--- a/TopicoB.docx
+++ b/TopicoB.docx
@@ -158,7 +158,17 @@
           <w:szCs w:val="40"/>
           <w:lang w:eastAsia="pt-PT"/>
         </w:rPr>
-        <w:t>REFACTORING</w:t>
+        <w:t>REFATOR</w:t>
+      </w:r>
+      <w:r>
+        <w:rPr>
+          <w:rFonts w:ascii="Arial" w:eastAsia="Times New Roman" w:hAnsi="Arial" w:cs="Arial"/>
+          <w:color w:val="073763"/>
+          <w:sz w:val="40"/>
+          <w:szCs w:val="40"/>
+          <w:lang w:eastAsia="pt-PT"/>
+        </w:rPr>
+        <w:t>AÇÃO</w:t>
       </w:r>
     </w:p>
     <w:p>
@@ -346,14 +356,7 @@
     </w:p>
     <w:sdt>
       <w:sdtPr>
-        <w:rPr>
-          <w:rFonts w:asciiTheme="minorHAnsi" w:eastAsiaTheme="minorHAnsi" w:hAnsiTheme="minorHAnsi" w:cstheme="minorBidi"/>
-          <w:color w:val="auto"/>
-          <w:sz w:val="36"/>
-          <w:szCs w:val="36"/>
-          <w:lang w:eastAsia="en-US"/>
-        </w:rPr>
-        <w:id w:val="264514757"/>
+        <w:id w:val="-1462571417"/>
         <w:docPartObj>
           <w:docPartGallery w:val="Table of Contents"/>
           <w:docPartUnique/>
@@ -361,28 +364,21 @@
       </w:sdtPr>
       <w:sdtEndPr>
         <w:rPr>
+          <w:rFonts w:asciiTheme="minorHAnsi" w:eastAsiaTheme="minorHAnsi" w:hAnsiTheme="minorHAnsi" w:cstheme="minorBidi"/>
           <w:b/>
           <w:bCs/>
+          <w:color w:val="auto"/>
           <w:sz w:val="22"/>
           <w:szCs w:val="22"/>
+          <w:lang w:eastAsia="en-US"/>
         </w:rPr>
       </w:sdtEndPr>
       <w:sdtContent>
         <w:p>
           <w:pPr>
             <w:pStyle w:val="Cabealhodondice"/>
-            <w:rPr>
-              <w:rStyle w:val="Ttulo1Carter"/>
-              <w:sz w:val="36"/>
-              <w:szCs w:val="36"/>
-            </w:rPr>
           </w:pPr>
           <w:r>
-            <w:rPr>
-              <w:rStyle w:val="Ttulo1Carter"/>
-              <w:sz w:val="36"/>
-              <w:szCs w:val="36"/>
-            </w:rPr>
             <w:t>Índice</w:t>
           </w:r>
         </w:p>
@@ -414,13 +410,13 @@
           <w:r>
             <w:fldChar w:fldCharType="separate"/>
           </w:r>
-          <w:hyperlink w:anchor="_Toc40457942" w:history="1">
+          <w:hyperlink w:anchor="_Toc41225862" w:history="1">
             <w:r>
               <w:rPr>
                 <w:rStyle w:val="Hiperligao"/>
                 <w:noProof/>
               </w:rPr>
-              <w:t>Refatoração</w:t>
+              <w:t>Introdução/Descrição</w:t>
             </w:r>
             <w:r>
               <w:rPr>
@@ -441,7 +437,7 @@
                 <w:noProof/>
                 <w:webHidden/>
               </w:rPr>
-              <w:instrText xml:space="preserve"> PAGEREF _Toc40457942 \h </w:instrText>
+              <w:instrText xml:space="preserve"> PAGEREF _Toc41225862 \h </w:instrText>
             </w:r>
             <w:r>
               <w:rPr>
@@ -474,7 +470,7 @@
         </w:p>
         <w:p>
           <w:pPr>
-            <w:pStyle w:val="ndice2"/>
+            <w:pStyle w:val="ndice1"/>
             <w:tabs>
               <w:tab w:val="right" w:leader="dot" w:pos="8494"/>
             </w:tabs>
@@ -484,13 +480,13 @@
               <w:lang w:eastAsia="pt-PT"/>
             </w:rPr>
           </w:pPr>
-          <w:hyperlink w:anchor="_Toc40457943" w:history="1">
+          <w:hyperlink w:anchor="_Toc41225863" w:history="1">
             <w:r>
               <w:rPr>
                 <w:rStyle w:val="Hiperligao"/>
                 <w:noProof/>
               </w:rPr>
-              <w:t>Introdução/Descrição</w:t>
+              <w:t>Code Smells</w:t>
             </w:r>
             <w:r>
               <w:rPr>
@@ -511,7 +507,7 @@
                 <w:noProof/>
                 <w:webHidden/>
               </w:rPr>
-              <w:instrText xml:space="preserve"> PAGEREF _Toc40457943 \h </w:instrText>
+              <w:instrText xml:space="preserve"> PAGEREF _Toc41225863 \h </w:instrText>
             </w:r>
             <w:r>
               <w:rPr>
@@ -544,7 +540,7 @@
         </w:p>
         <w:p>
           <w:pPr>
-            <w:pStyle w:val="ndice2"/>
+            <w:pStyle w:val="ndice1"/>
             <w:tabs>
               <w:tab w:val="right" w:leader="dot" w:pos="8494"/>
             </w:tabs>
@@ -554,13 +550,13 @@
               <w:lang w:eastAsia="pt-PT"/>
             </w:rPr>
           </w:pPr>
-          <w:hyperlink w:anchor="_Toc40457944" w:history="1">
+          <w:hyperlink w:anchor="_Toc41225864" w:history="1">
             <w:r>
               <w:rPr>
                 <w:rStyle w:val="Hiperligao"/>
                 <w:noProof/>
               </w:rPr>
-              <w:t>Quando fazer refatoração</w:t>
+              <w:t>Dívida técnica:</w:t>
             </w:r>
             <w:r>
               <w:rPr>
@@ -581,7 +577,7 @@
                 <w:noProof/>
                 <w:webHidden/>
               </w:rPr>
-              <w:instrText xml:space="preserve"> PAGEREF _Toc40457944 \h </w:instrText>
+              <w:instrText xml:space="preserve"> PAGEREF _Toc41225864 \h </w:instrText>
             </w:r>
             <w:r>
               <w:rPr>
@@ -624,7 +620,218 @@
               <w:lang w:eastAsia="pt-PT"/>
             </w:rPr>
           </w:pPr>
-          <w:hyperlink w:anchor="_Toc40457945" w:history="1">
+          <w:hyperlink w:anchor="_Toc41225865" w:history="1">
+            <w:r>
+              <w:rPr>
+                <w:rStyle w:val="Hiperligao"/>
+                <w:noProof/>
+                <w:shd w:val="clear" w:color="auto" w:fill="FFFFFF"/>
+              </w:rPr>
+              <w:t>Principais causas de acumulação de dívida técnica:</w:t>
+            </w:r>
+            <w:r>
+              <w:rPr>
+                <w:noProof/>
+                <w:webHidden/>
+              </w:rPr>
+              <w:tab/>
+            </w:r>
+            <w:r>
+              <w:rPr>
+                <w:noProof/>
+                <w:webHidden/>
+              </w:rPr>
+              <w:fldChar w:fldCharType="begin"/>
+            </w:r>
+            <w:r>
+              <w:rPr>
+                <w:noProof/>
+                <w:webHidden/>
+              </w:rPr>
+              <w:instrText xml:space="preserve"> PAGEREF _Toc41225865 \h </w:instrText>
+            </w:r>
+            <w:r>
+              <w:rPr>
+                <w:noProof/>
+                <w:webHidden/>
+              </w:rPr>
+            </w:r>
+            <w:r>
+              <w:rPr>
+                <w:noProof/>
+                <w:webHidden/>
+              </w:rPr>
+              <w:fldChar w:fldCharType="separate"/>
+            </w:r>
+            <w:r>
+              <w:rPr>
+                <w:noProof/>
+                <w:webHidden/>
+              </w:rPr>
+              <w:t>4</w:t>
+            </w:r>
+            <w:r>
+              <w:rPr>
+                <w:noProof/>
+                <w:webHidden/>
+              </w:rPr>
+              <w:fldChar w:fldCharType="end"/>
+            </w:r>
+          </w:hyperlink>
+        </w:p>
+        <w:p>
+          <w:pPr>
+            <w:pStyle w:val="ndice1"/>
+            <w:tabs>
+              <w:tab w:val="right" w:leader="dot" w:pos="8494"/>
+            </w:tabs>
+            <w:rPr>
+              <w:rFonts w:eastAsiaTheme="minorEastAsia"/>
+              <w:noProof/>
+              <w:lang w:eastAsia="pt-PT"/>
+            </w:rPr>
+          </w:pPr>
+          <w:hyperlink w:anchor="_Toc41225866" w:history="1">
+            <w:r>
+              <w:rPr>
+                <w:rStyle w:val="Hiperligao"/>
+                <w:noProof/>
+              </w:rPr>
+              <w:t>Razões para refatorar código:</w:t>
+            </w:r>
+            <w:r>
+              <w:rPr>
+                <w:noProof/>
+                <w:webHidden/>
+              </w:rPr>
+              <w:tab/>
+            </w:r>
+            <w:r>
+              <w:rPr>
+                <w:noProof/>
+                <w:webHidden/>
+              </w:rPr>
+              <w:fldChar w:fldCharType="begin"/>
+            </w:r>
+            <w:r>
+              <w:rPr>
+                <w:noProof/>
+                <w:webHidden/>
+              </w:rPr>
+              <w:instrText xml:space="preserve"> PAGEREF _Toc41225866 \h </w:instrText>
+            </w:r>
+            <w:r>
+              <w:rPr>
+                <w:noProof/>
+                <w:webHidden/>
+              </w:rPr>
+            </w:r>
+            <w:r>
+              <w:rPr>
+                <w:noProof/>
+                <w:webHidden/>
+              </w:rPr>
+              <w:fldChar w:fldCharType="separate"/>
+            </w:r>
+            <w:r>
+              <w:rPr>
+                <w:noProof/>
+                <w:webHidden/>
+              </w:rPr>
+              <w:t>4</w:t>
+            </w:r>
+            <w:r>
+              <w:rPr>
+                <w:noProof/>
+                <w:webHidden/>
+              </w:rPr>
+              <w:fldChar w:fldCharType="end"/>
+            </w:r>
+          </w:hyperlink>
+        </w:p>
+        <w:p>
+          <w:pPr>
+            <w:pStyle w:val="ndice1"/>
+            <w:tabs>
+              <w:tab w:val="right" w:leader="dot" w:pos="8494"/>
+            </w:tabs>
+            <w:rPr>
+              <w:rFonts w:eastAsiaTheme="minorEastAsia"/>
+              <w:noProof/>
+              <w:lang w:eastAsia="pt-PT"/>
+            </w:rPr>
+          </w:pPr>
+          <w:hyperlink w:anchor="_Toc41225867" w:history="1">
+            <w:r>
+              <w:rPr>
+                <w:rStyle w:val="Hiperligao"/>
+                <w:noProof/>
+              </w:rPr>
+              <w:t>Quando fazer refatoração</w:t>
+            </w:r>
+            <w:r>
+              <w:rPr>
+                <w:noProof/>
+                <w:webHidden/>
+              </w:rPr>
+              <w:tab/>
+            </w:r>
+            <w:r>
+              <w:rPr>
+                <w:noProof/>
+                <w:webHidden/>
+              </w:rPr>
+              <w:fldChar w:fldCharType="begin"/>
+            </w:r>
+            <w:r>
+              <w:rPr>
+                <w:noProof/>
+                <w:webHidden/>
+              </w:rPr>
+              <w:instrText xml:space="preserve"> PAGEREF _Toc41225867 \h </w:instrText>
+            </w:r>
+            <w:r>
+              <w:rPr>
+                <w:noProof/>
+                <w:webHidden/>
+              </w:rPr>
+            </w:r>
+            <w:r>
+              <w:rPr>
+                <w:noProof/>
+                <w:webHidden/>
+              </w:rPr>
+              <w:fldChar w:fldCharType="separate"/>
+            </w:r>
+            <w:r>
+              <w:rPr>
+                <w:noProof/>
+                <w:webHidden/>
+              </w:rPr>
+              <w:t>4</w:t>
+            </w:r>
+            <w:r>
+              <w:rPr>
+                <w:noProof/>
+                <w:webHidden/>
+              </w:rPr>
+              <w:fldChar w:fldCharType="end"/>
+            </w:r>
+          </w:hyperlink>
+        </w:p>
+        <w:p>
+          <w:pPr>
+            <w:pStyle w:val="ndice1"/>
+            <w:tabs>
+              <w:tab w:val="right" w:leader="dot" w:pos="8494"/>
+            </w:tabs>
+            <w:rPr>
+              <w:rFonts w:eastAsiaTheme="minorEastAsia"/>
+              <w:noProof/>
+              <w:lang w:eastAsia="pt-PT"/>
+            </w:rPr>
+          </w:pPr>
+          <w:hyperlink w:anchor="_Toc41225868" w:history="1">
             <w:r>
               <w:rPr>
                 <w:rStyle w:val="Hiperligao"/>
@@ -651,7 +858,78 @@
                 <w:noProof/>
                 <w:webHidden/>
               </w:rPr>
-              <w:instrText xml:space="preserve"> PAGEREF _Toc40457945 \h </w:instrText>
+              <w:instrText xml:space="preserve"> PAGEREF _Toc41225868 \h </w:instrText>
+            </w:r>
+            <w:r>
+              <w:rPr>
+                <w:noProof/>
+                <w:webHidden/>
+              </w:rPr>
+            </w:r>
+            <w:r>
+              <w:rPr>
+                <w:noProof/>
+                <w:webHidden/>
+              </w:rPr>
+              <w:fldChar w:fldCharType="separate"/>
+            </w:r>
+            <w:r>
+              <w:rPr>
+                <w:noProof/>
+                <w:webHidden/>
+              </w:rPr>
+              <w:t>4</w:t>
+            </w:r>
+            <w:r>
+              <w:rPr>
+                <w:noProof/>
+                <w:webHidden/>
+              </w:rPr>
+              <w:fldChar w:fldCharType="end"/>
+            </w:r>
+          </w:hyperlink>
+        </w:p>
+        <w:p>
+          <w:pPr>
+            <w:pStyle w:val="ndice1"/>
+            <w:tabs>
+              <w:tab w:val="right" w:leader="dot" w:pos="8494"/>
+            </w:tabs>
+            <w:rPr>
+              <w:rFonts w:eastAsiaTheme="minorEastAsia"/>
+              <w:noProof/>
+              <w:lang w:eastAsia="pt-PT"/>
+            </w:rPr>
+          </w:pPr>
+          <w:hyperlink w:anchor="_Toc41225869" w:history="1">
+            <w:r>
+              <w:rPr>
+                <w:rStyle w:val="Hiperligao"/>
+                <w:noProof/>
+                <w:lang w:val="en-US"/>
+              </w:rPr>
+              <w:t>Problema</w:t>
+            </w:r>
+            <w:r>
+              <w:rPr>
+                <w:noProof/>
+                <w:webHidden/>
+              </w:rPr>
+              <w:tab/>
+            </w:r>
+            <w:r>
+              <w:rPr>
+                <w:noProof/>
+                <w:webHidden/>
+              </w:rPr>
+              <w:fldChar w:fldCharType="begin"/>
+            </w:r>
+            <w:r>
+              <w:rPr>
+                <w:noProof/>
+                <w:webHidden/>
+              </w:rPr>
+              <w:instrText xml:space="preserve"> PAGEREF _Toc41225869 \h </w:instrText>
             </w:r>
             <w:r>
               <w:rPr>
@@ -694,15 +972,13 @@
               <w:lang w:eastAsia="pt-PT"/>
             </w:rPr>
           </w:pPr>
-          <w:hyperlink w:anchor="_Toc40457946" w:history="1">
+          <w:hyperlink w:anchor="_Toc41225870" w:history="1">
             <w:r>
               <w:rPr>
                 <w:rStyle w:val="Hiperligao"/>
-                <w:rFonts w:ascii="Tahoma" w:hAnsi="Tahoma" w:cs="Tahoma"/>
                 <w:noProof/>
-                <w:lang w:val="en-US"/>
               </w:rPr>
-              <w:t>Technical debt</w:t>
+              <w:t>Solução</w:t>
             </w:r>
             <w:r>
               <w:rPr>
@@ -723,79 +999,7 @@
                 <w:noProof/>
                 <w:webHidden/>
               </w:rPr>
-              <w:instrText xml:space="preserve"> PAGEREF _Toc40457946 \h </w:instrText>
-            </w:r>
-            <w:r>
-              <w:rPr>
-                <w:noProof/>
-                <w:webHidden/>
-              </w:rPr>
-            </w:r>
-            <w:r>
-              <w:rPr>
-                <w:noProof/>
-                <w:webHidden/>
-              </w:rPr>
-              <w:fldChar w:fldCharType="separate"/>
-            </w:r>
-            <w:r>
-              <w:rPr>
-                <w:noProof/>
-                <w:webHidden/>
-              </w:rPr>
-              <w:t>5</w:t>
-            </w:r>
-            <w:r>
-              <w:rPr>
-                <w:noProof/>
-                <w:webHidden/>
-              </w:rPr>
-              <w:fldChar w:fldCharType="end"/>
-            </w:r>
-          </w:hyperlink>
-        </w:p>
-        <w:p>
-          <w:pPr>
-            <w:pStyle w:val="ndice1"/>
-            <w:tabs>
-              <w:tab w:val="right" w:leader="dot" w:pos="8494"/>
-            </w:tabs>
-            <w:rPr>
-              <w:rFonts w:eastAsiaTheme="minorEastAsia"/>
-              <w:noProof/>
-              <w:lang w:eastAsia="pt-PT"/>
-            </w:rPr>
-          </w:pPr>
-          <w:hyperlink w:anchor="_Toc40457947" w:history="1">
-            <w:r>
-              <w:rPr>
-                <w:rStyle w:val="Hiperligao"/>
-                <w:rFonts w:ascii="Tahoma" w:hAnsi="Tahoma" w:cs="Tahoma"/>
-                <w:noProof/>
-                <w:lang w:val="en-US"/>
-              </w:rPr>
-              <w:t>Managers appreciate proactive refactoring as it eliminates the need for special refactoring tasks later</w:t>
-            </w:r>
-            <w:r>
-              <w:rPr>
-                <w:noProof/>
-                <w:webHidden/>
-              </w:rPr>
-              <w:tab/>
-            </w:r>
-            <w:r>
-              <w:rPr>
-                <w:noProof/>
-                <w:webHidden/>
-              </w:rPr>
-              <w:fldChar w:fldCharType="begin"/>
-            </w:r>
-            <w:r>
-              <w:rPr>
-                <w:noProof/>
-                <w:webHidden/>
-              </w:rPr>
-              <w:instrText xml:space="preserve"> PAGEREF _Toc40457947 \h </w:instrText>
+              <w:instrText xml:space="preserve"> PAGEREF _Toc41225870 \h </w:instrText>
             </w:r>
             <w:r>
               <w:rPr>
@@ -838,12 +1042,82 @@
               <w:lang w:eastAsia="pt-PT"/>
             </w:rPr>
           </w:pPr>
-          <w:hyperlink w:anchor="_Toc40457948" w:history="1">
+          <w:hyperlink w:anchor="_Toc41225871" w:history="1">
             <w:r>
               <w:rPr>
                 <w:rStyle w:val="Hiperligao"/>
                 <w:noProof/>
-                <w:lang w:val="en-US"/>
+                <w:shd w:val="clear" w:color="auto" w:fill="FFFFFF"/>
+              </w:rPr>
+              <w:t>Benefícios da Refatoração:</w:t>
+            </w:r>
+            <w:r>
+              <w:rPr>
+                <w:noProof/>
+                <w:webHidden/>
+              </w:rPr>
+              <w:tab/>
+            </w:r>
+            <w:r>
+              <w:rPr>
+                <w:noProof/>
+                <w:webHidden/>
+              </w:rPr>
+              <w:fldChar w:fldCharType="begin"/>
+            </w:r>
+            <w:r>
+              <w:rPr>
+                <w:noProof/>
+                <w:webHidden/>
+              </w:rPr>
+              <w:instrText xml:space="preserve"> PAGEREF _Toc41225871 \h </w:instrText>
+            </w:r>
+            <w:r>
+              <w:rPr>
+                <w:noProof/>
+                <w:webHidden/>
+              </w:rPr>
+            </w:r>
+            <w:r>
+              <w:rPr>
+                <w:noProof/>
+                <w:webHidden/>
+              </w:rPr>
+              <w:fldChar w:fldCharType="separate"/>
+            </w:r>
+            <w:r>
+              <w:rPr>
+                <w:noProof/>
+                <w:webHidden/>
+              </w:rPr>
+              <w:t>7</w:t>
+            </w:r>
+            <w:r>
+              <w:rPr>
+                <w:noProof/>
+                <w:webHidden/>
+              </w:rPr>
+              <w:fldChar w:fldCharType="end"/>
+            </w:r>
+          </w:hyperlink>
+        </w:p>
+        <w:p>
+          <w:pPr>
+            <w:pStyle w:val="ndice1"/>
+            <w:tabs>
+              <w:tab w:val="right" w:leader="dot" w:pos="8494"/>
+            </w:tabs>
+            <w:rPr>
+              <w:rFonts w:eastAsiaTheme="minorEastAsia"/>
+              <w:noProof/>
+              <w:lang w:eastAsia="pt-PT"/>
+            </w:rPr>
+          </w:pPr>
+          <w:hyperlink w:anchor="_Toc41225872" w:history="1">
+            <w:r>
+              <w:rPr>
+                <w:rStyle w:val="Hiperligao"/>
+                <w:noProof/>
               </w:rPr>
               <w:t>Referências</w:t>
             </w:r>
@@ -866,7 +1140,7 @@
                 <w:noProof/>
                 <w:webHidden/>
               </w:rPr>
-              <w:instrText xml:space="preserve"> PAGEREF _Toc40457948 \h </w:instrText>
+              <w:instrText xml:space="preserve"> PAGEREF _Toc41225872 \h </w:instrText>
             </w:r>
             <w:r>
               <w:rPr>
@@ -886,7 +1160,7 @@
                 <w:noProof/>
                 <w:webHidden/>
               </w:rPr>
-              <w:t>6</w:t>
+              <w:t>8</w:t>
             </w:r>
             <w:r>
               <w:rPr>
@@ -924,23 +1198,34 @@
     <w:p/>
     <w:p/>
     <w:p/>
-    <w:p/>
-    <w:p/>
-    <w:p/>
-    <w:p/>
-    <w:p/>
-    <w:p>
-      <w:pPr>
-        <w:pStyle w:val="Ttulo1"/>
-        <w:jc w:val="both"/>
-        <w:rPr>
+    <w:p>
+      <w:pPr>
+        <w:jc w:val="center"/>
+      </w:pPr>
+    </w:p>
+    <w:p>
+      <w:pPr>
+        <w:jc w:val="center"/>
+      </w:pPr>
+    </w:p>
+    <w:p>
+      <w:pPr>
+        <w:jc w:val="center"/>
+      </w:pPr>
+    </w:p>
+    <w:p>
+      <w:pPr>
+        <w:rPr>
+          <w:b/>
+          <w:bCs/>
           <w:sz w:val="36"/>
           <w:szCs w:val="36"/>
         </w:rPr>
       </w:pPr>
-      <w:bookmarkStart w:id="0" w:name="_Toc40457942"/>
-      <w:r>
-        <w:rPr>
+      <w:r>
+        <w:rPr>
+          <w:b/>
+          <w:bCs/>
           <w:sz w:val="36"/>
           <w:szCs w:val="36"/>
         </w:rPr>
@@ -949,46 +1234,30 @@
       </w:r>
       <w:r>
         <w:rPr>
+          <w:b/>
+          <w:bCs/>
           <w:sz w:val="36"/>
           <w:szCs w:val="36"/>
         </w:rPr>
         <w:t>toração</w:t>
       </w:r>
+    </w:p>
+    <w:p>
+      <w:pPr>
+        <w:pStyle w:val="Ttulo1"/>
+        <w:spacing w:after="240"/>
+      </w:pPr>
+      <w:bookmarkStart w:id="0" w:name="_Toc41225862"/>
+      <w:r>
+        <w:t>Introdução/</w:t>
+      </w:r>
+      <w:r>
+        <w:t>D</w:t>
+      </w:r>
+      <w:r>
+        <w:t>escrição</w:t>
+      </w:r>
       <w:bookmarkEnd w:id="0"/>
-    </w:p>
-    <w:p>
-      <w:pPr>
-        <w:pStyle w:val="Ttulo2"/>
-        <w:spacing w:after="240"/>
-        <w:jc w:val="both"/>
-        <w:rPr>
-          <w:sz w:val="30"/>
-          <w:szCs w:val="30"/>
-        </w:rPr>
-      </w:pPr>
-      <w:bookmarkStart w:id="1" w:name="_Toc40457943"/>
-      <w:r>
-        <w:rPr>
-          <w:sz w:val="30"/>
-          <w:szCs w:val="30"/>
-        </w:rPr>
-        <w:t>Introdução/</w:t>
-      </w:r>
-      <w:r>
-        <w:rPr>
-          <w:sz w:val="30"/>
-          <w:szCs w:val="30"/>
-        </w:rPr>
-        <w:t>D</w:t>
-      </w:r>
-      <w:r>
-        <w:rPr>
-          <w:sz w:val="30"/>
-          <w:szCs w:val="30"/>
-        </w:rPr>
-        <w:t>escrição</w:t>
-      </w:r>
-      <w:bookmarkEnd w:id="1"/>
     </w:p>
     <w:p>
       <w:pPr>
@@ -996,69 +1265,168 @@
         <w:jc w:val="both"/>
       </w:pPr>
       <w:r>
+        <w:rPr>
+          <w:rFonts w:cstheme="minorHAnsi"/>
+        </w:rPr>
         <w:t>A refatoração é uma técnica disciplinada para reestruturar um corpo de código existente, alterando</w:t>
       </w:r>
       <w:r>
+        <w:rPr>
+          <w:rFonts w:cstheme="minorHAnsi"/>
+        </w:rPr>
         <w:t xml:space="preserve"> a</w:t>
       </w:r>
       <w:r>
+        <w:rPr>
+          <w:rFonts w:cstheme="minorHAnsi"/>
+        </w:rPr>
         <w:t xml:space="preserve"> sua estrutura interna sem alterar </w:t>
       </w:r>
       <w:r>
+        <w:rPr>
+          <w:rFonts w:cstheme="minorHAnsi"/>
+        </w:rPr>
         <w:t>o</w:t>
       </w:r>
       <w:r>
+        <w:rPr>
+          <w:rFonts w:cstheme="minorHAnsi"/>
+        </w:rPr>
         <w:t xml:space="preserve"> comportamento externo.</w:t>
+      </w:r>
+      <w:r>
+        <w:rPr>
+          <w:rFonts w:cstheme="minorHAnsi"/>
+        </w:rPr>
+        <w:t xml:space="preserve"> T</w:t>
+      </w:r>
+      <w:r>
+        <w:t xml:space="preserve">orna o </w:t>
+      </w:r>
+      <w:r>
+        <w:t>c</w:t>
+      </w:r>
+      <w:r>
+        <w:t xml:space="preserve">ódigo mais simples e fácil </w:t>
+      </w:r>
+      <w:r>
+        <w:t xml:space="preserve">de </w:t>
+      </w:r>
+      <w:r>
+        <w:t>e</w:t>
+      </w:r>
+      <w:r>
+        <w:t>s</w:t>
+      </w:r>
+      <w:r>
+        <w:t>ten</w:t>
+      </w:r>
+      <w:r>
+        <w:t xml:space="preserve">der, tornando assim mais rápido </w:t>
+      </w:r>
+      <w:r>
+        <w:t>de construir</w:t>
+      </w:r>
+      <w:r>
+        <w:t xml:space="preserve"> sistemas complicados.</w:t>
       </w:r>
     </w:p>
     <w:p>
       <w:pPr>
         <w:ind w:firstLine="708"/>
         <w:jc w:val="both"/>
-      </w:pPr>
-      <w:r>
+        <w:rPr>
+          <w:rFonts w:cstheme="minorHAnsi"/>
+        </w:rPr>
+      </w:pPr>
+      <w:r>
+        <w:rPr>
+          <w:rFonts w:cstheme="minorHAnsi"/>
+        </w:rPr>
         <w:t>Na sua essência é uma série de pequen</w:t>
       </w:r>
       <w:r>
+        <w:rPr>
+          <w:rFonts w:cstheme="minorHAnsi"/>
+        </w:rPr>
         <w:t xml:space="preserve">as </w:t>
       </w:r>
       <w:r>
+        <w:rPr>
+          <w:rFonts w:cstheme="minorHAnsi"/>
+        </w:rPr>
         <w:t>transformações</w:t>
       </w:r>
       <w:r>
+        <w:rPr>
+          <w:rFonts w:cstheme="minorHAnsi"/>
+        </w:rPr>
         <w:t xml:space="preserve"> a um dado código inicial com o objetivo de </w:t>
       </w:r>
       <w:r>
+        <w:rPr>
+          <w:rFonts w:cstheme="minorHAnsi"/>
+        </w:rPr>
         <w:t>o tornar m</w:t>
       </w:r>
       <w:r>
+        <w:rPr>
+          <w:rFonts w:cstheme="minorHAnsi"/>
+        </w:rPr>
         <w:t xml:space="preserve">ais limpo e </w:t>
       </w:r>
       <w:r>
+        <w:rPr>
+          <w:rFonts w:cstheme="minorHAnsi"/>
+        </w:rPr>
         <w:t>com</w:t>
       </w:r>
       <w:r>
+        <w:rPr>
+          <w:rFonts w:cstheme="minorHAnsi"/>
+        </w:rPr>
         <w:t xml:space="preserve"> um design </w:t>
       </w:r>
       <w:r>
+        <w:rPr>
+          <w:rFonts w:cstheme="minorHAnsi"/>
+        </w:rPr>
         <w:t xml:space="preserve">mais </w:t>
       </w:r>
       <w:r>
+        <w:rPr>
+          <w:rFonts w:cstheme="minorHAnsi"/>
+        </w:rPr>
         <w:t>simples.</w:t>
       </w:r>
       <w:r>
+        <w:rPr>
+          <w:rFonts w:cstheme="minorHAnsi"/>
+        </w:rPr>
         <w:t xml:space="preserve"> Cada transformação (chamada de "refatoração") faz pouco, mas uma sequência dessas transformações pode produzir uma reestruturação significativa. Como cada refatoração é pequena, é menos provável que </w:t>
       </w:r>
       <w:r>
+        <w:rPr>
+          <w:rFonts w:cstheme="minorHAnsi"/>
+        </w:rPr>
         <w:t>cause erros no código</w:t>
       </w:r>
       <w:r>
+        <w:rPr>
+          <w:rFonts w:cstheme="minorHAnsi"/>
+        </w:rPr>
         <w:t>. O sistema é mantido totalmente funciona</w:t>
       </w:r>
       <w:r>
+        <w:rPr>
+          <w:rFonts w:cstheme="minorHAnsi"/>
+        </w:rPr>
         <w:t>l</w:t>
       </w:r>
       <w:r>
+        <w:rPr>
+          <w:rFonts w:cstheme="minorHAnsi"/>
+        </w:rPr>
         <w:t xml:space="preserve"> após cada refatoração, reduzindo as chances de um sistema ser seriamente quebrado durante a reestruturação.</w:t>
       </w:r>
     </w:p>
@@ -1066,19 +1434,208 @@
       <w:pPr>
         <w:ind w:firstLine="708"/>
         <w:jc w:val="both"/>
-      </w:pPr>
-      <w:r>
-        <w:t>Quando um sistema de software é bem-sucedido, há sempre a necessidade de aprimorá-lo, corrigir problemas e adicionar novos recursos. Afinal, é chamado de software por um motivo! Mas a natureza de uma base de código faz uma grande diferença em como é fácil fazer essas alterações. Muitas vezes, os aprimoramentos são aplicados uns sobre os outros de uma maneira que torna cada vez mais difícil fazer alterações. Com o tempo, o novo trabalho diminui para um rastreamento. Para combater essa alteração, é importante refatorar o código para que aprimoramentos adicionais não levem a complexidade desnecessária. Um código limpo é mais fácil e barato de manter.</w:t>
+        <w:rPr>
+          <w:rFonts w:cstheme="minorHAnsi"/>
+        </w:rPr>
+      </w:pPr>
+      <w:r>
+        <w:rPr>
+          <w:rFonts w:cstheme="minorHAnsi"/>
+        </w:rPr>
+        <w:t>Nomeação de variáveis inadequada, classes e métodos inchados, números mágicos, isso torna o código desleixado e difícil de entender.</w:t>
+      </w:r>
+      <w:r>
+        <w:rPr>
+          <w:rFonts w:cstheme="minorHAnsi"/>
+        </w:rPr>
+        <w:t xml:space="preserve"> No entanto, q</w:t>
+      </w:r>
+      <w:r>
+        <w:rPr>
+          <w:rFonts w:cstheme="minorHAnsi"/>
+        </w:rPr>
+        <w:t xml:space="preserve">uando um sistema de software é bem-sucedido, há sempre a necessidade de aprimorá-lo, corrigir problemas e adicionar novos recursos. Mas a natureza de uma base de código faz uma grande diferença em como é fácil fazer essas alterações. Muitas vezes, </w:t>
+      </w:r>
+      <w:r>
+        <w:rPr>
+          <w:rFonts w:cstheme="minorHAnsi"/>
+        </w:rPr>
+        <w:t>as funcionalidades</w:t>
+      </w:r>
+      <w:r>
+        <w:rPr>
+          <w:rFonts w:cstheme="minorHAnsi"/>
+        </w:rPr>
+        <w:t xml:space="preserve"> são aplicad</w:t>
+      </w:r>
+      <w:r>
+        <w:rPr>
+          <w:rFonts w:cstheme="minorHAnsi"/>
+        </w:rPr>
+        <w:t>a</w:t>
+      </w:r>
+      <w:r>
+        <w:rPr>
+          <w:rFonts w:cstheme="minorHAnsi"/>
+        </w:rPr>
+        <w:t>s u</w:t>
+      </w:r>
+      <w:r>
+        <w:rPr>
+          <w:rFonts w:cstheme="minorHAnsi"/>
+        </w:rPr>
+        <w:t>mas</w:t>
+      </w:r>
+      <w:r>
+        <w:rPr>
+          <w:rFonts w:cstheme="minorHAnsi"/>
+        </w:rPr>
+        <w:t xml:space="preserve"> sobre </w:t>
+      </w:r>
+      <w:r>
+        <w:rPr>
+          <w:rFonts w:cstheme="minorHAnsi"/>
+        </w:rPr>
+        <w:t>a</w:t>
+      </w:r>
+      <w:r>
+        <w:rPr>
+          <w:rFonts w:cstheme="minorHAnsi"/>
+        </w:rPr>
+        <w:t>s outr</w:t>
+      </w:r>
+      <w:r>
+        <w:rPr>
+          <w:rFonts w:cstheme="minorHAnsi"/>
+        </w:rPr>
+        <w:t>a</w:t>
+      </w:r>
+      <w:r>
+        <w:rPr>
+          <w:rFonts w:cstheme="minorHAnsi"/>
+        </w:rPr>
+        <w:t xml:space="preserve">s de uma maneira que torna cada vez mais difícil fazer alterações. Para combater </w:t>
+      </w:r>
+      <w:r>
+        <w:rPr>
+          <w:rFonts w:cstheme="minorHAnsi"/>
+        </w:rPr>
+        <w:t>isto</w:t>
+      </w:r>
+      <w:r>
+        <w:rPr>
+          <w:rFonts w:cstheme="minorHAnsi"/>
+        </w:rPr>
+        <w:t>, é importante refatorar o código para que aprimoramentos adicionais não levem a complexidade desnecessária. Um código limpo é mais fácil e barato de manter.</w:t>
       </w:r>
     </w:p>
     <w:p>
       <w:pPr>
         <w:ind w:firstLine="708"/>
         <w:jc w:val="both"/>
-      </w:pPr>
-      <w:r>
-        <w:t>A refatoração faz parte da programação diária, é uma parte regular da atividade de programação. Quando preciso adicionar um novo recurso a uma base de código, analiso o código existente e considero se ele está estruturado de maneira a tornar a nova alteração direta. Caso contrário, altera-se o código existente para facilitar essa nova adição. Ao alterar imediatamente, é mais rápido do que realizar a refatoração só no fim (em geral, depende da situação e da opinião de cada programador).</w:t>
-      </w:r>
+        <w:rPr>
+          <w:rFonts w:cstheme="minorHAnsi"/>
+        </w:rPr>
+      </w:pPr>
+      <w:r>
+        <w:rPr>
+          <w:rFonts w:cstheme="minorHAnsi"/>
+        </w:rPr>
+        <w:t xml:space="preserve">A refatoração faz parte da programação diária, é uma parte regular da atividade de programação. </w:t>
+      </w:r>
+      <w:r>
+        <w:rPr>
+          <w:rFonts w:cstheme="minorHAnsi"/>
+        </w:rPr>
+        <w:t xml:space="preserve">Quando necessário </w:t>
+      </w:r>
+      <w:r>
+        <w:rPr>
+          <w:rFonts w:cstheme="minorHAnsi"/>
+        </w:rPr>
+        <w:t>adicionar um novo recurso a uma base de código, analis</w:t>
+      </w:r>
+      <w:r>
+        <w:rPr>
+          <w:rFonts w:cstheme="minorHAnsi"/>
+        </w:rPr>
+        <w:t>a-se</w:t>
+      </w:r>
+      <w:r>
+        <w:rPr>
+          <w:rFonts w:cstheme="minorHAnsi"/>
+        </w:rPr>
+        <w:t xml:space="preserve"> o código existente e consider</w:t>
+      </w:r>
+      <w:r>
+        <w:rPr>
+          <w:rFonts w:cstheme="minorHAnsi"/>
+        </w:rPr>
+        <w:t>a-se</w:t>
+      </w:r>
+      <w:r>
+        <w:rPr>
+          <w:rFonts w:cstheme="minorHAnsi"/>
+        </w:rPr>
+        <w:t xml:space="preserve"> se ele está estruturado de maneira a tornar a nova alteração direta. Caso contrário, altera-se o código existente para facilitar essa nova adição.</w:t>
+      </w:r>
+      <w:r>
+        <w:rPr>
+          <w:rFonts w:cstheme="minorHAnsi"/>
+        </w:rPr>
+        <w:t xml:space="preserve"> A</w:t>
+      </w:r>
+      <w:r>
+        <w:rPr>
+          <w:rFonts w:cstheme="minorHAnsi"/>
+        </w:rPr>
+        <w:t xml:space="preserve">lterar imediatamente, é </w:t>
+      </w:r>
+      <w:r>
+        <w:rPr>
+          <w:rFonts w:cstheme="minorHAnsi"/>
+        </w:rPr>
+        <w:t xml:space="preserve">geralmente </w:t>
+      </w:r>
+      <w:r>
+        <w:rPr>
+          <w:rFonts w:cstheme="minorHAnsi"/>
+        </w:rPr>
+        <w:t xml:space="preserve">mais rápido do que realizar a refatoração só no fim (depende da situação e </w:t>
+      </w:r>
+      <w:r>
+        <w:rPr>
+          <w:rFonts w:cstheme="minorHAnsi"/>
+        </w:rPr>
+        <w:t xml:space="preserve">também pode variar tendo em conta </w:t>
+      </w:r>
+      <w:r>
+        <w:rPr>
+          <w:rFonts w:cstheme="minorHAnsi"/>
+        </w:rPr>
+        <w:t>da opinião de cada programador).</w:t>
+      </w:r>
+    </w:p>
+    <w:p>
+      <w:pPr>
+        <w:pStyle w:val="Ttulo1"/>
+        <w:spacing w:after="240"/>
+      </w:pPr>
+      <w:bookmarkStart w:id="1" w:name="_Toc41225863"/>
+      <w:proofErr w:type="spellStart"/>
+      <w:r>
+        <w:t>Code</w:t>
+      </w:r>
+      <w:proofErr w:type="spellEnd"/>
+      <w:r>
+        <w:t xml:space="preserve"> </w:t>
+      </w:r>
+      <w:proofErr w:type="spellStart"/>
+      <w:r>
+        <w:t>Smells</w:t>
+      </w:r>
+      <w:bookmarkEnd w:id="1"/>
+      <w:proofErr w:type="spellEnd"/>
     </w:p>
     <w:p>
       <w:pPr>
@@ -1086,7 +1643,29 @@
         <w:jc w:val="both"/>
       </w:pPr>
       <w:r>
-        <w:t>Refatorá-lo de uma forma melhor para que, quando o próprio ou outra pessoa retornar a esse código, não precise gastar tempo a tentar entendê-lo.</w:t>
+        <w:t xml:space="preserve">Quando se está a fazer a refatoração muitas vezes está-se a procurar aquilo que se chama de </w:t>
+      </w:r>
+      <w:proofErr w:type="spellStart"/>
+      <w:r>
+        <w:t>bad</w:t>
+      </w:r>
+      <w:proofErr w:type="spellEnd"/>
+      <w:r>
+        <w:t xml:space="preserve"> </w:t>
+      </w:r>
+      <w:proofErr w:type="spellStart"/>
+      <w:r>
+        <w:t>smells</w:t>
+      </w:r>
+      <w:proofErr w:type="spellEnd"/>
+      <w:r>
+        <w:t xml:space="preserve"> ou problem</w:t>
+      </w:r>
+      <w:r>
+        <w:t>a</w:t>
+      </w:r>
+      <w:r>
+        <w:t>s de design comuns. Um mau design é normalmente quando o código é demasiado complicado, pouco claro ou duplicado.</w:t>
       </w:r>
     </w:p>
     <w:p>
@@ -1095,146 +1674,23 @@
         <w:jc w:val="both"/>
       </w:pPr>
       <w:r>
-        <w:t>Nomeação de variáveis inadequada, classes e métodos inchados, números mágicos - você escolhe - tudo isso torna o código desleixado e difícil de entender.</w:t>
-      </w:r>
-    </w:p>
-    <w:p>
-      <w:pPr>
-        <w:ind w:firstLine="708"/>
-        <w:jc w:val="both"/>
-      </w:pPr>
-      <w:r>
-        <w:t>Cada vez que você precisar fazer uma alteração em um código duplicado, lembre-se de fazer a mesma alteração em todas as instâncias. Isso aumenta a carga cognitiva e diminui o progresso.</w:t>
-      </w:r>
-    </w:p>
-    <w:p>
-      <w:pPr>
-        <w:ind w:firstLine="708"/>
-        <w:jc w:val="both"/>
-      </w:pPr>
-      <w:r>
-        <w:t>Menos código é menos coisas para se lembrar. Menos código é menos manutenção. Menos código é menos erros. Código é responsabilidade, mantenha-o curto e simples.</w:t>
-      </w:r>
-    </w:p>
-    <w:p>
-      <w:pPr>
-        <w:ind w:firstLine="708"/>
-        <w:jc w:val="both"/>
-      </w:pPr>
-    </w:p>
-    <w:p>
-      <w:pPr>
-        <w:pStyle w:val="Ttulo2"/>
-        <w:spacing w:after="240"/>
-        <w:jc w:val="both"/>
-        <w:rPr>
-          <w:sz w:val="30"/>
-          <w:szCs w:val="30"/>
-        </w:rPr>
-      </w:pPr>
-      <w:r>
-        <w:rPr>
-          <w:sz w:val="30"/>
-          <w:szCs w:val="30"/>
-        </w:rPr>
-        <w:t>Dívida técnica:</w:t>
-      </w:r>
-    </w:p>
-    <w:p>
-      <w:pPr>
-        <w:ind w:firstLine="708"/>
-        <w:jc w:val="both"/>
-        <w:rPr>
-          <w:u w:val="single"/>
-          <w:shd w:val="clear" w:color="auto" w:fill="FFFFFF"/>
-        </w:rPr>
-      </w:pPr>
-      <w:r>
-        <w:rPr>
-          <w:shd w:val="clear" w:color="auto" w:fill="FFFFFF"/>
-        </w:rPr>
-        <w:t>Consegue-se aumentar a velocidade de programação sem fazer testes e sem fazer refatoração ao código</w:t>
-      </w:r>
-      <w:r>
-        <w:rPr>
-          <w:shd w:val="clear" w:color="auto" w:fill="FFFFFF"/>
-        </w:rPr>
-        <w:t xml:space="preserve"> ganhando assim uma dívida técnica</w:t>
-      </w:r>
-      <w:r>
-        <w:rPr>
-          <w:shd w:val="clear" w:color="auto" w:fill="FFFFFF"/>
-        </w:rPr>
-        <w:t>, mas gradualmente irá ter um impacto e dimi</w:t>
-      </w:r>
-      <w:r>
-        <w:rPr>
-          <w:shd w:val="clear" w:color="auto" w:fill="FFFFFF"/>
-        </w:rPr>
-        <w:t>n</w:t>
-      </w:r>
-      <w:r>
-        <w:rPr>
-          <w:shd w:val="clear" w:color="auto" w:fill="FFFFFF"/>
-        </w:rPr>
-        <w:t>uir</w:t>
-      </w:r>
-      <w:r>
-        <w:rPr>
-          <w:shd w:val="clear" w:color="auto" w:fill="FFFFFF"/>
-        </w:rPr>
-        <w:t>á</w:t>
-      </w:r>
-      <w:r>
-        <w:rPr>
-          <w:shd w:val="clear" w:color="auto" w:fill="FFFFFF"/>
-        </w:rPr>
-        <w:t xml:space="preserve"> a velocidade até que a dívida </w:t>
-      </w:r>
-      <w:r>
-        <w:rPr>
-          <w:shd w:val="clear" w:color="auto" w:fill="FFFFFF"/>
-        </w:rPr>
-        <w:t>fica</w:t>
-      </w:r>
-      <w:r>
-        <w:rPr>
-          <w:shd w:val="clear" w:color="auto" w:fill="FFFFFF"/>
-        </w:rPr>
+        <w:t xml:space="preserve">Existem muitos </w:t>
+      </w:r>
+      <w:proofErr w:type="spellStart"/>
+      <w:r>
+        <w:t>bad</w:t>
+      </w:r>
+      <w:proofErr w:type="spellEnd"/>
+      <w:r>
         <w:t xml:space="preserve"> </w:t>
       </w:r>
-      <w:r>
-        <w:rPr>
-          <w:shd w:val="clear" w:color="auto" w:fill="FFFFFF"/>
-        </w:rPr>
-        <w:t>“</w:t>
-      </w:r>
-      <w:r>
-        <w:rPr>
-          <w:shd w:val="clear" w:color="auto" w:fill="FFFFFF"/>
-        </w:rPr>
-        <w:t>pag</w:t>
-      </w:r>
-      <w:r>
-        <w:rPr>
-          <w:shd w:val="clear" w:color="auto" w:fill="FFFFFF"/>
-        </w:rPr>
-        <w:t>a”.</w:t>
-      </w:r>
-    </w:p>
-    <w:p>
-      <w:pPr>
-        <w:ind w:firstLine="708"/>
-        <w:jc w:val="both"/>
-        <w:rPr>
-          <w:shd w:val="clear" w:color="auto" w:fill="FFFFFF"/>
-        </w:rPr>
-      </w:pPr>
-      <w:r>
-        <w:rPr>
-          <w:shd w:val="clear" w:color="auto" w:fill="FFFFFF"/>
-        </w:rPr>
-        <w:t>Principais causes de acumulação de dívida técnica:</w:t>
+      <w:proofErr w:type="spellStart"/>
+      <w:r>
+        <w:t>smells</w:t>
+      </w:r>
+      <w:proofErr w:type="spellEnd"/>
+      <w:r>
+        <w:t xml:space="preserve"> que poderia explorar, mas para este trabalho não me vou focar muito a explicá-los, apenas vou enumerá-los:</w:t>
       </w:r>
     </w:p>
     <w:p>
@@ -1242,38 +1698,31 @@
         <w:pStyle w:val="PargrafodaLista"/>
         <w:numPr>
           <w:ilvl w:val="0"/>
-          <w:numId w:val="12"/>
+          <w:numId w:val="17"/>
         </w:numPr>
         <w:jc w:val="both"/>
-        <w:rPr>
-          <w:shd w:val="clear" w:color="auto" w:fill="FFFFFF"/>
-        </w:rPr>
-      </w:pPr>
-      <w:r>
-        <w:rPr>
-          <w:shd w:val="clear" w:color="auto" w:fill="FFFFFF"/>
-        </w:rPr>
-        <w:lastRenderedPageBreak/>
-        <w:t>Pressão para terminar o código.</w:t>
-      </w:r>
+        <w:sectPr>
+          <w:headerReference w:type="default" r:id="rId9"/>
+          <w:footerReference w:type="default" r:id="rId10"/>
+          <w:pgSz w:w="11906" w:h="16838"/>
+          <w:pgMar w:top="1417" w:right="1701" w:bottom="1417" w:left="1701" w:header="708" w:footer="708" w:gutter="0"/>
+          <w:cols w:space="708"/>
+          <w:titlePg/>
+          <w:docGrid w:linePitch="360"/>
+        </w:sectPr>
+      </w:pPr>
     </w:p>
     <w:p>
       <w:pPr>
         <w:pStyle w:val="PargrafodaLista"/>
         <w:numPr>
           <w:ilvl w:val="0"/>
-          <w:numId w:val="12"/>
+          <w:numId w:val="17"/>
         </w:numPr>
         <w:jc w:val="both"/>
-        <w:rPr>
-          <w:shd w:val="clear" w:color="auto" w:fill="FFFFFF"/>
-        </w:rPr>
-      </w:pPr>
-      <w:r>
-        <w:rPr>
-          <w:shd w:val="clear" w:color="auto" w:fill="FFFFFF"/>
-        </w:rPr>
-        <w:t>Falta de conhecimento sobre as consequências da dívida técnica.</w:t>
+      </w:pPr>
+      <w:r>
+        <w:t>Nomes de variáveis impercetíveis.</w:t>
       </w:r>
     </w:p>
     <w:p>
@@ -1281,18 +1730,12 @@
         <w:pStyle w:val="PargrafodaLista"/>
         <w:numPr>
           <w:ilvl w:val="0"/>
-          <w:numId w:val="12"/>
+          <w:numId w:val="17"/>
         </w:numPr>
         <w:jc w:val="both"/>
-        <w:rPr>
-          <w:shd w:val="clear" w:color="auto" w:fill="FFFFFF"/>
-        </w:rPr>
-      </w:pPr>
-      <w:r>
-        <w:rPr>
-          <w:shd w:val="clear" w:color="auto" w:fill="FFFFFF"/>
-        </w:rPr>
-        <w:t>Falta de testes.</w:t>
+      </w:pPr>
+      <w:r>
+        <w:t>Código duplicado.</w:t>
       </w:r>
     </w:p>
     <w:p>
@@ -1300,18 +1743,12 @@
         <w:pStyle w:val="PargrafodaLista"/>
         <w:numPr>
           <w:ilvl w:val="0"/>
-          <w:numId w:val="12"/>
+          <w:numId w:val="17"/>
         </w:numPr>
         <w:jc w:val="both"/>
-        <w:rPr>
-          <w:shd w:val="clear" w:color="auto" w:fill="FFFFFF"/>
-        </w:rPr>
-      </w:pPr>
-      <w:r>
-        <w:rPr>
-          <w:shd w:val="clear" w:color="auto" w:fill="FFFFFF"/>
-        </w:rPr>
-        <w:t>Falta de documentação (por exemplo, comentários).</w:t>
+      </w:pPr>
+      <w:r>
+        <w:t>Funções demasiado longas.</w:t>
       </w:r>
     </w:p>
     <w:p>
@@ -1319,18 +1756,12 @@
         <w:pStyle w:val="PargrafodaLista"/>
         <w:numPr>
           <w:ilvl w:val="0"/>
-          <w:numId w:val="12"/>
+          <w:numId w:val="17"/>
         </w:numPr>
         <w:jc w:val="both"/>
-        <w:rPr>
-          <w:shd w:val="clear" w:color="auto" w:fill="FFFFFF"/>
-        </w:rPr>
-      </w:pPr>
-      <w:r>
-        <w:rPr>
-          <w:shd w:val="clear" w:color="auto" w:fill="FFFFFF"/>
-        </w:rPr>
-        <w:t xml:space="preserve">Atraso da refatoração.  </w:t>
+      </w:pPr>
+      <w:r>
+        <w:t>Demasiados parâmetros.</w:t>
       </w:r>
     </w:p>
     <w:p>
@@ -1338,18 +1769,12 @@
         <w:pStyle w:val="PargrafodaLista"/>
         <w:numPr>
           <w:ilvl w:val="0"/>
-          <w:numId w:val="12"/>
+          <w:numId w:val="17"/>
         </w:numPr>
         <w:jc w:val="both"/>
-        <w:rPr>
-          <w:shd w:val="clear" w:color="auto" w:fill="FFFFFF"/>
-        </w:rPr>
-      </w:pPr>
-      <w:r>
-        <w:rPr>
-          <w:shd w:val="clear" w:color="auto" w:fill="FFFFFF"/>
-        </w:rPr>
-        <w:t>Falta de comunicação entre os membros da equipa.</w:t>
+      </w:pPr>
+      <w:r>
+        <w:t>Dados globais.</w:t>
       </w:r>
     </w:p>
     <w:p>
@@ -1357,10 +1782,142 @@
         <w:pStyle w:val="PargrafodaLista"/>
         <w:numPr>
           <w:ilvl w:val="0"/>
-          <w:numId w:val="12"/>
+          <w:numId w:val="17"/>
         </w:numPr>
         <w:jc w:val="both"/>
-        <w:rPr>
+      </w:pPr>
+      <w:r>
+        <w:t>Uso excessivo de primitivas.</w:t>
+      </w:r>
+    </w:p>
+    <w:p>
+      <w:pPr>
+        <w:pStyle w:val="PargrafodaLista"/>
+        <w:numPr>
+          <w:ilvl w:val="0"/>
+          <w:numId w:val="17"/>
+        </w:numPr>
+        <w:jc w:val="both"/>
+        <w:sectPr>
+          <w:type w:val="continuous"/>
+          <w:pgSz w:w="11906" w:h="16838"/>
+          <w:pgMar w:top="1417" w:right="1701" w:bottom="1417" w:left="1701" w:header="708" w:footer="708" w:gutter="0"/>
+          <w:cols w:num="2" w:space="708"/>
+          <w:titlePg/>
+          <w:docGrid w:linePitch="360"/>
+        </w:sectPr>
+      </w:pPr>
+    </w:p>
+    <w:p>
+      <w:pPr>
+        <w:pStyle w:val="PargrafodaLista"/>
+        <w:numPr>
+          <w:ilvl w:val="0"/>
+          <w:numId w:val="17"/>
+        </w:numPr>
+        <w:jc w:val="both"/>
+      </w:pPr>
+      <w:r>
+        <w:t>Exposição de classes indecente.</w:t>
+      </w:r>
+    </w:p>
+    <w:p>
+      <w:pPr>
+        <w:pStyle w:val="PargrafodaLista"/>
+        <w:numPr>
+          <w:ilvl w:val="0"/>
+          <w:numId w:val="17"/>
+        </w:numPr>
+        <w:jc w:val="both"/>
+      </w:pPr>
+      <w:r>
+        <w:t>Classes longas.</w:t>
+      </w:r>
+    </w:p>
+    <w:p>
+      <w:pPr>
+        <w:pStyle w:val="PargrafodaLista"/>
+        <w:numPr>
+          <w:ilvl w:val="0"/>
+          <w:numId w:val="17"/>
+        </w:numPr>
+        <w:jc w:val="both"/>
+      </w:pPr>
+      <w:r>
+        <w:t>Combinação</w:t>
+      </w:r>
+      <w:r>
+        <w:t xml:space="preserve"> excessiva</w:t>
+      </w:r>
+      <w:r>
+        <w:t xml:space="preserve"> de métodos desnecessária.</w:t>
+      </w:r>
+    </w:p>
+    <w:p>
+      <w:pPr>
+        <w:ind w:left="360"/>
+        <w:jc w:val="both"/>
+      </w:pPr>
+      <w:r>
+        <w:t>Entre muitos outros…</w:t>
+      </w:r>
+    </w:p>
+    <w:p>
+      <w:pPr>
+        <w:pStyle w:val="PargrafodaLista"/>
+        <w:numPr>
+          <w:ilvl w:val="0"/>
+          <w:numId w:val="17"/>
+        </w:numPr>
+        <w:jc w:val="both"/>
+      </w:pPr>
+      <w:r>
+        <w:t xml:space="preserve">Declarações </w:t>
+      </w:r>
+      <w:proofErr w:type="spellStart"/>
+      <w:r>
+        <w:rPr>
+          <w:i/>
+          <w:iCs/>
+        </w:rPr>
+        <w:t>if</w:t>
+      </w:r>
+      <w:proofErr w:type="spellEnd"/>
+      <w:r>
+        <w:t xml:space="preserve"> demasiado complexas e impercetíveis.</w:t>
+      </w:r>
+    </w:p>
+    <w:p>
+      <w:pPr>
+        <w:jc w:val="both"/>
+        <w:sectPr>
+          <w:type w:val="continuous"/>
+          <w:pgSz w:w="11906" w:h="16838"/>
+          <w:pgMar w:top="1417" w:right="1701" w:bottom="1417" w:left="1701" w:header="708" w:footer="708" w:gutter="0"/>
+          <w:cols w:num="2" w:space="708"/>
+          <w:titlePg/>
+          <w:docGrid w:linePitch="360"/>
+        </w:sectPr>
+      </w:pPr>
+    </w:p>
+    <w:p>
+      <w:pPr>
+        <w:pStyle w:val="Ttulo1"/>
+        <w:spacing w:after="240"/>
+      </w:pPr>
+      <w:bookmarkStart w:id="2" w:name="_Toc41225864"/>
+      <w:r>
+        <w:lastRenderedPageBreak/>
+        <w:t>Dívida técnica:</w:t>
+      </w:r>
+      <w:bookmarkEnd w:id="2"/>
+    </w:p>
+    <w:p>
+      <w:pPr>
+        <w:ind w:firstLine="708"/>
+        <w:jc w:val="both"/>
+        <w:rPr>
+          <w:u w:val="single"/>
           <w:shd w:val="clear" w:color="auto" w:fill="FFFFFF"/>
         </w:rPr>
       </w:pPr>
@@ -1368,34 +1925,353 @@
         <w:rPr>
           <w:shd w:val="clear" w:color="auto" w:fill="FFFFFF"/>
         </w:rPr>
-        <w:t xml:space="preserve">Desenvolvimento simultâneo de longo prazo em vários </w:t>
+        <w:t>Consegue-se aumentar a velocidade de programação sem fazer testes e sem fazer refatoração ao código</w:t>
       </w:r>
       <w:r>
         <w:rPr>
           <w:shd w:val="clear" w:color="auto" w:fill="FFFFFF"/>
         </w:rPr>
-        <w:t>ramos.</w:t>
-      </w:r>
-    </w:p>
-    <w:p>
-      <w:pPr>
-        <w:jc w:val="both"/>
+        <w:t>, contudo vai-se acumulando</w:t>
+      </w:r>
+      <w:r>
         <w:rPr>
           <w:shd w:val="clear" w:color="auto" w:fill="FFFFFF"/>
         </w:rPr>
-      </w:pPr>
+        <w:t xml:space="preserve"> uma dívida técnica </w:t>
+      </w:r>
+      <w:r>
+        <w:rPr>
+          <w:shd w:val="clear" w:color="auto" w:fill="FFFFFF"/>
+        </w:rPr>
+        <w:t>que</w:t>
+      </w:r>
+      <w:r>
+        <w:rPr>
+          <w:shd w:val="clear" w:color="auto" w:fill="FFFFFF"/>
+        </w:rPr>
+        <w:t xml:space="preserve"> gradualmente irá ter um impacto e diminuirá a velocidade</w:t>
+      </w:r>
+      <w:r>
+        <w:rPr>
+          <w:shd w:val="clear" w:color="auto" w:fill="FFFFFF"/>
+        </w:rPr>
+        <w:t xml:space="preserve"> de programação</w:t>
+      </w:r>
+      <w:r>
+        <w:rPr>
+          <w:shd w:val="clear" w:color="auto" w:fill="FFFFFF"/>
+        </w:rPr>
+        <w:t xml:space="preserve"> até que a dívida fi</w:t>
+      </w:r>
+      <w:r>
+        <w:rPr>
+          <w:shd w:val="clear" w:color="auto" w:fill="FFFFFF"/>
+        </w:rPr>
+        <w:t>que</w:t>
+      </w:r>
+      <w:r>
+        <w:rPr>
+          <w:shd w:val="clear" w:color="auto" w:fill="FFFFFF"/>
+        </w:rPr>
+        <w:t xml:space="preserve"> “paga”.</w:t>
+      </w:r>
     </w:p>
     <w:p>
       <w:pPr>
         <w:pStyle w:val="Ttulo2"/>
         <w:spacing w:after="240"/>
+        <w:rPr>
+          <w:shd w:val="clear" w:color="auto" w:fill="FFFFFF"/>
+        </w:rPr>
+      </w:pPr>
+      <w:bookmarkStart w:id="3" w:name="_Toc41225865"/>
+      <w:r>
+        <w:rPr>
+          <w:shd w:val="clear" w:color="auto" w:fill="FFFFFF"/>
+        </w:rPr>
+        <w:t>Principais caus</w:t>
+      </w:r>
+      <w:r>
+        <w:rPr>
+          <w:shd w:val="clear" w:color="auto" w:fill="FFFFFF"/>
+        </w:rPr>
+        <w:t>a</w:t>
+      </w:r>
+      <w:r>
+        <w:rPr>
+          <w:shd w:val="clear" w:color="auto" w:fill="FFFFFF"/>
+        </w:rPr>
+        <w:t>s de acumulação de dívida técnica:</w:t>
+      </w:r>
+      <w:bookmarkEnd w:id="3"/>
+    </w:p>
+    <w:p>
+      <w:pPr>
+        <w:pStyle w:val="PargrafodaLista"/>
+        <w:numPr>
+          <w:ilvl w:val="0"/>
+          <w:numId w:val="19"/>
+        </w:numPr>
         <w:jc w:val="both"/>
-      </w:pPr>
-      <w:bookmarkStart w:id="2" w:name="_Toc40457944"/>
+        <w:rPr>
+          <w:shd w:val="clear" w:color="auto" w:fill="FFFFFF"/>
+        </w:rPr>
+      </w:pPr>
+      <w:r>
+        <w:rPr>
+          <w:shd w:val="clear" w:color="auto" w:fill="FFFFFF"/>
+        </w:rPr>
+        <w:t>Pressão para terminar o código.</w:t>
+      </w:r>
+    </w:p>
+    <w:p>
+      <w:pPr>
+        <w:pStyle w:val="PargrafodaLista"/>
+        <w:numPr>
+          <w:ilvl w:val="0"/>
+          <w:numId w:val="19"/>
+        </w:numPr>
+        <w:jc w:val="both"/>
+        <w:rPr>
+          <w:shd w:val="clear" w:color="auto" w:fill="FFFFFF"/>
+        </w:rPr>
+      </w:pPr>
+      <w:r>
+        <w:rPr>
+          <w:shd w:val="clear" w:color="auto" w:fill="FFFFFF"/>
+        </w:rPr>
+        <w:t>Falta de conhecimento sobre as consequências da dívida técnica.</w:t>
+      </w:r>
+    </w:p>
+    <w:p>
+      <w:pPr>
+        <w:pStyle w:val="PargrafodaLista"/>
+        <w:numPr>
+          <w:ilvl w:val="0"/>
+          <w:numId w:val="19"/>
+        </w:numPr>
+        <w:jc w:val="both"/>
+        <w:rPr>
+          <w:shd w:val="clear" w:color="auto" w:fill="FFFFFF"/>
+        </w:rPr>
+      </w:pPr>
+      <w:r>
+        <w:rPr>
+          <w:shd w:val="clear" w:color="auto" w:fill="FFFFFF"/>
+        </w:rPr>
+        <w:t>Falta de testes.</w:t>
+      </w:r>
+    </w:p>
+    <w:p>
+      <w:pPr>
+        <w:pStyle w:val="PargrafodaLista"/>
+        <w:numPr>
+          <w:ilvl w:val="0"/>
+          <w:numId w:val="19"/>
+        </w:numPr>
+        <w:jc w:val="both"/>
+        <w:rPr>
+          <w:shd w:val="clear" w:color="auto" w:fill="FFFFFF"/>
+        </w:rPr>
+      </w:pPr>
+      <w:r>
+        <w:rPr>
+          <w:shd w:val="clear" w:color="auto" w:fill="FFFFFF"/>
+        </w:rPr>
+        <w:t>Falta de documentação (por exemplo, comentários).</w:t>
+      </w:r>
+    </w:p>
+    <w:p>
+      <w:pPr>
+        <w:pStyle w:val="PargrafodaLista"/>
+        <w:numPr>
+          <w:ilvl w:val="0"/>
+          <w:numId w:val="19"/>
+        </w:numPr>
+        <w:jc w:val="both"/>
+        <w:rPr>
+          <w:shd w:val="clear" w:color="auto" w:fill="FFFFFF"/>
+        </w:rPr>
+      </w:pPr>
+      <w:r>
+        <w:rPr>
+          <w:shd w:val="clear" w:color="auto" w:fill="FFFFFF"/>
+        </w:rPr>
+        <w:t xml:space="preserve">Atraso da refatoração.  </w:t>
+      </w:r>
+    </w:p>
+    <w:p>
+      <w:pPr>
+        <w:pStyle w:val="PargrafodaLista"/>
+        <w:numPr>
+          <w:ilvl w:val="0"/>
+          <w:numId w:val="19"/>
+        </w:numPr>
+        <w:jc w:val="both"/>
+        <w:rPr>
+          <w:shd w:val="clear" w:color="auto" w:fill="FFFFFF"/>
+        </w:rPr>
+      </w:pPr>
+      <w:r>
+        <w:rPr>
+          <w:shd w:val="clear" w:color="auto" w:fill="FFFFFF"/>
+        </w:rPr>
+        <w:t>Falta de comunicação entre os membros da equipa.</w:t>
+      </w:r>
+    </w:p>
+    <w:p>
+      <w:pPr>
+        <w:pStyle w:val="PargrafodaLista"/>
+        <w:numPr>
+          <w:ilvl w:val="0"/>
+          <w:numId w:val="19"/>
+        </w:numPr>
+        <w:jc w:val="both"/>
+        <w:rPr>
+          <w:shd w:val="clear" w:color="auto" w:fill="FFFFFF"/>
+        </w:rPr>
+      </w:pPr>
+      <w:r>
+        <w:rPr>
+          <w:shd w:val="clear" w:color="auto" w:fill="FFFFFF"/>
+        </w:rPr>
+        <w:t>Desenvolvimento simultâneo de longo prazo em vários ramos.</w:t>
+      </w:r>
+    </w:p>
+    <w:p>
+      <w:pPr>
+        <w:pStyle w:val="Ttulo1"/>
+        <w:spacing w:after="240"/>
+      </w:pPr>
+      <w:bookmarkStart w:id="4" w:name="_Toc41225866"/>
+      <w:r>
+        <w:t>Razões para refatorar código:</w:t>
+      </w:r>
+      <w:bookmarkEnd w:id="4"/>
+    </w:p>
+    <w:p>
+      <w:pPr>
+        <w:pStyle w:val="PargrafodaLista"/>
+        <w:numPr>
+          <w:ilvl w:val="0"/>
+          <w:numId w:val="18"/>
+        </w:numPr>
+        <w:jc w:val="both"/>
+        <w:rPr>
+          <w:rFonts w:cstheme="minorHAnsi"/>
+        </w:rPr>
+      </w:pPr>
+      <w:r>
+        <w:rPr>
+          <w:rFonts w:cstheme="minorHAnsi"/>
+        </w:rPr>
+        <w:t>Refator</w:t>
+      </w:r>
+      <w:r>
+        <w:rPr>
+          <w:rFonts w:cstheme="minorHAnsi"/>
+        </w:rPr>
+        <w:t>ar</w:t>
+      </w:r>
+      <w:r>
+        <w:rPr>
+          <w:rFonts w:cstheme="minorHAnsi"/>
+        </w:rPr>
+        <w:t xml:space="preserve"> para que quando o próprio ou outra pessoa retornar a esse código, não precise gastar tempo a tentar entendê-lo.</w:t>
+      </w:r>
+    </w:p>
+    <w:p>
+      <w:pPr>
+        <w:pStyle w:val="PargrafodaLista"/>
+        <w:numPr>
+          <w:ilvl w:val="0"/>
+          <w:numId w:val="18"/>
+        </w:numPr>
+        <w:jc w:val="both"/>
+        <w:rPr>
+          <w:rFonts w:cstheme="minorHAnsi"/>
+        </w:rPr>
+      </w:pPr>
+      <w:r>
+        <w:rPr>
+          <w:rFonts w:cstheme="minorHAnsi"/>
+        </w:rPr>
+        <w:t xml:space="preserve">Cada vez que </w:t>
+      </w:r>
+      <w:r>
+        <w:rPr>
+          <w:rFonts w:cstheme="minorHAnsi"/>
+        </w:rPr>
+        <w:t xml:space="preserve">seja </w:t>
+      </w:r>
+      <w:r>
+        <w:rPr>
+          <w:rFonts w:cstheme="minorHAnsi"/>
+        </w:rPr>
+        <w:t xml:space="preserve">precisar fazer uma alteração em um código duplicado, </w:t>
+      </w:r>
+      <w:r>
+        <w:rPr>
+          <w:rFonts w:cstheme="minorHAnsi"/>
+        </w:rPr>
+        <w:t>o programador tem de lembrar-se</w:t>
+      </w:r>
+      <w:r>
+        <w:rPr>
+          <w:rFonts w:cstheme="minorHAnsi"/>
+        </w:rPr>
+        <w:t xml:space="preserve"> de fazer a mesma alteração em todas as instâncias. Isso aumenta a carga cognitiva e diminui o progresso.</w:t>
+      </w:r>
+    </w:p>
+    <w:p>
+      <w:pPr>
+        <w:pStyle w:val="PargrafodaLista"/>
+        <w:numPr>
+          <w:ilvl w:val="0"/>
+          <w:numId w:val="18"/>
+        </w:numPr>
+        <w:jc w:val="both"/>
+      </w:pPr>
+      <w:r>
+        <w:t>Remove código em excesso tornando mais fácil de perceber e modificar.</w:t>
+      </w:r>
+    </w:p>
+    <w:p>
+      <w:pPr>
+        <w:pStyle w:val="PargrafodaLista"/>
+        <w:numPr>
+          <w:ilvl w:val="0"/>
+          <w:numId w:val="18"/>
+        </w:numPr>
+        <w:jc w:val="both"/>
+      </w:pPr>
+      <w:r>
+        <w:t>Ao fazer refatoração conseguimos perceber melhor o código do sistema e torna-se mais fácil de encontrar bugs.</w:t>
+      </w:r>
+    </w:p>
+    <w:p>
+      <w:pPr>
+        <w:pStyle w:val="PargrafodaLista"/>
+        <w:numPr>
+          <w:ilvl w:val="0"/>
+          <w:numId w:val="18"/>
+        </w:numPr>
+        <w:jc w:val="both"/>
+      </w:pPr>
+      <w:r>
+        <w:t>Torna-se mais rápido de escrever um código bem estruturado e percetível devido a todas as razões apresentadas.</w:t>
+      </w:r>
+    </w:p>
+    <w:p>
+      <w:pPr>
+        <w:pStyle w:val="Ttulo1"/>
+        <w:spacing w:after="240"/>
+      </w:pPr>
+      <w:bookmarkStart w:id="5" w:name="_Toc41225867"/>
       <w:r>
         <w:t>Quando fazer refatoração</w:t>
       </w:r>
-      <w:bookmarkEnd w:id="2"/>
+      <w:bookmarkEnd w:id="5"/>
     </w:p>
     <w:p>
       <w:pPr>
@@ -1407,7 +2283,13 @@
         <w:jc w:val="both"/>
       </w:pPr>
       <w:r>
-        <w:t>Ao adicionar uma funcionalidade.</w:t>
+        <w:t>Ao adicionar funcionalidade</w:t>
+      </w:r>
+      <w:r>
+        <w:t>s</w:t>
+      </w:r>
+      <w:r>
+        <w:t>.</w:t>
       </w:r>
     </w:p>
     <w:p>
@@ -1433,28 +2315,25 @@
         <w:jc w:val="both"/>
       </w:pPr>
       <w:r>
-        <w:t>Ao rever o Código.</w:t>
-      </w:r>
-    </w:p>
-    <w:p>
-      <w:pPr>
-        <w:jc w:val="both"/>
-      </w:pPr>
-    </w:p>
-    <w:p>
-      <w:pPr>
-        <w:pStyle w:val="Ttulo2"/>
+        <w:t xml:space="preserve">Ao rever o </w:t>
+      </w:r>
+      <w:r>
+        <w:t>c</w:t>
+      </w:r>
+      <w:r>
+        <w:t>ódigo.</w:t>
+      </w:r>
+    </w:p>
+    <w:p>
+      <w:pPr>
+        <w:pStyle w:val="Ttulo1"/>
         <w:spacing w:after="240"/>
-        <w:jc w:val="both"/>
-      </w:pPr>
-      <w:r>
-        <w:t> </w:t>
-      </w:r>
-      <w:bookmarkStart w:id="3" w:name="_Toc40457945"/>
+      </w:pPr>
+      <w:bookmarkStart w:id="6" w:name="_Toc41225868"/>
       <w:r>
         <w:t>Verificações a fazer enquanto se faz refatoração</w:t>
       </w:r>
-      <w:bookmarkEnd w:id="3"/>
+      <w:bookmarkEnd w:id="6"/>
     </w:p>
     <w:p>
       <w:pPr>
@@ -1479,7 +2358,13 @@
         <w:jc w:val="both"/>
       </w:pPr>
       <w:r>
-        <w:t>Não devem ser adicionadas novas funcionalidades durante a refatoração. Não convém misturar refatoração com desenvolvimento de novas funcionalidades de forma a não perder o raciocínio que é necessário fazer na refatoração e evitar possivelmente ter de refatorar o código logo a seguir outra vez. Às vezes pode ser necessário reescrever por complete partes de código se o código estiver escrito muito desleixadamente.</w:t>
+        <w:t>Não devem ser adicionadas novas funcionalidades durante a refatoração. Não convém misturar refatoração com desenvolvimento de novas funcionalidades de forma a não perder o raciocínio que é necessário fazer na refatoração e evitar possivelmente ter de refatorar o código logo a seguir outra vez. Às vezes pode ser necessário reescrever por complet</w:t>
+      </w:r>
+      <w:r>
+        <w:t>o</w:t>
+      </w:r>
+      <w:r>
+        <w:t xml:space="preserve"> partes de código se estiver escrito muito desleixadamente.</w:t>
       </w:r>
     </w:p>
     <w:p>
@@ -1504,120 +2389,4587 @@
     </w:p>
     <w:p>
       <w:pPr>
+        <w:pStyle w:val="Ttulo1"/>
+        <w:spacing w:after="240"/>
+        <w:rPr>
+          <w:lang w:val="en-US"/>
+        </w:rPr>
+      </w:pPr>
+      <w:bookmarkStart w:id="7" w:name="_Toc41225869"/>
+      <w:proofErr w:type="spellStart"/>
+      <w:r>
+        <w:rPr>
+          <w:lang w:val="en-US"/>
+        </w:rPr>
+        <w:lastRenderedPageBreak/>
+        <w:t>Problema</w:t>
+      </w:r>
+      <w:bookmarkEnd w:id="7"/>
+      <w:proofErr w:type="spellEnd"/>
+    </w:p>
+    <w:p>
+      <w:pPr>
+        <w:pStyle w:val="NormalWeb"/>
+        <w:shd w:val="clear" w:color="auto" w:fill="FFFFFF"/>
+        <w:spacing w:before="0" w:beforeAutospacing="0"/>
+        <w:ind w:firstLine="708"/>
+        <w:jc w:val="both"/>
+        <w:rPr>
+          <w:rFonts w:asciiTheme="minorHAnsi" w:hAnsiTheme="minorHAnsi" w:cstheme="minorHAnsi"/>
+          <w:sz w:val="22"/>
+          <w:szCs w:val="22"/>
+        </w:rPr>
+      </w:pPr>
+      <w:r>
+        <w:rPr>
+          <w:rFonts w:asciiTheme="minorHAnsi" w:hAnsiTheme="minorHAnsi" w:cstheme="minorHAnsi"/>
+          <w:sz w:val="22"/>
+          <w:szCs w:val="22"/>
+        </w:rPr>
+        <w:t>As subclasses são desenvolvidas em paralelo, às vezes por pessoas diferentes, o que leva à duplicação de código, erros e dificuldades na manutenção do código, pois cada alteração deve ser feita em todas as subclasses.</w:t>
+      </w:r>
+    </w:p>
+    <w:p>
+      <w:pPr>
+        <w:ind w:firstLine="708"/>
+        <w:jc w:val="both"/>
+        <w:rPr>
+          <w:rFonts w:cstheme="minorHAnsi"/>
+          <w:shd w:val="clear" w:color="auto" w:fill="FFFFFF"/>
+        </w:rPr>
+      </w:pPr>
+      <w:r>
+        <w:rPr>
+          <w:rFonts w:cstheme="minorHAnsi"/>
+          <w:shd w:val="clear" w:color="auto" w:fill="FFFFFF"/>
+        </w:rPr>
+        <w:t xml:space="preserve">As subclasses </w:t>
+      </w:r>
+      <w:r>
+        <w:rPr>
+          <w:rFonts w:cstheme="minorHAnsi"/>
+          <w:b/>
+          <w:bCs/>
+          <w:shd w:val="clear" w:color="auto" w:fill="FFFFFF"/>
+        </w:rPr>
+        <w:t>Hotel</w:t>
+      </w:r>
+      <w:r>
+        <w:rPr>
+          <w:rFonts w:cstheme="minorHAnsi"/>
+          <w:shd w:val="clear" w:color="auto" w:fill="FFFFFF"/>
+        </w:rPr>
+        <w:t xml:space="preserve"> e </w:t>
+      </w:r>
+      <w:r>
+        <w:rPr>
+          <w:rFonts w:cstheme="minorHAnsi"/>
+          <w:b/>
+          <w:bCs/>
+          <w:shd w:val="clear" w:color="auto" w:fill="FFFFFF"/>
+        </w:rPr>
+        <w:t>Casa</w:t>
+      </w:r>
+      <w:r>
+        <w:rPr>
+          <w:rFonts w:cstheme="minorHAnsi"/>
+          <w:shd w:val="clear" w:color="auto" w:fill="FFFFFF"/>
+        </w:rPr>
+        <w:t xml:space="preserve"> são estendidas da classe </w:t>
+      </w:r>
+      <w:r>
+        <w:rPr>
+          <w:rFonts w:cstheme="minorHAnsi"/>
+          <w:b/>
+          <w:bCs/>
+          <w:shd w:val="clear" w:color="auto" w:fill="FFFFFF"/>
+        </w:rPr>
+        <w:t>Estadia</w:t>
+      </w:r>
+      <w:r>
+        <w:rPr>
+          <w:rFonts w:cstheme="minorHAnsi"/>
+          <w:shd w:val="clear" w:color="auto" w:fill="FFFFFF"/>
+        </w:rPr>
+        <w:t xml:space="preserve"> e </w:t>
+      </w:r>
+      <w:r>
+        <w:rPr>
+          <w:rFonts w:cstheme="minorHAnsi"/>
+          <w:shd w:val="clear" w:color="auto" w:fill="FFFFFF"/>
+        </w:rPr>
+        <w:t>implementam algoritmos que contêm operações semelhantes.</w:t>
+      </w:r>
+    </w:p>
+    <w:p>
+      <w:pPr>
+        <w:ind w:firstLine="708"/>
+        <w:jc w:val="both"/>
+        <w:rPr>
+          <w:rFonts w:ascii="Arial" w:hAnsi="Arial" w:cs="Arial"/>
+          <w:shd w:val="clear" w:color="auto" w:fill="FFFFFF"/>
+        </w:rPr>
+      </w:pPr>
+      <w:r>
+        <w:rPr>
+          <w:rFonts w:ascii="Tahoma" w:hAnsi="Tahoma" w:cs="Tahoma"/>
+          <w:noProof/>
+          <w:color w:val="444444"/>
+          <w:shd w:val="clear" w:color="auto" w:fill="FFFFFF"/>
+        </w:rPr>
+        <w:drawing>
+          <wp:anchor distT="0" distB="0" distL="114300" distR="114300" simplePos="0" relativeHeight="251661312" behindDoc="1" locked="0" layoutInCell="1" allowOverlap="1" wp14:anchorId="6AD020C7" wp14:editId="37050616">
+            <wp:simplePos x="0" y="0"/>
+            <wp:positionH relativeFrom="margin">
+              <wp:align>left</wp:align>
+            </wp:positionH>
+            <wp:positionV relativeFrom="paragraph">
+              <wp:posOffset>222885</wp:posOffset>
+            </wp:positionV>
+            <wp:extent cx="5248275" cy="1181100"/>
+            <wp:effectExtent l="0" t="0" r="9525" b="0"/>
+            <wp:wrapTight wrapText="bothSides">
+              <wp:wrapPolygon edited="0">
+                <wp:start x="0" y="0"/>
+                <wp:lineTo x="0" y="21252"/>
+                <wp:lineTo x="21561" y="21252"/>
+                <wp:lineTo x="21561" y="0"/>
+                <wp:lineTo x="0" y="0"/>
+              </wp:wrapPolygon>
+            </wp:wrapTight>
+            <wp:docPr id="9" name="Imagem 9"/>
+            <wp:cNvGraphicFramePr>
+              <a:graphicFrameLocks xmlns:a="http://schemas.openxmlformats.org/drawingml/2006/main" noChangeAspect="1"/>
+            </wp:cNvGraphicFramePr>
+            <a:graphic xmlns:a="http://schemas.openxmlformats.org/drawingml/2006/main">
+              <a:graphicData uri="http://schemas.openxmlformats.org/drawingml/2006/picture">
+                <pic:pic xmlns:pic="http://schemas.openxmlformats.org/drawingml/2006/picture">
+                  <pic:nvPicPr>
+                    <pic:cNvPr id="0" name="Picture 9"/>
+                    <pic:cNvPicPr>
+                      <a:picLocks noChangeAspect="1" noChangeArrowheads="1"/>
+                    </pic:cNvPicPr>
+                  </pic:nvPicPr>
+                  <pic:blipFill>
+                    <a:blip r:embed="rId11">
+                      <a:extLst>
+                        <a:ext uri="{28A0092B-C50C-407E-A947-70E740481C1C}">
+                          <a14:useLocalDpi xmlns:a14="http://schemas.microsoft.com/office/drawing/2010/main" val="0"/>
+                        </a:ext>
+                      </a:extLst>
+                    </a:blip>
+                    <a:srcRect/>
+                    <a:stretch>
+                      <a:fillRect/>
+                    </a:stretch>
+                  </pic:blipFill>
+                  <pic:spPr bwMode="auto">
+                    <a:xfrm>
+                      <a:off x="0" y="0"/>
+                      <a:ext cx="5248275" cy="1181100"/>
+                    </a:xfrm>
+                    <a:prstGeom prst="rect">
+                      <a:avLst/>
+                    </a:prstGeom>
+                    <a:noFill/>
+                    <a:ln>
+                      <a:noFill/>
+                    </a:ln>
+                  </pic:spPr>
+                </pic:pic>
+              </a:graphicData>
+            </a:graphic>
+            <wp14:sizeRelH relativeFrom="page">
+              <wp14:pctWidth>0</wp14:pctWidth>
+            </wp14:sizeRelH>
+            <wp14:sizeRelV relativeFrom="page">
+              <wp14:pctHeight>0</wp14:pctHeight>
+            </wp14:sizeRelV>
+          </wp:anchor>
+        </w:drawing>
+      </w:r>
+    </w:p>
+    <w:p>
+      <w:pPr>
+        <w:ind w:firstLine="360"/>
+        <w:rPr>
+          <w:rFonts w:ascii="Tahoma" w:hAnsi="Tahoma" w:cs="Tahoma"/>
+          <w:color w:val="444444"/>
+          <w:shd w:val="clear" w:color="auto" w:fill="FFFFFF"/>
+        </w:rPr>
+      </w:pPr>
+    </w:p>
+    <w:p>
+      <w:pPr>
+        <w:ind w:firstLine="708"/>
+        <w:jc w:val="both"/>
+      </w:pPr>
+      <w:r>
+        <w:t xml:space="preserve">Para a classe Casa temos o método </w:t>
+      </w:r>
+      <w:proofErr w:type="spellStart"/>
+      <w:proofErr w:type="gramStart"/>
+      <w:r>
+        <w:rPr>
+          <w:i/>
+          <w:iCs/>
+        </w:rPr>
+        <w:t>getTax</w:t>
+      </w:r>
+      <w:proofErr w:type="spellEnd"/>
+      <w:r>
+        <w:rPr>
+          <w:i/>
+          <w:iCs/>
+        </w:rPr>
+        <w:t>(</w:t>
+      </w:r>
+      <w:proofErr w:type="gramEnd"/>
+      <w:r>
+        <w:rPr>
+          <w:i/>
+          <w:iCs/>
+        </w:rPr>
+        <w:t>)</w:t>
+      </w:r>
+      <w:r>
+        <w:t>:</w:t>
+      </w:r>
+    </w:p>
+    <w:p>
+      <w:pPr>
+        <w:shd w:val="clear" w:color="auto" w:fill="272822"/>
+        <w:spacing w:after="0" w:line="285" w:lineRule="atLeast"/>
+        <w:rPr>
+          <w:rFonts w:ascii="Consolas" w:eastAsia="Times New Roman" w:hAnsi="Consolas" w:cs="Times New Roman"/>
+          <w:color w:val="F8F8F2"/>
+          <w:sz w:val="18"/>
+          <w:szCs w:val="18"/>
+          <w:lang w:val="en-US" w:eastAsia="pt-PT"/>
+        </w:rPr>
+      </w:pPr>
+      <w:r>
+        <w:rPr>
+          <w:rFonts w:ascii="Consolas" w:eastAsia="Times New Roman" w:hAnsi="Consolas" w:cs="Times New Roman"/>
+          <w:color w:val="F92672"/>
+          <w:sz w:val="18"/>
+          <w:szCs w:val="18"/>
+          <w:lang w:val="en-US" w:eastAsia="pt-PT"/>
+        </w:rPr>
+        <w:t>public</w:t>
+      </w:r>
+      <w:r>
+        <w:rPr>
+          <w:rFonts w:ascii="Consolas" w:eastAsia="Times New Roman" w:hAnsi="Consolas" w:cs="Times New Roman"/>
+          <w:color w:val="F8F8F2"/>
+          <w:sz w:val="18"/>
+          <w:szCs w:val="18"/>
+          <w:lang w:val="en-US" w:eastAsia="pt-PT"/>
+        </w:rPr>
+        <w:t> </w:t>
+      </w:r>
+      <w:r>
+        <w:rPr>
+          <w:rFonts w:ascii="Consolas" w:eastAsia="Times New Roman" w:hAnsi="Consolas" w:cs="Times New Roman"/>
+          <w:i/>
+          <w:iCs/>
+          <w:color w:val="66D9EF"/>
+          <w:sz w:val="18"/>
+          <w:szCs w:val="18"/>
+          <w:lang w:val="en-US" w:eastAsia="pt-PT"/>
+        </w:rPr>
+        <w:t>double</w:t>
+      </w:r>
+      <w:r>
+        <w:rPr>
+          <w:rFonts w:ascii="Consolas" w:eastAsia="Times New Roman" w:hAnsi="Consolas" w:cs="Times New Roman"/>
+          <w:color w:val="F8F8F2"/>
+          <w:sz w:val="18"/>
+          <w:szCs w:val="18"/>
+          <w:lang w:val="en-US" w:eastAsia="pt-PT"/>
+        </w:rPr>
+        <w:t> </w:t>
+      </w:r>
+      <w:proofErr w:type="spellStart"/>
+      <w:proofErr w:type="gramStart"/>
+      <w:r>
+        <w:rPr>
+          <w:rFonts w:ascii="Consolas" w:eastAsia="Times New Roman" w:hAnsi="Consolas" w:cs="Times New Roman"/>
+          <w:color w:val="A6E22E"/>
+          <w:sz w:val="18"/>
+          <w:szCs w:val="18"/>
+          <w:lang w:val="en-US" w:eastAsia="pt-PT"/>
+        </w:rPr>
+        <w:t>getTax</w:t>
+      </w:r>
+      <w:proofErr w:type="spellEnd"/>
+      <w:r>
+        <w:rPr>
+          <w:rFonts w:ascii="Consolas" w:eastAsia="Times New Roman" w:hAnsi="Consolas" w:cs="Times New Roman"/>
+          <w:color w:val="F8F8F2"/>
+          <w:sz w:val="18"/>
+          <w:szCs w:val="18"/>
+          <w:lang w:val="en-US" w:eastAsia="pt-PT"/>
+        </w:rPr>
+        <w:t>(</w:t>
+      </w:r>
+      <w:proofErr w:type="gramEnd"/>
+      <w:r>
+        <w:rPr>
+          <w:rFonts w:ascii="Consolas" w:eastAsia="Times New Roman" w:hAnsi="Consolas" w:cs="Times New Roman"/>
+          <w:color w:val="F8F8F2"/>
+          <w:sz w:val="18"/>
+          <w:szCs w:val="18"/>
+          <w:lang w:val="en-US" w:eastAsia="pt-PT"/>
+        </w:rPr>
+        <w:t>) {</w:t>
+      </w:r>
+    </w:p>
+    <w:p>
+      <w:pPr>
+        <w:shd w:val="clear" w:color="auto" w:fill="272822"/>
+        <w:spacing w:after="0" w:line="285" w:lineRule="atLeast"/>
+        <w:rPr>
+          <w:rFonts w:ascii="Consolas" w:eastAsia="Times New Roman" w:hAnsi="Consolas" w:cs="Times New Roman"/>
+          <w:color w:val="F8F8F2"/>
+          <w:sz w:val="18"/>
+          <w:szCs w:val="18"/>
+          <w:lang w:val="en-US" w:eastAsia="pt-PT"/>
+        </w:rPr>
+      </w:pPr>
+      <w:r>
+        <w:rPr>
+          <w:rFonts w:ascii="Consolas" w:eastAsia="Times New Roman" w:hAnsi="Consolas" w:cs="Times New Roman"/>
+          <w:color w:val="F8F8F2"/>
+          <w:sz w:val="18"/>
+          <w:szCs w:val="18"/>
+          <w:lang w:val="en-US" w:eastAsia="pt-PT"/>
+        </w:rPr>
+        <w:t>    </w:t>
+      </w:r>
+      <w:r>
+        <w:rPr>
+          <w:rFonts w:ascii="Consolas" w:eastAsia="Times New Roman" w:hAnsi="Consolas" w:cs="Times New Roman"/>
+          <w:color w:val="F92672"/>
+          <w:sz w:val="18"/>
+          <w:szCs w:val="18"/>
+          <w:lang w:val="en-US" w:eastAsia="pt-PT"/>
+        </w:rPr>
+        <w:t>return</w:t>
+      </w:r>
+      <w:r>
+        <w:rPr>
+          <w:rFonts w:ascii="Consolas" w:eastAsia="Times New Roman" w:hAnsi="Consolas" w:cs="Times New Roman"/>
+          <w:color w:val="F8F8F2"/>
+          <w:sz w:val="18"/>
+          <w:szCs w:val="18"/>
+          <w:lang w:val="en-US" w:eastAsia="pt-PT"/>
+        </w:rPr>
+        <w:t> </w:t>
+      </w:r>
+      <w:proofErr w:type="spellStart"/>
+      <w:r>
+        <w:rPr>
+          <w:rFonts w:ascii="Consolas" w:eastAsia="Times New Roman" w:hAnsi="Consolas" w:cs="Times New Roman"/>
+          <w:color w:val="F8F8F2"/>
+          <w:sz w:val="18"/>
+          <w:szCs w:val="18"/>
+          <w:lang w:val="en-US" w:eastAsia="pt-PT"/>
+        </w:rPr>
+        <w:t>num_people</w:t>
+      </w:r>
+      <w:proofErr w:type="spellEnd"/>
+      <w:r>
+        <w:rPr>
+          <w:rFonts w:ascii="Consolas" w:eastAsia="Times New Roman" w:hAnsi="Consolas" w:cs="Times New Roman"/>
+          <w:color w:val="F92672"/>
+          <w:sz w:val="18"/>
+          <w:szCs w:val="18"/>
+          <w:lang w:val="en-US" w:eastAsia="pt-PT"/>
+        </w:rPr>
+        <w:t>*</w:t>
+      </w:r>
+      <w:r>
+        <w:rPr>
+          <w:rFonts w:ascii="Consolas" w:eastAsia="Times New Roman" w:hAnsi="Consolas" w:cs="Times New Roman"/>
+          <w:color w:val="AE81FF"/>
+          <w:sz w:val="18"/>
+          <w:szCs w:val="18"/>
+          <w:lang w:val="en-US" w:eastAsia="pt-PT"/>
+        </w:rPr>
+        <w:t>0.875</w:t>
+      </w:r>
+      <w:r>
+        <w:rPr>
+          <w:rFonts w:ascii="Consolas" w:eastAsia="Times New Roman" w:hAnsi="Consolas" w:cs="Times New Roman"/>
+          <w:color w:val="F8F8F2"/>
+          <w:sz w:val="18"/>
+          <w:szCs w:val="18"/>
+          <w:lang w:val="en-US" w:eastAsia="pt-PT"/>
+        </w:rPr>
+        <w:t>;</w:t>
+      </w:r>
+    </w:p>
+    <w:p>
+      <w:pPr>
+        <w:shd w:val="clear" w:color="auto" w:fill="272822"/>
+        <w:spacing w:after="0" w:line="285" w:lineRule="atLeast"/>
+        <w:rPr>
+          <w:rFonts w:ascii="Consolas" w:eastAsia="Times New Roman" w:hAnsi="Consolas" w:cs="Times New Roman"/>
+          <w:color w:val="F8F8F2"/>
+          <w:sz w:val="18"/>
+          <w:szCs w:val="18"/>
+          <w:lang w:eastAsia="pt-PT"/>
+        </w:rPr>
+      </w:pPr>
+      <w:r>
+        <w:rPr>
+          <w:rFonts w:ascii="Consolas" w:eastAsia="Times New Roman" w:hAnsi="Consolas" w:cs="Times New Roman"/>
+          <w:color w:val="F8F8F2"/>
+          <w:sz w:val="18"/>
+          <w:szCs w:val="18"/>
+          <w:lang w:eastAsia="pt-PT"/>
+        </w:rPr>
+        <w:t>}</w:t>
+      </w:r>
+    </w:p>
+    <w:p>
+      <w:pPr>
+        <w:spacing w:before="240"/>
+        <w:ind w:firstLine="708"/>
+        <w:jc w:val="both"/>
+      </w:pPr>
+      <w:r>
+        <w:t>E para a classe Hotel:</w:t>
+      </w:r>
+    </w:p>
+    <w:p>
+      <w:pPr>
+        <w:shd w:val="clear" w:color="auto" w:fill="272822"/>
+        <w:spacing w:after="0" w:line="285" w:lineRule="atLeast"/>
+        <w:rPr>
+          <w:rFonts w:ascii="Consolas" w:eastAsia="Times New Roman" w:hAnsi="Consolas" w:cs="Times New Roman"/>
+          <w:color w:val="F8F8F2"/>
+          <w:sz w:val="18"/>
+          <w:szCs w:val="18"/>
+          <w:lang w:val="en-US" w:eastAsia="pt-PT"/>
+        </w:rPr>
+      </w:pPr>
+      <w:r>
+        <w:rPr>
+          <w:rFonts w:ascii="Consolas" w:eastAsia="Times New Roman" w:hAnsi="Consolas" w:cs="Times New Roman"/>
+          <w:color w:val="F92672"/>
+          <w:sz w:val="18"/>
+          <w:szCs w:val="18"/>
+          <w:lang w:val="en-US" w:eastAsia="pt-PT"/>
+        </w:rPr>
+        <w:t>public</w:t>
+      </w:r>
+      <w:r>
+        <w:rPr>
+          <w:rFonts w:ascii="Consolas" w:eastAsia="Times New Roman" w:hAnsi="Consolas" w:cs="Times New Roman"/>
+          <w:color w:val="F8F8F2"/>
+          <w:sz w:val="18"/>
+          <w:szCs w:val="18"/>
+          <w:lang w:val="en-US" w:eastAsia="pt-PT"/>
+        </w:rPr>
+        <w:t> </w:t>
+      </w:r>
+      <w:r>
+        <w:rPr>
+          <w:rFonts w:ascii="Consolas" w:eastAsia="Times New Roman" w:hAnsi="Consolas" w:cs="Times New Roman"/>
+          <w:i/>
+          <w:iCs/>
+          <w:color w:val="66D9EF"/>
+          <w:sz w:val="18"/>
+          <w:szCs w:val="18"/>
+          <w:lang w:val="en-US" w:eastAsia="pt-PT"/>
+        </w:rPr>
+        <w:t>double</w:t>
+      </w:r>
+      <w:r>
+        <w:rPr>
+          <w:rFonts w:ascii="Consolas" w:eastAsia="Times New Roman" w:hAnsi="Consolas" w:cs="Times New Roman"/>
+          <w:color w:val="F8F8F2"/>
+          <w:sz w:val="18"/>
+          <w:szCs w:val="18"/>
+          <w:lang w:val="en-US" w:eastAsia="pt-PT"/>
+        </w:rPr>
+        <w:t> </w:t>
+      </w:r>
+      <w:proofErr w:type="spellStart"/>
+      <w:proofErr w:type="gramStart"/>
+      <w:r>
+        <w:rPr>
+          <w:rFonts w:ascii="Consolas" w:eastAsia="Times New Roman" w:hAnsi="Consolas" w:cs="Times New Roman"/>
+          <w:color w:val="A6E22E"/>
+          <w:sz w:val="18"/>
+          <w:szCs w:val="18"/>
+          <w:lang w:val="en-US" w:eastAsia="pt-PT"/>
+        </w:rPr>
+        <w:t>getTax</w:t>
+      </w:r>
+      <w:proofErr w:type="spellEnd"/>
+      <w:r>
+        <w:rPr>
+          <w:rFonts w:ascii="Consolas" w:eastAsia="Times New Roman" w:hAnsi="Consolas" w:cs="Times New Roman"/>
+          <w:color w:val="F8F8F2"/>
+          <w:sz w:val="18"/>
+          <w:szCs w:val="18"/>
+          <w:lang w:val="en-US" w:eastAsia="pt-PT"/>
+        </w:rPr>
+        <w:t>(</w:t>
+      </w:r>
+      <w:proofErr w:type="gramEnd"/>
+      <w:r>
+        <w:rPr>
+          <w:rFonts w:ascii="Consolas" w:eastAsia="Times New Roman" w:hAnsi="Consolas" w:cs="Times New Roman"/>
+          <w:color w:val="F8F8F2"/>
+          <w:sz w:val="18"/>
+          <w:szCs w:val="18"/>
+          <w:lang w:val="en-US" w:eastAsia="pt-PT"/>
+        </w:rPr>
+        <w:t>) {</w:t>
+      </w:r>
+    </w:p>
+    <w:p>
+      <w:pPr>
+        <w:shd w:val="clear" w:color="auto" w:fill="272822"/>
+        <w:spacing w:after="0" w:line="285" w:lineRule="atLeast"/>
+        <w:rPr>
+          <w:rFonts w:ascii="Consolas" w:eastAsia="Times New Roman" w:hAnsi="Consolas" w:cs="Times New Roman"/>
+          <w:color w:val="F8F8F2"/>
+          <w:sz w:val="18"/>
+          <w:szCs w:val="18"/>
+          <w:lang w:val="en-US" w:eastAsia="pt-PT"/>
+        </w:rPr>
+      </w:pPr>
+      <w:r>
+        <w:rPr>
+          <w:rFonts w:ascii="Consolas" w:eastAsia="Times New Roman" w:hAnsi="Consolas" w:cs="Times New Roman"/>
+          <w:color w:val="F8F8F2"/>
+          <w:sz w:val="18"/>
+          <w:szCs w:val="18"/>
+          <w:lang w:val="en-US" w:eastAsia="pt-PT"/>
+        </w:rPr>
+        <w:t>    </w:t>
+      </w:r>
+      <w:r>
+        <w:rPr>
+          <w:rFonts w:ascii="Consolas" w:eastAsia="Times New Roman" w:hAnsi="Consolas" w:cs="Times New Roman"/>
+          <w:color w:val="F92672"/>
+          <w:sz w:val="18"/>
+          <w:szCs w:val="18"/>
+          <w:lang w:val="en-US" w:eastAsia="pt-PT"/>
+        </w:rPr>
+        <w:t>return</w:t>
+      </w:r>
+      <w:r>
+        <w:rPr>
+          <w:rFonts w:ascii="Consolas" w:eastAsia="Times New Roman" w:hAnsi="Consolas" w:cs="Times New Roman"/>
+          <w:color w:val="F8F8F2"/>
+          <w:sz w:val="18"/>
+          <w:szCs w:val="18"/>
+          <w:lang w:val="en-US" w:eastAsia="pt-PT"/>
+        </w:rPr>
+        <w:t> </w:t>
+      </w:r>
+      <w:proofErr w:type="spellStart"/>
+      <w:r>
+        <w:rPr>
+          <w:rFonts w:ascii="Consolas" w:eastAsia="Times New Roman" w:hAnsi="Consolas" w:cs="Times New Roman"/>
+          <w:color w:val="F8F8F2"/>
+          <w:sz w:val="18"/>
+          <w:szCs w:val="18"/>
+          <w:lang w:val="en-US" w:eastAsia="pt-PT"/>
+        </w:rPr>
+        <w:t>num_people</w:t>
+      </w:r>
+      <w:proofErr w:type="spellEnd"/>
+      <w:r>
+        <w:rPr>
+          <w:rFonts w:ascii="Consolas" w:eastAsia="Times New Roman" w:hAnsi="Consolas" w:cs="Times New Roman"/>
+          <w:color w:val="F92672"/>
+          <w:sz w:val="18"/>
+          <w:szCs w:val="18"/>
+          <w:lang w:val="en-US" w:eastAsia="pt-PT"/>
+        </w:rPr>
+        <w:t>*</w:t>
+      </w:r>
+      <w:r>
+        <w:rPr>
+          <w:rFonts w:ascii="Consolas" w:eastAsia="Times New Roman" w:hAnsi="Consolas" w:cs="Times New Roman"/>
+          <w:color w:val="AE81FF"/>
+          <w:sz w:val="18"/>
+          <w:szCs w:val="18"/>
+          <w:lang w:val="en-US" w:eastAsia="pt-PT"/>
+        </w:rPr>
+        <w:t>0.925</w:t>
+      </w:r>
+      <w:r>
+        <w:rPr>
+          <w:rFonts w:ascii="Consolas" w:eastAsia="Times New Roman" w:hAnsi="Consolas" w:cs="Times New Roman"/>
+          <w:color w:val="F8F8F2"/>
+          <w:sz w:val="18"/>
+          <w:szCs w:val="18"/>
+          <w:lang w:val="en-US" w:eastAsia="pt-PT"/>
+        </w:rPr>
+        <w:t>;</w:t>
+      </w:r>
+    </w:p>
+    <w:p>
+      <w:pPr>
+        <w:shd w:val="clear" w:color="auto" w:fill="272822"/>
+        <w:spacing w:after="0" w:line="285" w:lineRule="atLeast"/>
+        <w:rPr>
+          <w:rFonts w:ascii="Consolas" w:eastAsia="Times New Roman" w:hAnsi="Consolas" w:cs="Times New Roman"/>
+          <w:color w:val="F8F8F2"/>
+          <w:sz w:val="18"/>
+          <w:szCs w:val="18"/>
+          <w:lang w:eastAsia="pt-PT"/>
+        </w:rPr>
+      </w:pPr>
+      <w:r>
+        <w:rPr>
+          <w:rFonts w:ascii="Consolas" w:eastAsia="Times New Roman" w:hAnsi="Consolas" w:cs="Times New Roman"/>
+          <w:color w:val="F8F8F2"/>
+          <w:sz w:val="18"/>
+          <w:szCs w:val="18"/>
+          <w:lang w:eastAsia="pt-PT"/>
+        </w:rPr>
+        <w:t>}</w:t>
+      </w:r>
+    </w:p>
+    <w:p>
+      <w:pPr>
+        <w:spacing w:before="240"/>
+        <w:jc w:val="both"/>
+      </w:pPr>
+      <w:r>
+        <w:t xml:space="preserve"> </w:t>
+      </w:r>
+      <w:r>
+        <w:tab/>
+        <w:t xml:space="preserve">E em ambas temos o método </w:t>
+      </w:r>
+      <w:proofErr w:type="spellStart"/>
+      <w:proofErr w:type="gramStart"/>
+      <w:r>
+        <w:rPr>
+          <w:i/>
+          <w:iCs/>
+        </w:rPr>
+        <w:t>getConta</w:t>
+      </w:r>
+      <w:proofErr w:type="spellEnd"/>
+      <w:r>
+        <w:rPr>
+          <w:i/>
+          <w:iCs/>
+        </w:rPr>
+        <w:t>(</w:t>
+      </w:r>
+      <w:proofErr w:type="gramEnd"/>
+      <w:r>
+        <w:rPr>
+          <w:i/>
+          <w:iCs/>
+        </w:rPr>
+        <w:t>)</w:t>
+      </w:r>
+      <w:r>
+        <w:t>:</w:t>
+      </w:r>
+    </w:p>
+    <w:p>
+      <w:pPr>
+        <w:shd w:val="clear" w:color="auto" w:fill="272822"/>
+        <w:spacing w:after="0" w:line="285" w:lineRule="atLeast"/>
+        <w:rPr>
+          <w:rFonts w:ascii="Consolas" w:eastAsia="Times New Roman" w:hAnsi="Consolas" w:cs="Times New Roman"/>
+          <w:color w:val="F8F8F2"/>
+          <w:sz w:val="18"/>
+          <w:szCs w:val="18"/>
+          <w:lang w:val="en-US" w:eastAsia="pt-PT"/>
+        </w:rPr>
+      </w:pPr>
+      <w:r>
+        <w:rPr>
+          <w:rFonts w:ascii="Consolas" w:eastAsia="Times New Roman" w:hAnsi="Consolas" w:cs="Times New Roman"/>
+          <w:color w:val="F92672"/>
+          <w:sz w:val="18"/>
+          <w:szCs w:val="18"/>
+          <w:lang w:val="en-US" w:eastAsia="pt-PT"/>
+        </w:rPr>
+        <w:t>public</w:t>
+      </w:r>
+      <w:r>
+        <w:rPr>
+          <w:rFonts w:ascii="Consolas" w:eastAsia="Times New Roman" w:hAnsi="Consolas" w:cs="Times New Roman"/>
+          <w:color w:val="F8F8F2"/>
+          <w:sz w:val="18"/>
+          <w:szCs w:val="18"/>
+          <w:lang w:val="en-US" w:eastAsia="pt-PT"/>
+        </w:rPr>
+        <w:t> </w:t>
+      </w:r>
+      <w:r>
+        <w:rPr>
+          <w:rFonts w:ascii="Consolas" w:eastAsia="Times New Roman" w:hAnsi="Consolas" w:cs="Times New Roman"/>
+          <w:i/>
+          <w:iCs/>
+          <w:color w:val="66D9EF"/>
+          <w:sz w:val="18"/>
+          <w:szCs w:val="18"/>
+          <w:lang w:val="en-US" w:eastAsia="pt-PT"/>
+        </w:rPr>
+        <w:t>double</w:t>
+      </w:r>
+      <w:r>
+        <w:rPr>
+          <w:rFonts w:ascii="Consolas" w:eastAsia="Times New Roman" w:hAnsi="Consolas" w:cs="Times New Roman"/>
+          <w:color w:val="F8F8F2"/>
+          <w:sz w:val="18"/>
+          <w:szCs w:val="18"/>
+          <w:lang w:val="en-US" w:eastAsia="pt-PT"/>
+        </w:rPr>
+        <w:t> </w:t>
+      </w:r>
+      <w:proofErr w:type="spellStart"/>
+      <w:proofErr w:type="gramStart"/>
+      <w:r>
+        <w:rPr>
+          <w:rFonts w:ascii="Consolas" w:eastAsia="Times New Roman" w:hAnsi="Consolas" w:cs="Times New Roman"/>
+          <w:color w:val="A6E22E"/>
+          <w:sz w:val="18"/>
+          <w:szCs w:val="18"/>
+          <w:lang w:val="en-US" w:eastAsia="pt-PT"/>
+        </w:rPr>
+        <w:t>getConta</w:t>
+      </w:r>
+      <w:proofErr w:type="spellEnd"/>
+      <w:r>
+        <w:rPr>
+          <w:rFonts w:ascii="Consolas" w:eastAsia="Times New Roman" w:hAnsi="Consolas" w:cs="Times New Roman"/>
+          <w:color w:val="F8F8F2"/>
+          <w:sz w:val="18"/>
+          <w:szCs w:val="18"/>
+          <w:lang w:val="en-US" w:eastAsia="pt-PT"/>
+        </w:rPr>
+        <w:t>(</w:t>
+      </w:r>
+      <w:proofErr w:type="spellStart"/>
+      <w:proofErr w:type="gramEnd"/>
+      <w:r>
+        <w:rPr>
+          <w:rFonts w:ascii="Consolas" w:eastAsia="Times New Roman" w:hAnsi="Consolas" w:cs="Times New Roman"/>
+          <w:i/>
+          <w:iCs/>
+          <w:color w:val="66D9EF"/>
+          <w:sz w:val="18"/>
+          <w:szCs w:val="18"/>
+          <w:lang w:val="en-US" w:eastAsia="pt-PT"/>
+        </w:rPr>
+        <w:t>boolean</w:t>
+      </w:r>
+      <w:proofErr w:type="spellEnd"/>
+      <w:r>
+        <w:rPr>
+          <w:rFonts w:ascii="Consolas" w:eastAsia="Times New Roman" w:hAnsi="Consolas" w:cs="Times New Roman"/>
+          <w:color w:val="F8F8F2"/>
+          <w:sz w:val="18"/>
+          <w:szCs w:val="18"/>
+          <w:lang w:val="en-US" w:eastAsia="pt-PT"/>
+        </w:rPr>
+        <w:t> discount){</w:t>
+      </w:r>
+    </w:p>
+    <w:p>
+      <w:pPr>
+        <w:shd w:val="clear" w:color="auto" w:fill="272822"/>
+        <w:spacing w:after="0" w:line="285" w:lineRule="atLeast"/>
+        <w:rPr>
+          <w:rFonts w:ascii="Consolas" w:eastAsia="Times New Roman" w:hAnsi="Consolas" w:cs="Times New Roman"/>
+          <w:color w:val="F8F8F2"/>
+          <w:sz w:val="18"/>
+          <w:szCs w:val="18"/>
+          <w:lang w:val="en-US" w:eastAsia="pt-PT"/>
+        </w:rPr>
+      </w:pPr>
+      <w:r>
+        <w:rPr>
+          <w:rFonts w:ascii="Consolas" w:eastAsia="Times New Roman" w:hAnsi="Consolas" w:cs="Times New Roman"/>
+          <w:color w:val="F8F8F2"/>
+          <w:sz w:val="18"/>
+          <w:szCs w:val="18"/>
+          <w:lang w:val="en-US" w:eastAsia="pt-PT"/>
+        </w:rPr>
+        <w:t>    </w:t>
+      </w:r>
+      <w:r>
+        <w:rPr>
+          <w:rFonts w:ascii="Consolas" w:eastAsia="Times New Roman" w:hAnsi="Consolas" w:cs="Times New Roman"/>
+          <w:color w:val="F92672"/>
+          <w:sz w:val="18"/>
+          <w:szCs w:val="18"/>
+          <w:lang w:val="en-US" w:eastAsia="pt-PT"/>
+        </w:rPr>
+        <w:t>if</w:t>
+      </w:r>
+      <w:r>
+        <w:rPr>
+          <w:rFonts w:ascii="Consolas" w:eastAsia="Times New Roman" w:hAnsi="Consolas" w:cs="Times New Roman"/>
+          <w:color w:val="F8F8F2"/>
+          <w:sz w:val="18"/>
+          <w:szCs w:val="18"/>
+          <w:lang w:val="en-US" w:eastAsia="pt-PT"/>
+        </w:rPr>
+        <w:t> (</w:t>
+      </w:r>
+      <w:proofErr w:type="spellStart"/>
+      <w:r>
+        <w:rPr>
+          <w:rFonts w:ascii="Consolas" w:eastAsia="Times New Roman" w:hAnsi="Consolas" w:cs="Times New Roman"/>
+          <w:color w:val="F8F8F2"/>
+          <w:sz w:val="18"/>
+          <w:szCs w:val="18"/>
+          <w:lang w:val="en-US" w:eastAsia="pt-PT"/>
+        </w:rPr>
+        <w:t>num_people</w:t>
+      </w:r>
+      <w:proofErr w:type="spellEnd"/>
+      <w:r>
+        <w:rPr>
+          <w:rFonts w:ascii="Consolas" w:eastAsia="Times New Roman" w:hAnsi="Consolas" w:cs="Times New Roman"/>
+          <w:color w:val="F92672"/>
+          <w:sz w:val="18"/>
+          <w:szCs w:val="18"/>
+          <w:lang w:val="en-US" w:eastAsia="pt-PT"/>
+        </w:rPr>
+        <w:t>&gt;=</w:t>
+      </w:r>
+      <w:r>
+        <w:rPr>
+          <w:rFonts w:ascii="Consolas" w:eastAsia="Times New Roman" w:hAnsi="Consolas" w:cs="Times New Roman"/>
+          <w:color w:val="AE81FF"/>
+          <w:sz w:val="18"/>
+          <w:szCs w:val="18"/>
+          <w:lang w:val="en-US" w:eastAsia="pt-PT"/>
+        </w:rPr>
+        <w:t>5</w:t>
+      </w:r>
+      <w:r>
+        <w:rPr>
+          <w:rFonts w:ascii="Consolas" w:eastAsia="Times New Roman" w:hAnsi="Consolas" w:cs="Times New Roman"/>
+          <w:color w:val="F8F8F2"/>
+          <w:sz w:val="18"/>
+          <w:szCs w:val="18"/>
+          <w:lang w:val="en-US" w:eastAsia="pt-PT"/>
+        </w:rPr>
+        <w:t> </w:t>
+      </w:r>
+      <w:r>
+        <w:rPr>
+          <w:rFonts w:ascii="Consolas" w:eastAsia="Times New Roman" w:hAnsi="Consolas" w:cs="Times New Roman"/>
+          <w:color w:val="F92672"/>
+          <w:sz w:val="18"/>
+          <w:szCs w:val="18"/>
+          <w:lang w:val="en-US" w:eastAsia="pt-PT"/>
+        </w:rPr>
+        <w:t>&amp;&amp;</w:t>
+      </w:r>
+      <w:r>
+        <w:rPr>
+          <w:rFonts w:ascii="Consolas" w:eastAsia="Times New Roman" w:hAnsi="Consolas" w:cs="Times New Roman"/>
+          <w:color w:val="F8F8F2"/>
+          <w:sz w:val="18"/>
+          <w:szCs w:val="18"/>
+          <w:lang w:val="en-US" w:eastAsia="pt-PT"/>
+        </w:rPr>
+        <w:t> discount </w:t>
+      </w:r>
+      <w:r>
+        <w:rPr>
+          <w:rFonts w:ascii="Consolas" w:eastAsia="Times New Roman" w:hAnsi="Consolas" w:cs="Times New Roman"/>
+          <w:color w:val="F92672"/>
+          <w:sz w:val="18"/>
+          <w:szCs w:val="18"/>
+          <w:lang w:val="en-US" w:eastAsia="pt-PT"/>
+        </w:rPr>
+        <w:t>==</w:t>
+      </w:r>
+      <w:r>
+        <w:rPr>
+          <w:rFonts w:ascii="Consolas" w:eastAsia="Times New Roman" w:hAnsi="Consolas" w:cs="Times New Roman"/>
+          <w:color w:val="F8F8F2"/>
+          <w:sz w:val="18"/>
+          <w:szCs w:val="18"/>
+          <w:lang w:val="en-US" w:eastAsia="pt-PT"/>
+        </w:rPr>
+        <w:t> </w:t>
+      </w:r>
+      <w:r>
+        <w:rPr>
+          <w:rFonts w:ascii="Consolas" w:eastAsia="Times New Roman" w:hAnsi="Consolas" w:cs="Times New Roman"/>
+          <w:color w:val="AE81FF"/>
+          <w:sz w:val="18"/>
+          <w:szCs w:val="18"/>
+          <w:lang w:val="en-US" w:eastAsia="pt-PT"/>
+        </w:rPr>
+        <w:t>true</w:t>
+      </w:r>
+      <w:r>
+        <w:rPr>
+          <w:rFonts w:ascii="Consolas" w:eastAsia="Times New Roman" w:hAnsi="Consolas" w:cs="Times New Roman"/>
+          <w:color w:val="F8F8F2"/>
+          <w:sz w:val="18"/>
+          <w:szCs w:val="18"/>
+          <w:lang w:val="en-US" w:eastAsia="pt-PT"/>
+        </w:rPr>
+        <w:t>) {</w:t>
+      </w:r>
+    </w:p>
+    <w:p>
+      <w:pPr>
+        <w:shd w:val="clear" w:color="auto" w:fill="272822"/>
+        <w:spacing w:after="0" w:line="285" w:lineRule="atLeast"/>
+        <w:rPr>
+          <w:rFonts w:ascii="Consolas" w:eastAsia="Times New Roman" w:hAnsi="Consolas" w:cs="Times New Roman"/>
+          <w:color w:val="F8F8F2"/>
+          <w:sz w:val="18"/>
+          <w:szCs w:val="18"/>
+          <w:lang w:val="en-US" w:eastAsia="pt-PT"/>
+        </w:rPr>
+      </w:pPr>
+      <w:r>
+        <w:rPr>
+          <w:rFonts w:ascii="Consolas" w:eastAsia="Times New Roman" w:hAnsi="Consolas" w:cs="Times New Roman"/>
+          <w:color w:val="F8F8F2"/>
+          <w:sz w:val="18"/>
+          <w:szCs w:val="18"/>
+          <w:lang w:val="en-US" w:eastAsia="pt-PT"/>
+        </w:rPr>
+        <w:t>        </w:t>
+      </w:r>
+      <w:r>
+        <w:rPr>
+          <w:rFonts w:ascii="Consolas" w:eastAsia="Times New Roman" w:hAnsi="Consolas" w:cs="Times New Roman"/>
+          <w:color w:val="F92672"/>
+          <w:sz w:val="18"/>
+          <w:szCs w:val="18"/>
+          <w:lang w:val="en-US" w:eastAsia="pt-PT"/>
+        </w:rPr>
+        <w:t>return</w:t>
+      </w:r>
+      <w:r>
+        <w:rPr>
+          <w:rFonts w:ascii="Consolas" w:eastAsia="Times New Roman" w:hAnsi="Consolas" w:cs="Times New Roman"/>
+          <w:color w:val="F8F8F2"/>
+          <w:sz w:val="18"/>
+          <w:szCs w:val="18"/>
+          <w:lang w:val="en-US" w:eastAsia="pt-PT"/>
+        </w:rPr>
+        <w:t> </w:t>
+      </w:r>
+      <w:proofErr w:type="spellStart"/>
+      <w:r>
+        <w:rPr>
+          <w:rFonts w:ascii="Consolas" w:eastAsia="Times New Roman" w:hAnsi="Consolas" w:cs="Times New Roman"/>
+          <w:color w:val="F8F8F2"/>
+          <w:sz w:val="18"/>
+          <w:szCs w:val="18"/>
+          <w:lang w:val="en-US" w:eastAsia="pt-PT"/>
+        </w:rPr>
+        <w:t>num_people</w:t>
+      </w:r>
+      <w:proofErr w:type="spellEnd"/>
+      <w:r>
+        <w:rPr>
+          <w:rFonts w:ascii="Consolas" w:eastAsia="Times New Roman" w:hAnsi="Consolas" w:cs="Times New Roman"/>
+          <w:color w:val="F92672"/>
+          <w:sz w:val="18"/>
+          <w:szCs w:val="18"/>
+          <w:lang w:val="en-US" w:eastAsia="pt-PT"/>
+        </w:rPr>
+        <w:t>*</w:t>
+      </w:r>
+      <w:proofErr w:type="spellStart"/>
+      <w:proofErr w:type="gramStart"/>
+      <w:r>
+        <w:rPr>
+          <w:rFonts w:ascii="Consolas" w:eastAsia="Times New Roman" w:hAnsi="Consolas" w:cs="Times New Roman"/>
+          <w:color w:val="A6E22E"/>
+          <w:sz w:val="18"/>
+          <w:szCs w:val="18"/>
+          <w:lang w:val="en-US" w:eastAsia="pt-PT"/>
+        </w:rPr>
+        <w:t>getTax</w:t>
+      </w:r>
+      <w:proofErr w:type="spellEnd"/>
+      <w:r>
+        <w:rPr>
+          <w:rFonts w:ascii="Consolas" w:eastAsia="Times New Roman" w:hAnsi="Consolas" w:cs="Times New Roman"/>
+          <w:color w:val="F8F8F2"/>
+          <w:sz w:val="18"/>
+          <w:szCs w:val="18"/>
+          <w:lang w:val="en-US" w:eastAsia="pt-PT"/>
+        </w:rPr>
+        <w:t>(</w:t>
+      </w:r>
+      <w:proofErr w:type="gramEnd"/>
+      <w:r>
+        <w:rPr>
+          <w:rFonts w:ascii="Consolas" w:eastAsia="Times New Roman" w:hAnsi="Consolas" w:cs="Times New Roman"/>
+          <w:color w:val="F8F8F2"/>
+          <w:sz w:val="18"/>
+          <w:szCs w:val="18"/>
+          <w:lang w:val="en-US" w:eastAsia="pt-PT"/>
+        </w:rPr>
+        <w:t>)</w:t>
+      </w:r>
+      <w:r>
+        <w:rPr>
+          <w:rFonts w:ascii="Consolas" w:eastAsia="Times New Roman" w:hAnsi="Consolas" w:cs="Times New Roman"/>
+          <w:color w:val="F92672"/>
+          <w:sz w:val="18"/>
+          <w:szCs w:val="18"/>
+          <w:lang w:val="en-US" w:eastAsia="pt-PT"/>
+        </w:rPr>
+        <w:t>*</w:t>
+      </w:r>
+      <w:r>
+        <w:rPr>
+          <w:rFonts w:ascii="Consolas" w:eastAsia="Times New Roman" w:hAnsi="Consolas" w:cs="Times New Roman"/>
+          <w:color w:val="AE81FF"/>
+          <w:sz w:val="18"/>
+          <w:szCs w:val="18"/>
+          <w:lang w:val="en-US" w:eastAsia="pt-PT"/>
+        </w:rPr>
+        <w:t>0.8</w:t>
+      </w:r>
+      <w:r>
+        <w:rPr>
+          <w:rFonts w:ascii="Consolas" w:eastAsia="Times New Roman" w:hAnsi="Consolas" w:cs="Times New Roman"/>
+          <w:color w:val="F8F8F2"/>
+          <w:sz w:val="18"/>
+          <w:szCs w:val="18"/>
+          <w:lang w:val="en-US" w:eastAsia="pt-PT"/>
+        </w:rPr>
+        <w:t>;</w:t>
+      </w:r>
+    </w:p>
+    <w:p>
+      <w:pPr>
+        <w:shd w:val="clear" w:color="auto" w:fill="272822"/>
+        <w:spacing w:after="0" w:line="285" w:lineRule="atLeast"/>
+        <w:rPr>
+          <w:rFonts w:ascii="Consolas" w:eastAsia="Times New Roman" w:hAnsi="Consolas" w:cs="Times New Roman"/>
+          <w:color w:val="F8F8F2"/>
+          <w:sz w:val="18"/>
+          <w:szCs w:val="18"/>
+          <w:lang w:val="en-US" w:eastAsia="pt-PT"/>
+        </w:rPr>
+      </w:pPr>
+      <w:r>
+        <w:rPr>
+          <w:rFonts w:ascii="Consolas" w:eastAsia="Times New Roman" w:hAnsi="Consolas" w:cs="Times New Roman"/>
+          <w:color w:val="F8F8F2"/>
+          <w:sz w:val="18"/>
+          <w:szCs w:val="18"/>
+          <w:lang w:val="en-US" w:eastAsia="pt-PT"/>
+        </w:rPr>
+        <w:t>    } </w:t>
+      </w:r>
+      <w:r>
+        <w:rPr>
+          <w:rFonts w:ascii="Consolas" w:eastAsia="Times New Roman" w:hAnsi="Consolas" w:cs="Times New Roman"/>
+          <w:color w:val="F92672"/>
+          <w:sz w:val="18"/>
+          <w:szCs w:val="18"/>
+          <w:lang w:val="en-US" w:eastAsia="pt-PT"/>
+        </w:rPr>
+        <w:t>else</w:t>
+      </w:r>
+      <w:r>
+        <w:rPr>
+          <w:rFonts w:ascii="Consolas" w:eastAsia="Times New Roman" w:hAnsi="Consolas" w:cs="Times New Roman"/>
+          <w:color w:val="F8F8F2"/>
+          <w:sz w:val="18"/>
+          <w:szCs w:val="18"/>
+          <w:lang w:val="en-US" w:eastAsia="pt-PT"/>
+        </w:rPr>
+        <w:t> </w:t>
+      </w:r>
+      <w:r>
+        <w:rPr>
+          <w:rFonts w:ascii="Consolas" w:eastAsia="Times New Roman" w:hAnsi="Consolas" w:cs="Times New Roman"/>
+          <w:color w:val="F92672"/>
+          <w:sz w:val="18"/>
+          <w:szCs w:val="18"/>
+          <w:lang w:val="en-US" w:eastAsia="pt-PT"/>
+        </w:rPr>
+        <w:t>if</w:t>
+      </w:r>
+      <w:r>
+        <w:rPr>
+          <w:rFonts w:ascii="Consolas" w:eastAsia="Times New Roman" w:hAnsi="Consolas" w:cs="Times New Roman"/>
+          <w:color w:val="F8F8F2"/>
+          <w:sz w:val="18"/>
+          <w:szCs w:val="18"/>
+          <w:lang w:val="en-US" w:eastAsia="pt-PT"/>
+        </w:rPr>
+        <w:t> (</w:t>
+      </w:r>
+      <w:proofErr w:type="spellStart"/>
+      <w:r>
+        <w:rPr>
+          <w:rFonts w:ascii="Consolas" w:eastAsia="Times New Roman" w:hAnsi="Consolas" w:cs="Times New Roman"/>
+          <w:color w:val="F8F8F2"/>
+          <w:sz w:val="18"/>
+          <w:szCs w:val="18"/>
+          <w:lang w:val="en-US" w:eastAsia="pt-PT"/>
+        </w:rPr>
+        <w:t>num_people</w:t>
+      </w:r>
+      <w:proofErr w:type="spellEnd"/>
+      <w:r>
+        <w:rPr>
+          <w:rFonts w:ascii="Consolas" w:eastAsia="Times New Roman" w:hAnsi="Consolas" w:cs="Times New Roman"/>
+          <w:color w:val="F92672"/>
+          <w:sz w:val="18"/>
+          <w:szCs w:val="18"/>
+          <w:lang w:val="en-US" w:eastAsia="pt-PT"/>
+        </w:rPr>
+        <w:t>&gt;=</w:t>
+      </w:r>
+      <w:r>
+        <w:rPr>
+          <w:rFonts w:ascii="Consolas" w:eastAsia="Times New Roman" w:hAnsi="Consolas" w:cs="Times New Roman"/>
+          <w:color w:val="AE81FF"/>
+          <w:sz w:val="18"/>
+          <w:szCs w:val="18"/>
+          <w:lang w:val="en-US" w:eastAsia="pt-PT"/>
+        </w:rPr>
+        <w:t>5</w:t>
+      </w:r>
+      <w:r>
+        <w:rPr>
+          <w:rFonts w:ascii="Consolas" w:eastAsia="Times New Roman" w:hAnsi="Consolas" w:cs="Times New Roman"/>
+          <w:color w:val="F8F8F2"/>
+          <w:sz w:val="18"/>
+          <w:szCs w:val="18"/>
+          <w:lang w:val="en-US" w:eastAsia="pt-PT"/>
+        </w:rPr>
+        <w:t> </w:t>
+      </w:r>
+      <w:r>
+        <w:rPr>
+          <w:rFonts w:ascii="Consolas" w:eastAsia="Times New Roman" w:hAnsi="Consolas" w:cs="Times New Roman"/>
+          <w:color w:val="F92672"/>
+          <w:sz w:val="18"/>
+          <w:szCs w:val="18"/>
+          <w:lang w:val="en-US" w:eastAsia="pt-PT"/>
+        </w:rPr>
+        <w:t>&amp;&amp;</w:t>
+      </w:r>
+      <w:r>
+        <w:rPr>
+          <w:rFonts w:ascii="Consolas" w:eastAsia="Times New Roman" w:hAnsi="Consolas" w:cs="Times New Roman"/>
+          <w:color w:val="F8F8F2"/>
+          <w:sz w:val="18"/>
+          <w:szCs w:val="18"/>
+          <w:lang w:val="en-US" w:eastAsia="pt-PT"/>
+        </w:rPr>
+        <w:t> discount </w:t>
+      </w:r>
+      <w:r>
+        <w:rPr>
+          <w:rFonts w:ascii="Consolas" w:eastAsia="Times New Roman" w:hAnsi="Consolas" w:cs="Times New Roman"/>
+          <w:color w:val="F92672"/>
+          <w:sz w:val="18"/>
+          <w:szCs w:val="18"/>
+          <w:lang w:val="en-US" w:eastAsia="pt-PT"/>
+        </w:rPr>
+        <w:t>==</w:t>
+      </w:r>
+      <w:r>
+        <w:rPr>
+          <w:rFonts w:ascii="Consolas" w:eastAsia="Times New Roman" w:hAnsi="Consolas" w:cs="Times New Roman"/>
+          <w:color w:val="F8F8F2"/>
+          <w:sz w:val="18"/>
+          <w:szCs w:val="18"/>
+          <w:lang w:val="en-US" w:eastAsia="pt-PT"/>
+        </w:rPr>
+        <w:t> </w:t>
+      </w:r>
+      <w:r>
+        <w:rPr>
+          <w:rFonts w:ascii="Consolas" w:eastAsia="Times New Roman" w:hAnsi="Consolas" w:cs="Times New Roman"/>
+          <w:color w:val="AE81FF"/>
+          <w:sz w:val="18"/>
+          <w:szCs w:val="18"/>
+          <w:lang w:val="en-US" w:eastAsia="pt-PT"/>
+        </w:rPr>
+        <w:t>false</w:t>
+      </w:r>
+      <w:r>
+        <w:rPr>
+          <w:rFonts w:ascii="Consolas" w:eastAsia="Times New Roman" w:hAnsi="Consolas" w:cs="Times New Roman"/>
+          <w:color w:val="F8F8F2"/>
+          <w:sz w:val="18"/>
+          <w:szCs w:val="18"/>
+          <w:lang w:val="en-US" w:eastAsia="pt-PT"/>
+        </w:rPr>
+        <w:t>) {</w:t>
+      </w:r>
+    </w:p>
+    <w:p>
+      <w:pPr>
+        <w:shd w:val="clear" w:color="auto" w:fill="272822"/>
+        <w:spacing w:after="0" w:line="285" w:lineRule="atLeast"/>
+        <w:rPr>
+          <w:rFonts w:ascii="Consolas" w:eastAsia="Times New Roman" w:hAnsi="Consolas" w:cs="Times New Roman"/>
+          <w:color w:val="F8F8F2"/>
+          <w:sz w:val="18"/>
+          <w:szCs w:val="18"/>
+          <w:lang w:val="en-US" w:eastAsia="pt-PT"/>
+        </w:rPr>
+      </w:pPr>
+      <w:r>
+        <w:rPr>
+          <w:rFonts w:ascii="Consolas" w:eastAsia="Times New Roman" w:hAnsi="Consolas" w:cs="Times New Roman"/>
+          <w:color w:val="F8F8F2"/>
+          <w:sz w:val="18"/>
+          <w:szCs w:val="18"/>
+          <w:lang w:val="en-US" w:eastAsia="pt-PT"/>
+        </w:rPr>
+        <w:t>        </w:t>
+      </w:r>
+      <w:r>
+        <w:rPr>
+          <w:rFonts w:ascii="Consolas" w:eastAsia="Times New Roman" w:hAnsi="Consolas" w:cs="Times New Roman"/>
+          <w:color w:val="F92672"/>
+          <w:sz w:val="18"/>
+          <w:szCs w:val="18"/>
+          <w:lang w:val="en-US" w:eastAsia="pt-PT"/>
+        </w:rPr>
+        <w:t>return</w:t>
+      </w:r>
+      <w:r>
+        <w:rPr>
+          <w:rFonts w:ascii="Consolas" w:eastAsia="Times New Roman" w:hAnsi="Consolas" w:cs="Times New Roman"/>
+          <w:color w:val="F8F8F2"/>
+          <w:sz w:val="18"/>
+          <w:szCs w:val="18"/>
+          <w:lang w:val="en-US" w:eastAsia="pt-PT"/>
+        </w:rPr>
+        <w:t> </w:t>
+      </w:r>
+      <w:proofErr w:type="spellStart"/>
+      <w:r>
+        <w:rPr>
+          <w:rFonts w:ascii="Consolas" w:eastAsia="Times New Roman" w:hAnsi="Consolas" w:cs="Times New Roman"/>
+          <w:color w:val="F8F8F2"/>
+          <w:sz w:val="18"/>
+          <w:szCs w:val="18"/>
+          <w:lang w:val="en-US" w:eastAsia="pt-PT"/>
+        </w:rPr>
+        <w:t>num_people</w:t>
+      </w:r>
+      <w:proofErr w:type="spellEnd"/>
+      <w:r>
+        <w:rPr>
+          <w:rFonts w:ascii="Consolas" w:eastAsia="Times New Roman" w:hAnsi="Consolas" w:cs="Times New Roman"/>
+          <w:color w:val="F92672"/>
+          <w:sz w:val="18"/>
+          <w:szCs w:val="18"/>
+          <w:lang w:val="en-US" w:eastAsia="pt-PT"/>
+        </w:rPr>
+        <w:t>*</w:t>
+      </w:r>
+      <w:proofErr w:type="spellStart"/>
+      <w:proofErr w:type="gramStart"/>
+      <w:r>
+        <w:rPr>
+          <w:rFonts w:ascii="Consolas" w:eastAsia="Times New Roman" w:hAnsi="Consolas" w:cs="Times New Roman"/>
+          <w:color w:val="A6E22E"/>
+          <w:sz w:val="18"/>
+          <w:szCs w:val="18"/>
+          <w:lang w:val="en-US" w:eastAsia="pt-PT"/>
+        </w:rPr>
+        <w:t>getTax</w:t>
+      </w:r>
+      <w:proofErr w:type="spellEnd"/>
+      <w:r>
+        <w:rPr>
+          <w:rFonts w:ascii="Consolas" w:eastAsia="Times New Roman" w:hAnsi="Consolas" w:cs="Times New Roman"/>
+          <w:color w:val="F8F8F2"/>
+          <w:sz w:val="18"/>
+          <w:szCs w:val="18"/>
+          <w:lang w:val="en-US" w:eastAsia="pt-PT"/>
+        </w:rPr>
+        <w:t>(</w:t>
+      </w:r>
+      <w:proofErr w:type="gramEnd"/>
+      <w:r>
+        <w:rPr>
+          <w:rFonts w:ascii="Consolas" w:eastAsia="Times New Roman" w:hAnsi="Consolas" w:cs="Times New Roman"/>
+          <w:color w:val="F8F8F2"/>
+          <w:sz w:val="18"/>
+          <w:szCs w:val="18"/>
+          <w:lang w:val="en-US" w:eastAsia="pt-PT"/>
+        </w:rPr>
+        <w:t>);</w:t>
+      </w:r>
+    </w:p>
+    <w:p>
+      <w:pPr>
+        <w:shd w:val="clear" w:color="auto" w:fill="272822"/>
+        <w:spacing w:after="0" w:line="285" w:lineRule="atLeast"/>
+        <w:rPr>
+          <w:rFonts w:ascii="Consolas" w:eastAsia="Times New Roman" w:hAnsi="Consolas" w:cs="Times New Roman"/>
+          <w:color w:val="F8F8F2"/>
+          <w:sz w:val="18"/>
+          <w:szCs w:val="18"/>
+          <w:lang w:val="en-US" w:eastAsia="pt-PT"/>
+        </w:rPr>
+      </w:pPr>
+      <w:r>
+        <w:rPr>
+          <w:rFonts w:ascii="Consolas" w:eastAsia="Times New Roman" w:hAnsi="Consolas" w:cs="Times New Roman"/>
+          <w:color w:val="F8F8F2"/>
+          <w:sz w:val="18"/>
+          <w:szCs w:val="18"/>
+          <w:lang w:val="en-US" w:eastAsia="pt-PT"/>
+        </w:rPr>
+        <w:t>    } </w:t>
+      </w:r>
+      <w:r>
+        <w:rPr>
+          <w:rFonts w:ascii="Consolas" w:eastAsia="Times New Roman" w:hAnsi="Consolas" w:cs="Times New Roman"/>
+          <w:color w:val="F92672"/>
+          <w:sz w:val="18"/>
+          <w:szCs w:val="18"/>
+          <w:lang w:val="en-US" w:eastAsia="pt-PT"/>
+        </w:rPr>
+        <w:t>else</w:t>
+      </w:r>
+      <w:r>
+        <w:rPr>
+          <w:rFonts w:ascii="Consolas" w:eastAsia="Times New Roman" w:hAnsi="Consolas" w:cs="Times New Roman"/>
+          <w:color w:val="F8F8F2"/>
+          <w:sz w:val="18"/>
+          <w:szCs w:val="18"/>
+          <w:lang w:val="en-US" w:eastAsia="pt-PT"/>
+        </w:rPr>
+        <w:t> </w:t>
+      </w:r>
+      <w:r>
+        <w:rPr>
+          <w:rFonts w:ascii="Consolas" w:eastAsia="Times New Roman" w:hAnsi="Consolas" w:cs="Times New Roman"/>
+          <w:color w:val="F92672"/>
+          <w:sz w:val="18"/>
+          <w:szCs w:val="18"/>
+          <w:lang w:val="en-US" w:eastAsia="pt-PT"/>
+        </w:rPr>
+        <w:t>if</w:t>
+      </w:r>
+      <w:r>
+        <w:rPr>
+          <w:rFonts w:ascii="Consolas" w:eastAsia="Times New Roman" w:hAnsi="Consolas" w:cs="Times New Roman"/>
+          <w:color w:val="F8F8F2"/>
+          <w:sz w:val="18"/>
+          <w:szCs w:val="18"/>
+          <w:lang w:val="en-US" w:eastAsia="pt-PT"/>
+        </w:rPr>
+        <w:t> (</w:t>
+      </w:r>
+      <w:proofErr w:type="spellStart"/>
+      <w:r>
+        <w:rPr>
+          <w:rFonts w:ascii="Consolas" w:eastAsia="Times New Roman" w:hAnsi="Consolas" w:cs="Times New Roman"/>
+          <w:color w:val="F8F8F2"/>
+          <w:sz w:val="18"/>
+          <w:szCs w:val="18"/>
+          <w:lang w:val="en-US" w:eastAsia="pt-PT"/>
+        </w:rPr>
+        <w:t>num_people</w:t>
+      </w:r>
+      <w:proofErr w:type="spellEnd"/>
+      <w:r>
+        <w:rPr>
+          <w:rFonts w:ascii="Consolas" w:eastAsia="Times New Roman" w:hAnsi="Consolas" w:cs="Times New Roman"/>
+          <w:color w:val="F92672"/>
+          <w:sz w:val="18"/>
+          <w:szCs w:val="18"/>
+          <w:lang w:val="en-US" w:eastAsia="pt-PT"/>
+        </w:rPr>
+        <w:t>&lt;</w:t>
+      </w:r>
+      <w:r>
+        <w:rPr>
+          <w:rFonts w:ascii="Consolas" w:eastAsia="Times New Roman" w:hAnsi="Consolas" w:cs="Times New Roman"/>
+          <w:color w:val="AE81FF"/>
+          <w:sz w:val="18"/>
+          <w:szCs w:val="18"/>
+          <w:lang w:val="en-US" w:eastAsia="pt-PT"/>
+        </w:rPr>
+        <w:t>5</w:t>
+      </w:r>
+      <w:r>
+        <w:rPr>
+          <w:rFonts w:ascii="Consolas" w:eastAsia="Times New Roman" w:hAnsi="Consolas" w:cs="Times New Roman"/>
+          <w:color w:val="F8F8F2"/>
+          <w:sz w:val="18"/>
+          <w:szCs w:val="18"/>
+          <w:lang w:val="en-US" w:eastAsia="pt-PT"/>
+        </w:rPr>
+        <w:t> </w:t>
+      </w:r>
+      <w:r>
+        <w:rPr>
+          <w:rFonts w:ascii="Consolas" w:eastAsia="Times New Roman" w:hAnsi="Consolas" w:cs="Times New Roman"/>
+          <w:color w:val="F92672"/>
+          <w:sz w:val="18"/>
+          <w:szCs w:val="18"/>
+          <w:lang w:val="en-US" w:eastAsia="pt-PT"/>
+        </w:rPr>
+        <w:t>&amp;&amp;</w:t>
+      </w:r>
+      <w:r>
+        <w:rPr>
+          <w:rFonts w:ascii="Consolas" w:eastAsia="Times New Roman" w:hAnsi="Consolas" w:cs="Times New Roman"/>
+          <w:color w:val="F8F8F2"/>
+          <w:sz w:val="18"/>
+          <w:szCs w:val="18"/>
+          <w:lang w:val="en-US" w:eastAsia="pt-PT"/>
+        </w:rPr>
+        <w:t> discount </w:t>
+      </w:r>
+      <w:r>
+        <w:rPr>
+          <w:rFonts w:ascii="Consolas" w:eastAsia="Times New Roman" w:hAnsi="Consolas" w:cs="Times New Roman"/>
+          <w:color w:val="F92672"/>
+          <w:sz w:val="18"/>
+          <w:szCs w:val="18"/>
+          <w:lang w:val="en-US" w:eastAsia="pt-PT"/>
+        </w:rPr>
+        <w:t>==</w:t>
+      </w:r>
+      <w:r>
+        <w:rPr>
+          <w:rFonts w:ascii="Consolas" w:eastAsia="Times New Roman" w:hAnsi="Consolas" w:cs="Times New Roman"/>
+          <w:color w:val="F8F8F2"/>
+          <w:sz w:val="18"/>
+          <w:szCs w:val="18"/>
+          <w:lang w:val="en-US" w:eastAsia="pt-PT"/>
+        </w:rPr>
+        <w:t> </w:t>
+      </w:r>
+      <w:r>
+        <w:rPr>
+          <w:rFonts w:ascii="Consolas" w:eastAsia="Times New Roman" w:hAnsi="Consolas" w:cs="Times New Roman"/>
+          <w:color w:val="AE81FF"/>
+          <w:sz w:val="18"/>
+          <w:szCs w:val="18"/>
+          <w:lang w:val="en-US" w:eastAsia="pt-PT"/>
+        </w:rPr>
+        <w:t>true</w:t>
+      </w:r>
+      <w:r>
+        <w:rPr>
+          <w:rFonts w:ascii="Consolas" w:eastAsia="Times New Roman" w:hAnsi="Consolas" w:cs="Times New Roman"/>
+          <w:color w:val="F8F8F2"/>
+          <w:sz w:val="18"/>
+          <w:szCs w:val="18"/>
+          <w:lang w:val="en-US" w:eastAsia="pt-PT"/>
+        </w:rPr>
+        <w:t>) {</w:t>
+      </w:r>
+    </w:p>
+    <w:p>
+      <w:pPr>
+        <w:shd w:val="clear" w:color="auto" w:fill="272822"/>
+        <w:spacing w:after="0" w:line="285" w:lineRule="atLeast"/>
+        <w:rPr>
+          <w:rFonts w:ascii="Consolas" w:eastAsia="Times New Roman" w:hAnsi="Consolas" w:cs="Times New Roman"/>
+          <w:color w:val="F8F8F2"/>
+          <w:sz w:val="18"/>
+          <w:szCs w:val="18"/>
+          <w:lang w:val="en-US" w:eastAsia="pt-PT"/>
+        </w:rPr>
+      </w:pPr>
+      <w:r>
+        <w:rPr>
+          <w:rFonts w:ascii="Consolas" w:eastAsia="Times New Roman" w:hAnsi="Consolas" w:cs="Times New Roman"/>
+          <w:color w:val="F8F8F2"/>
+          <w:sz w:val="18"/>
+          <w:szCs w:val="18"/>
+          <w:lang w:val="en-US" w:eastAsia="pt-PT"/>
+        </w:rPr>
+        <w:t>        </w:t>
+      </w:r>
+      <w:r>
+        <w:rPr>
+          <w:rFonts w:ascii="Consolas" w:eastAsia="Times New Roman" w:hAnsi="Consolas" w:cs="Times New Roman"/>
+          <w:color w:val="F92672"/>
+          <w:sz w:val="18"/>
+          <w:szCs w:val="18"/>
+          <w:lang w:val="en-US" w:eastAsia="pt-PT"/>
+        </w:rPr>
+        <w:t>return</w:t>
+      </w:r>
+      <w:r>
+        <w:rPr>
+          <w:rFonts w:ascii="Consolas" w:eastAsia="Times New Roman" w:hAnsi="Consolas" w:cs="Times New Roman"/>
+          <w:color w:val="F8F8F2"/>
+          <w:sz w:val="18"/>
+          <w:szCs w:val="18"/>
+          <w:lang w:val="en-US" w:eastAsia="pt-PT"/>
+        </w:rPr>
+        <w:t> </w:t>
+      </w:r>
+      <w:proofErr w:type="spellStart"/>
+      <w:r>
+        <w:rPr>
+          <w:rFonts w:ascii="Consolas" w:eastAsia="Times New Roman" w:hAnsi="Consolas" w:cs="Times New Roman"/>
+          <w:color w:val="F8F8F2"/>
+          <w:sz w:val="18"/>
+          <w:szCs w:val="18"/>
+          <w:lang w:val="en-US" w:eastAsia="pt-PT"/>
+        </w:rPr>
+        <w:t>num_people</w:t>
+      </w:r>
+      <w:proofErr w:type="spellEnd"/>
+      <w:r>
+        <w:rPr>
+          <w:rFonts w:ascii="Consolas" w:eastAsia="Times New Roman" w:hAnsi="Consolas" w:cs="Times New Roman"/>
+          <w:color w:val="F92672"/>
+          <w:sz w:val="18"/>
+          <w:szCs w:val="18"/>
+          <w:lang w:val="en-US" w:eastAsia="pt-PT"/>
+        </w:rPr>
+        <w:t>*</w:t>
+      </w:r>
+      <w:proofErr w:type="spellStart"/>
+      <w:proofErr w:type="gramStart"/>
+      <w:r>
+        <w:rPr>
+          <w:rFonts w:ascii="Consolas" w:eastAsia="Times New Roman" w:hAnsi="Consolas" w:cs="Times New Roman"/>
+          <w:color w:val="A6E22E"/>
+          <w:sz w:val="18"/>
+          <w:szCs w:val="18"/>
+          <w:lang w:val="en-US" w:eastAsia="pt-PT"/>
+        </w:rPr>
+        <w:t>getTax</w:t>
+      </w:r>
+      <w:proofErr w:type="spellEnd"/>
+      <w:r>
+        <w:rPr>
+          <w:rFonts w:ascii="Consolas" w:eastAsia="Times New Roman" w:hAnsi="Consolas" w:cs="Times New Roman"/>
+          <w:color w:val="F8F8F2"/>
+          <w:sz w:val="18"/>
+          <w:szCs w:val="18"/>
+          <w:lang w:val="en-US" w:eastAsia="pt-PT"/>
+        </w:rPr>
+        <w:t>(</w:t>
+      </w:r>
+      <w:proofErr w:type="gramEnd"/>
+      <w:r>
+        <w:rPr>
+          <w:rFonts w:ascii="Consolas" w:eastAsia="Times New Roman" w:hAnsi="Consolas" w:cs="Times New Roman"/>
+          <w:color w:val="F8F8F2"/>
+          <w:sz w:val="18"/>
+          <w:szCs w:val="18"/>
+          <w:lang w:val="en-US" w:eastAsia="pt-PT"/>
+        </w:rPr>
+        <w:t>)</w:t>
+      </w:r>
+      <w:r>
+        <w:rPr>
+          <w:rFonts w:ascii="Consolas" w:eastAsia="Times New Roman" w:hAnsi="Consolas" w:cs="Times New Roman"/>
+          <w:color w:val="F92672"/>
+          <w:sz w:val="18"/>
+          <w:szCs w:val="18"/>
+          <w:lang w:val="en-US" w:eastAsia="pt-PT"/>
+        </w:rPr>
+        <w:t>*</w:t>
+      </w:r>
+      <w:r>
+        <w:rPr>
+          <w:rFonts w:ascii="Consolas" w:eastAsia="Times New Roman" w:hAnsi="Consolas" w:cs="Times New Roman"/>
+          <w:color w:val="AE81FF"/>
+          <w:sz w:val="18"/>
+          <w:szCs w:val="18"/>
+          <w:lang w:val="en-US" w:eastAsia="pt-PT"/>
+        </w:rPr>
+        <w:t>0.9</w:t>
+      </w:r>
+      <w:r>
+        <w:rPr>
+          <w:rFonts w:ascii="Consolas" w:eastAsia="Times New Roman" w:hAnsi="Consolas" w:cs="Times New Roman"/>
+          <w:color w:val="F92672"/>
+          <w:sz w:val="18"/>
+          <w:szCs w:val="18"/>
+          <w:lang w:val="en-US" w:eastAsia="pt-PT"/>
+        </w:rPr>
+        <w:t>*</w:t>
+      </w:r>
+      <w:r>
+        <w:rPr>
+          <w:rFonts w:ascii="Consolas" w:eastAsia="Times New Roman" w:hAnsi="Consolas" w:cs="Times New Roman"/>
+          <w:color w:val="AE81FF"/>
+          <w:sz w:val="18"/>
+          <w:szCs w:val="18"/>
+          <w:lang w:val="en-US" w:eastAsia="pt-PT"/>
+        </w:rPr>
+        <w:t>0.8</w:t>
+      </w:r>
+      <w:r>
+        <w:rPr>
+          <w:rFonts w:ascii="Consolas" w:eastAsia="Times New Roman" w:hAnsi="Consolas" w:cs="Times New Roman"/>
+          <w:color w:val="F8F8F2"/>
+          <w:sz w:val="18"/>
+          <w:szCs w:val="18"/>
+          <w:lang w:val="en-US" w:eastAsia="pt-PT"/>
+        </w:rPr>
+        <w:t>;</w:t>
+      </w:r>
+    </w:p>
+    <w:p>
+      <w:pPr>
+        <w:shd w:val="clear" w:color="auto" w:fill="272822"/>
+        <w:spacing w:after="0" w:line="285" w:lineRule="atLeast"/>
+        <w:rPr>
+          <w:rFonts w:ascii="Consolas" w:eastAsia="Times New Roman" w:hAnsi="Consolas" w:cs="Times New Roman"/>
+          <w:color w:val="F8F8F2"/>
+          <w:sz w:val="18"/>
+          <w:szCs w:val="18"/>
+          <w:lang w:val="en-US" w:eastAsia="pt-PT"/>
+        </w:rPr>
+      </w:pPr>
+      <w:r>
+        <w:rPr>
+          <w:rFonts w:ascii="Consolas" w:eastAsia="Times New Roman" w:hAnsi="Consolas" w:cs="Times New Roman"/>
+          <w:color w:val="F8F8F2"/>
+          <w:sz w:val="18"/>
+          <w:szCs w:val="18"/>
+          <w:lang w:val="en-US" w:eastAsia="pt-PT"/>
+        </w:rPr>
+        <w:t>    } </w:t>
+      </w:r>
+      <w:r>
+        <w:rPr>
+          <w:rFonts w:ascii="Consolas" w:eastAsia="Times New Roman" w:hAnsi="Consolas" w:cs="Times New Roman"/>
+          <w:color w:val="F92672"/>
+          <w:sz w:val="18"/>
+          <w:szCs w:val="18"/>
+          <w:lang w:val="en-US" w:eastAsia="pt-PT"/>
+        </w:rPr>
+        <w:t>else</w:t>
+      </w:r>
+      <w:r>
+        <w:rPr>
+          <w:rFonts w:ascii="Consolas" w:eastAsia="Times New Roman" w:hAnsi="Consolas" w:cs="Times New Roman"/>
+          <w:color w:val="F8F8F2"/>
+          <w:sz w:val="18"/>
+          <w:szCs w:val="18"/>
+          <w:lang w:val="en-US" w:eastAsia="pt-PT"/>
+        </w:rPr>
+        <w:t> </w:t>
+      </w:r>
+      <w:r>
+        <w:rPr>
+          <w:rFonts w:ascii="Consolas" w:eastAsia="Times New Roman" w:hAnsi="Consolas" w:cs="Times New Roman"/>
+          <w:color w:val="F92672"/>
+          <w:sz w:val="18"/>
+          <w:szCs w:val="18"/>
+          <w:lang w:val="en-US" w:eastAsia="pt-PT"/>
+        </w:rPr>
+        <w:t>if</w:t>
+      </w:r>
+      <w:r>
+        <w:rPr>
+          <w:rFonts w:ascii="Consolas" w:eastAsia="Times New Roman" w:hAnsi="Consolas" w:cs="Times New Roman"/>
+          <w:color w:val="F8F8F2"/>
+          <w:sz w:val="18"/>
+          <w:szCs w:val="18"/>
+          <w:lang w:val="en-US" w:eastAsia="pt-PT"/>
+        </w:rPr>
+        <w:t> (</w:t>
+      </w:r>
+      <w:proofErr w:type="spellStart"/>
+      <w:r>
+        <w:rPr>
+          <w:rFonts w:ascii="Consolas" w:eastAsia="Times New Roman" w:hAnsi="Consolas" w:cs="Times New Roman"/>
+          <w:color w:val="F8F8F2"/>
+          <w:sz w:val="18"/>
+          <w:szCs w:val="18"/>
+          <w:lang w:val="en-US" w:eastAsia="pt-PT"/>
+        </w:rPr>
+        <w:t>num_people</w:t>
+      </w:r>
+      <w:proofErr w:type="spellEnd"/>
+      <w:r>
+        <w:rPr>
+          <w:rFonts w:ascii="Consolas" w:eastAsia="Times New Roman" w:hAnsi="Consolas" w:cs="Times New Roman"/>
+          <w:color w:val="F92672"/>
+          <w:sz w:val="18"/>
+          <w:szCs w:val="18"/>
+          <w:lang w:val="en-US" w:eastAsia="pt-PT"/>
+        </w:rPr>
+        <w:t>&lt;</w:t>
+      </w:r>
+      <w:r>
+        <w:rPr>
+          <w:rFonts w:ascii="Consolas" w:eastAsia="Times New Roman" w:hAnsi="Consolas" w:cs="Times New Roman"/>
+          <w:color w:val="AE81FF"/>
+          <w:sz w:val="18"/>
+          <w:szCs w:val="18"/>
+          <w:lang w:val="en-US" w:eastAsia="pt-PT"/>
+        </w:rPr>
+        <w:t>5</w:t>
+      </w:r>
+      <w:r>
+        <w:rPr>
+          <w:rFonts w:ascii="Consolas" w:eastAsia="Times New Roman" w:hAnsi="Consolas" w:cs="Times New Roman"/>
+          <w:color w:val="F8F8F2"/>
+          <w:sz w:val="18"/>
+          <w:szCs w:val="18"/>
+          <w:lang w:val="en-US" w:eastAsia="pt-PT"/>
+        </w:rPr>
+        <w:t> </w:t>
+      </w:r>
+      <w:r>
+        <w:rPr>
+          <w:rFonts w:ascii="Consolas" w:eastAsia="Times New Roman" w:hAnsi="Consolas" w:cs="Times New Roman"/>
+          <w:color w:val="F92672"/>
+          <w:sz w:val="18"/>
+          <w:szCs w:val="18"/>
+          <w:lang w:val="en-US" w:eastAsia="pt-PT"/>
+        </w:rPr>
+        <w:t>&amp;&amp;</w:t>
+      </w:r>
+      <w:r>
+        <w:rPr>
+          <w:rFonts w:ascii="Consolas" w:eastAsia="Times New Roman" w:hAnsi="Consolas" w:cs="Times New Roman"/>
+          <w:color w:val="F8F8F2"/>
+          <w:sz w:val="18"/>
+          <w:szCs w:val="18"/>
+          <w:lang w:val="en-US" w:eastAsia="pt-PT"/>
+        </w:rPr>
+        <w:t> discount </w:t>
+      </w:r>
+      <w:r>
+        <w:rPr>
+          <w:rFonts w:ascii="Consolas" w:eastAsia="Times New Roman" w:hAnsi="Consolas" w:cs="Times New Roman"/>
+          <w:color w:val="F92672"/>
+          <w:sz w:val="18"/>
+          <w:szCs w:val="18"/>
+          <w:lang w:val="en-US" w:eastAsia="pt-PT"/>
+        </w:rPr>
+        <w:t>==</w:t>
+      </w:r>
+      <w:r>
+        <w:rPr>
+          <w:rFonts w:ascii="Consolas" w:eastAsia="Times New Roman" w:hAnsi="Consolas" w:cs="Times New Roman"/>
+          <w:color w:val="F8F8F2"/>
+          <w:sz w:val="18"/>
+          <w:szCs w:val="18"/>
+          <w:lang w:val="en-US" w:eastAsia="pt-PT"/>
+        </w:rPr>
+        <w:t> </w:t>
+      </w:r>
+      <w:r>
+        <w:rPr>
+          <w:rFonts w:ascii="Consolas" w:eastAsia="Times New Roman" w:hAnsi="Consolas" w:cs="Times New Roman"/>
+          <w:color w:val="AE81FF"/>
+          <w:sz w:val="18"/>
+          <w:szCs w:val="18"/>
+          <w:lang w:val="en-US" w:eastAsia="pt-PT"/>
+        </w:rPr>
+        <w:t>false</w:t>
+      </w:r>
+      <w:r>
+        <w:rPr>
+          <w:rFonts w:ascii="Consolas" w:eastAsia="Times New Roman" w:hAnsi="Consolas" w:cs="Times New Roman"/>
+          <w:color w:val="F8F8F2"/>
+          <w:sz w:val="18"/>
+          <w:szCs w:val="18"/>
+          <w:lang w:val="en-US" w:eastAsia="pt-PT"/>
+        </w:rPr>
+        <w:t>) {</w:t>
+      </w:r>
+    </w:p>
+    <w:p>
+      <w:pPr>
+        <w:shd w:val="clear" w:color="auto" w:fill="272822"/>
+        <w:spacing w:after="0" w:line="285" w:lineRule="atLeast"/>
+        <w:rPr>
+          <w:rFonts w:ascii="Consolas" w:eastAsia="Times New Roman" w:hAnsi="Consolas" w:cs="Times New Roman"/>
+          <w:color w:val="F8F8F2"/>
+          <w:sz w:val="18"/>
+          <w:szCs w:val="18"/>
+          <w:lang w:val="en-US" w:eastAsia="pt-PT"/>
+        </w:rPr>
+      </w:pPr>
+      <w:r>
+        <w:rPr>
+          <w:rFonts w:ascii="Consolas" w:eastAsia="Times New Roman" w:hAnsi="Consolas" w:cs="Times New Roman"/>
+          <w:color w:val="F8F8F2"/>
+          <w:sz w:val="18"/>
+          <w:szCs w:val="18"/>
+          <w:lang w:val="en-US" w:eastAsia="pt-PT"/>
+        </w:rPr>
+        <w:t>        </w:t>
+      </w:r>
+      <w:r>
+        <w:rPr>
+          <w:rFonts w:ascii="Consolas" w:eastAsia="Times New Roman" w:hAnsi="Consolas" w:cs="Times New Roman"/>
+          <w:color w:val="F92672"/>
+          <w:sz w:val="18"/>
+          <w:szCs w:val="18"/>
+          <w:lang w:val="en-US" w:eastAsia="pt-PT"/>
+        </w:rPr>
+        <w:t>return</w:t>
+      </w:r>
+      <w:r>
+        <w:rPr>
+          <w:rFonts w:ascii="Consolas" w:eastAsia="Times New Roman" w:hAnsi="Consolas" w:cs="Times New Roman"/>
+          <w:color w:val="F8F8F2"/>
+          <w:sz w:val="18"/>
+          <w:szCs w:val="18"/>
+          <w:lang w:val="en-US" w:eastAsia="pt-PT"/>
+        </w:rPr>
+        <w:t> </w:t>
+      </w:r>
+      <w:proofErr w:type="spellStart"/>
+      <w:r>
+        <w:rPr>
+          <w:rFonts w:ascii="Consolas" w:eastAsia="Times New Roman" w:hAnsi="Consolas" w:cs="Times New Roman"/>
+          <w:color w:val="F8F8F2"/>
+          <w:sz w:val="18"/>
+          <w:szCs w:val="18"/>
+          <w:lang w:val="en-US" w:eastAsia="pt-PT"/>
+        </w:rPr>
+        <w:t>num_people</w:t>
+      </w:r>
+      <w:proofErr w:type="spellEnd"/>
+      <w:r>
+        <w:rPr>
+          <w:rFonts w:ascii="Consolas" w:eastAsia="Times New Roman" w:hAnsi="Consolas" w:cs="Times New Roman"/>
+          <w:color w:val="F92672"/>
+          <w:sz w:val="18"/>
+          <w:szCs w:val="18"/>
+          <w:lang w:val="en-US" w:eastAsia="pt-PT"/>
+        </w:rPr>
+        <w:t>*</w:t>
+      </w:r>
+      <w:proofErr w:type="spellStart"/>
+      <w:proofErr w:type="gramStart"/>
+      <w:r>
+        <w:rPr>
+          <w:rFonts w:ascii="Consolas" w:eastAsia="Times New Roman" w:hAnsi="Consolas" w:cs="Times New Roman"/>
+          <w:color w:val="A6E22E"/>
+          <w:sz w:val="18"/>
+          <w:szCs w:val="18"/>
+          <w:lang w:val="en-US" w:eastAsia="pt-PT"/>
+        </w:rPr>
+        <w:t>getTax</w:t>
+      </w:r>
+      <w:proofErr w:type="spellEnd"/>
+      <w:r>
+        <w:rPr>
+          <w:rFonts w:ascii="Consolas" w:eastAsia="Times New Roman" w:hAnsi="Consolas" w:cs="Times New Roman"/>
+          <w:color w:val="F8F8F2"/>
+          <w:sz w:val="18"/>
+          <w:szCs w:val="18"/>
+          <w:lang w:val="en-US" w:eastAsia="pt-PT"/>
+        </w:rPr>
+        <w:t>(</w:t>
+      </w:r>
+      <w:proofErr w:type="gramEnd"/>
+      <w:r>
+        <w:rPr>
+          <w:rFonts w:ascii="Consolas" w:eastAsia="Times New Roman" w:hAnsi="Consolas" w:cs="Times New Roman"/>
+          <w:color w:val="F8F8F2"/>
+          <w:sz w:val="18"/>
+          <w:szCs w:val="18"/>
+          <w:lang w:val="en-US" w:eastAsia="pt-PT"/>
+        </w:rPr>
+        <w:t>)</w:t>
+      </w:r>
+      <w:r>
+        <w:rPr>
+          <w:rFonts w:ascii="Consolas" w:eastAsia="Times New Roman" w:hAnsi="Consolas" w:cs="Times New Roman"/>
+          <w:color w:val="F92672"/>
+          <w:sz w:val="18"/>
+          <w:szCs w:val="18"/>
+          <w:lang w:val="en-US" w:eastAsia="pt-PT"/>
+        </w:rPr>
+        <w:t>*</w:t>
+      </w:r>
+      <w:r>
+        <w:rPr>
+          <w:rFonts w:ascii="Consolas" w:eastAsia="Times New Roman" w:hAnsi="Consolas" w:cs="Times New Roman"/>
+          <w:color w:val="AE81FF"/>
+          <w:sz w:val="18"/>
+          <w:szCs w:val="18"/>
+          <w:lang w:val="en-US" w:eastAsia="pt-PT"/>
+        </w:rPr>
+        <w:t>0.9</w:t>
+      </w:r>
+      <w:r>
+        <w:rPr>
+          <w:rFonts w:ascii="Consolas" w:eastAsia="Times New Roman" w:hAnsi="Consolas" w:cs="Times New Roman"/>
+          <w:color w:val="F8F8F2"/>
+          <w:sz w:val="18"/>
+          <w:szCs w:val="18"/>
+          <w:lang w:val="en-US" w:eastAsia="pt-PT"/>
+        </w:rPr>
+        <w:t>;</w:t>
+      </w:r>
+    </w:p>
+    <w:p>
+      <w:pPr>
+        <w:shd w:val="clear" w:color="auto" w:fill="272822"/>
+        <w:spacing w:after="0" w:line="285" w:lineRule="atLeast"/>
+        <w:rPr>
+          <w:rFonts w:ascii="Consolas" w:eastAsia="Times New Roman" w:hAnsi="Consolas" w:cs="Times New Roman"/>
+          <w:color w:val="F8F8F2"/>
+          <w:sz w:val="18"/>
+          <w:szCs w:val="18"/>
+          <w:lang w:val="en-US" w:eastAsia="pt-PT"/>
+        </w:rPr>
+      </w:pPr>
+      <w:r>
+        <w:rPr>
+          <w:rFonts w:ascii="Consolas" w:eastAsia="Times New Roman" w:hAnsi="Consolas" w:cs="Times New Roman"/>
+          <w:color w:val="F8F8F2"/>
+          <w:sz w:val="18"/>
+          <w:szCs w:val="18"/>
+          <w:lang w:val="en-US" w:eastAsia="pt-PT"/>
+        </w:rPr>
+        <w:t>    }</w:t>
+      </w:r>
+    </w:p>
+    <w:p>
+      <w:pPr>
+        <w:shd w:val="clear" w:color="auto" w:fill="272822"/>
+        <w:spacing w:after="0" w:line="285" w:lineRule="atLeast"/>
+        <w:rPr>
+          <w:rFonts w:ascii="Consolas" w:eastAsia="Times New Roman" w:hAnsi="Consolas" w:cs="Times New Roman"/>
+          <w:color w:val="F8F8F2"/>
+          <w:sz w:val="18"/>
+          <w:szCs w:val="18"/>
+          <w:lang w:val="en-US" w:eastAsia="pt-PT"/>
+        </w:rPr>
+      </w:pPr>
+      <w:r>
+        <w:rPr>
+          <w:rFonts w:ascii="Consolas" w:eastAsia="Times New Roman" w:hAnsi="Consolas" w:cs="Times New Roman"/>
+          <w:color w:val="F8F8F2"/>
+          <w:sz w:val="18"/>
+          <w:szCs w:val="18"/>
+          <w:lang w:val="en-US" w:eastAsia="pt-PT"/>
+        </w:rPr>
+        <w:t>    </w:t>
+      </w:r>
+      <w:r>
+        <w:rPr>
+          <w:rFonts w:ascii="Consolas" w:eastAsia="Times New Roman" w:hAnsi="Consolas" w:cs="Times New Roman"/>
+          <w:color w:val="F92672"/>
+          <w:sz w:val="18"/>
+          <w:szCs w:val="18"/>
+          <w:lang w:val="en-US" w:eastAsia="pt-PT"/>
+        </w:rPr>
+        <w:t>return</w:t>
+      </w:r>
+      <w:r>
+        <w:rPr>
+          <w:rFonts w:ascii="Consolas" w:eastAsia="Times New Roman" w:hAnsi="Consolas" w:cs="Times New Roman"/>
+          <w:color w:val="F8F8F2"/>
+          <w:sz w:val="18"/>
+          <w:szCs w:val="18"/>
+          <w:lang w:val="en-US" w:eastAsia="pt-PT"/>
+        </w:rPr>
+        <w:t> </w:t>
+      </w:r>
+      <w:r>
+        <w:rPr>
+          <w:rFonts w:ascii="Consolas" w:eastAsia="Times New Roman" w:hAnsi="Consolas" w:cs="Times New Roman"/>
+          <w:color w:val="AE81FF"/>
+          <w:sz w:val="18"/>
+          <w:szCs w:val="18"/>
+          <w:lang w:val="en-US" w:eastAsia="pt-PT"/>
+        </w:rPr>
+        <w:t>0</w:t>
+      </w:r>
+      <w:r>
+        <w:rPr>
+          <w:rFonts w:ascii="Consolas" w:eastAsia="Times New Roman" w:hAnsi="Consolas" w:cs="Times New Roman"/>
+          <w:color w:val="F8F8F2"/>
+          <w:sz w:val="18"/>
+          <w:szCs w:val="18"/>
+          <w:lang w:val="en-US" w:eastAsia="pt-PT"/>
+        </w:rPr>
+        <w:t>;</w:t>
+      </w:r>
+    </w:p>
+    <w:p>
+      <w:pPr>
+        <w:shd w:val="clear" w:color="auto" w:fill="272822"/>
+        <w:spacing w:after="0" w:line="285" w:lineRule="atLeast"/>
+        <w:rPr>
+          <w:rFonts w:ascii="Consolas" w:eastAsia="Times New Roman" w:hAnsi="Consolas" w:cs="Times New Roman"/>
+          <w:color w:val="F8F8F2"/>
+          <w:sz w:val="18"/>
+          <w:szCs w:val="18"/>
+          <w:lang w:eastAsia="pt-PT"/>
+        </w:rPr>
+      </w:pPr>
+      <w:r>
+        <w:rPr>
+          <w:rFonts w:ascii="Consolas" w:eastAsia="Times New Roman" w:hAnsi="Consolas" w:cs="Times New Roman"/>
+          <w:color w:val="F8F8F2"/>
+          <w:sz w:val="18"/>
+          <w:szCs w:val="18"/>
+          <w:lang w:eastAsia="pt-PT"/>
+        </w:rPr>
+        <w:t>}</w:t>
+      </w:r>
+    </w:p>
+    <w:p/>
+    <w:p/>
+    <w:p>
+      <w:pPr>
+        <w:pStyle w:val="Ttulo1"/>
+        <w:spacing w:after="240"/>
+      </w:pPr>
+      <w:bookmarkStart w:id="8" w:name="_Toc41225870"/>
+      <w:r>
+        <w:lastRenderedPageBreak/>
+        <w:t>Solução</w:t>
+      </w:r>
+      <w:bookmarkEnd w:id="8"/>
+    </w:p>
+    <w:p>
+      <w:pPr>
+        <w:ind w:firstLine="708"/>
+        <w:jc w:val="both"/>
+      </w:pPr>
+      <w:r>
+        <w:t>Primeiro de tudo</w:t>
+      </w:r>
+      <w:r>
+        <w:t xml:space="preserve">, vamos aplicar uma boa prática para o método </w:t>
+      </w:r>
+      <w:proofErr w:type="spellStart"/>
+      <w:proofErr w:type="gramStart"/>
+      <w:r>
+        <w:rPr>
+          <w:i/>
+          <w:iCs/>
+        </w:rPr>
+        <w:t>getConta</w:t>
+      </w:r>
+      <w:proofErr w:type="spellEnd"/>
+      <w:r>
+        <w:rPr>
+          <w:i/>
+          <w:iCs/>
+        </w:rPr>
+        <w:t>(</w:t>
+      </w:r>
+      <w:proofErr w:type="gramEnd"/>
+      <w:r>
+        <w:rPr>
+          <w:i/>
+          <w:iCs/>
+        </w:rPr>
+        <w:t xml:space="preserve">) </w:t>
+      </w:r>
+      <w:r>
+        <w:t xml:space="preserve">que como podemos observar é uma declaração </w:t>
+      </w:r>
+      <w:proofErr w:type="spellStart"/>
+      <w:r>
+        <w:rPr>
+          <w:i/>
+          <w:iCs/>
+        </w:rPr>
+        <w:t>if</w:t>
+      </w:r>
+      <w:proofErr w:type="spellEnd"/>
+      <w:r>
+        <w:t xml:space="preserve"> demasiado grande e não muito percetível, daí a necessidade de </w:t>
+      </w:r>
+      <w:r>
+        <w:t>refatorá-lo</w:t>
+      </w:r>
+      <w:r>
+        <w:t>.</w:t>
+      </w:r>
+    </w:p>
+    <w:p>
+      <w:pPr>
+        <w:jc w:val="both"/>
+      </w:pPr>
+      <w:r>
+        <w:tab/>
+        <w:t>Para isso vou colocar as condições mais complexas numa variável temporal com um nome muito mais explícito e fácil de perceber</w:t>
+      </w:r>
+      <w:r>
+        <w:t xml:space="preserve">, e também visto que a conta efetuada tem em todas as opções </w:t>
+      </w:r>
+      <w:proofErr w:type="spellStart"/>
+      <w:r>
+        <w:rPr>
+          <w:i/>
+          <w:iCs/>
+        </w:rPr>
+        <w:t>num_people</w:t>
+      </w:r>
+      <w:proofErr w:type="spellEnd"/>
+      <w:r>
+        <w:rPr>
+          <w:i/>
+          <w:iCs/>
+        </w:rPr>
+        <w:t>*</w:t>
+      </w:r>
+      <w:proofErr w:type="spellStart"/>
+      <w:proofErr w:type="gramStart"/>
+      <w:r>
+        <w:rPr>
+          <w:i/>
+          <w:iCs/>
+        </w:rPr>
+        <w:t>getTax</w:t>
+      </w:r>
+      <w:proofErr w:type="spellEnd"/>
+      <w:r>
+        <w:rPr>
+          <w:i/>
+          <w:iCs/>
+        </w:rPr>
+        <w:t>(</w:t>
+      </w:r>
+      <w:proofErr w:type="gramEnd"/>
+      <w:r>
+        <w:rPr>
+          <w:i/>
+          <w:iCs/>
+        </w:rPr>
+        <w:t>)</w:t>
+      </w:r>
+      <w:r>
+        <w:t>, coloquei esse valor numa variável temporária inicial</w:t>
+      </w:r>
+      <w:r>
+        <w:t>.</w:t>
+      </w:r>
+    </w:p>
+    <w:p>
+      <w:pPr>
+        <w:shd w:val="clear" w:color="auto" w:fill="272822"/>
+        <w:spacing w:after="0" w:line="285" w:lineRule="atLeast"/>
+        <w:rPr>
+          <w:rFonts w:ascii="Consolas" w:eastAsia="Times New Roman" w:hAnsi="Consolas" w:cs="Times New Roman"/>
+          <w:color w:val="F8F8F2"/>
+          <w:sz w:val="18"/>
+          <w:szCs w:val="18"/>
+          <w:lang w:val="en-US" w:eastAsia="pt-PT"/>
+        </w:rPr>
+      </w:pPr>
+      <w:r>
+        <w:rPr>
+          <w:rFonts w:ascii="Consolas" w:eastAsia="Times New Roman" w:hAnsi="Consolas" w:cs="Times New Roman"/>
+          <w:color w:val="F92672"/>
+          <w:sz w:val="18"/>
+          <w:szCs w:val="18"/>
+          <w:lang w:val="en-US" w:eastAsia="pt-PT"/>
+        </w:rPr>
+        <w:t>public</w:t>
+      </w:r>
+      <w:r>
+        <w:rPr>
+          <w:rFonts w:ascii="Consolas" w:eastAsia="Times New Roman" w:hAnsi="Consolas" w:cs="Times New Roman"/>
+          <w:color w:val="F8F8F2"/>
+          <w:sz w:val="18"/>
+          <w:szCs w:val="18"/>
+          <w:lang w:val="en-US" w:eastAsia="pt-PT"/>
+        </w:rPr>
+        <w:t> </w:t>
+      </w:r>
+      <w:r>
+        <w:rPr>
+          <w:rFonts w:ascii="Consolas" w:eastAsia="Times New Roman" w:hAnsi="Consolas" w:cs="Times New Roman"/>
+          <w:i/>
+          <w:iCs/>
+          <w:color w:val="66D9EF"/>
+          <w:sz w:val="18"/>
+          <w:szCs w:val="18"/>
+          <w:lang w:val="en-US" w:eastAsia="pt-PT"/>
+        </w:rPr>
+        <w:t>double</w:t>
+      </w:r>
+      <w:r>
+        <w:rPr>
+          <w:rFonts w:ascii="Consolas" w:eastAsia="Times New Roman" w:hAnsi="Consolas" w:cs="Times New Roman"/>
+          <w:color w:val="F8F8F2"/>
+          <w:sz w:val="18"/>
+          <w:szCs w:val="18"/>
+          <w:lang w:val="en-US" w:eastAsia="pt-PT"/>
+        </w:rPr>
+        <w:t> </w:t>
+      </w:r>
+      <w:proofErr w:type="spellStart"/>
+      <w:proofErr w:type="gramStart"/>
+      <w:r>
+        <w:rPr>
+          <w:rFonts w:ascii="Consolas" w:eastAsia="Times New Roman" w:hAnsi="Consolas" w:cs="Times New Roman"/>
+          <w:color w:val="A6E22E"/>
+          <w:sz w:val="18"/>
+          <w:szCs w:val="18"/>
+          <w:lang w:val="en-US" w:eastAsia="pt-PT"/>
+        </w:rPr>
+        <w:t>getConta</w:t>
+      </w:r>
+      <w:proofErr w:type="spellEnd"/>
+      <w:r>
+        <w:rPr>
+          <w:rFonts w:ascii="Consolas" w:eastAsia="Times New Roman" w:hAnsi="Consolas" w:cs="Times New Roman"/>
+          <w:color w:val="F8F8F2"/>
+          <w:sz w:val="18"/>
+          <w:szCs w:val="18"/>
+          <w:lang w:val="en-US" w:eastAsia="pt-PT"/>
+        </w:rPr>
+        <w:t>(</w:t>
+      </w:r>
+      <w:proofErr w:type="spellStart"/>
+      <w:proofErr w:type="gramEnd"/>
+      <w:r>
+        <w:rPr>
+          <w:rFonts w:ascii="Consolas" w:eastAsia="Times New Roman" w:hAnsi="Consolas" w:cs="Times New Roman"/>
+          <w:i/>
+          <w:iCs/>
+          <w:color w:val="66D9EF"/>
+          <w:sz w:val="18"/>
+          <w:szCs w:val="18"/>
+          <w:lang w:val="en-US" w:eastAsia="pt-PT"/>
+        </w:rPr>
+        <w:t>boolean</w:t>
+      </w:r>
+      <w:proofErr w:type="spellEnd"/>
+      <w:r>
+        <w:rPr>
+          <w:rFonts w:ascii="Consolas" w:eastAsia="Times New Roman" w:hAnsi="Consolas" w:cs="Times New Roman"/>
+          <w:color w:val="F8F8F2"/>
+          <w:sz w:val="18"/>
+          <w:szCs w:val="18"/>
+          <w:lang w:val="en-US" w:eastAsia="pt-PT"/>
+        </w:rPr>
+        <w:t> discount){</w:t>
+      </w:r>
+    </w:p>
+    <w:p>
+      <w:pPr>
+        <w:shd w:val="clear" w:color="auto" w:fill="272822"/>
+        <w:spacing w:after="0" w:line="285" w:lineRule="atLeast"/>
+        <w:rPr>
+          <w:rFonts w:ascii="Consolas" w:eastAsia="Times New Roman" w:hAnsi="Consolas" w:cs="Times New Roman"/>
+          <w:color w:val="F8F8F2"/>
+          <w:sz w:val="18"/>
+          <w:szCs w:val="18"/>
+          <w:lang w:val="en-US" w:eastAsia="pt-PT"/>
+        </w:rPr>
+      </w:pPr>
+      <w:r>
+        <w:rPr>
+          <w:rFonts w:ascii="Consolas" w:eastAsia="Times New Roman" w:hAnsi="Consolas" w:cs="Times New Roman"/>
+          <w:color w:val="F8F8F2"/>
+          <w:sz w:val="18"/>
+          <w:szCs w:val="18"/>
+          <w:lang w:val="en-US" w:eastAsia="pt-PT"/>
+        </w:rPr>
+        <w:t>    </w:t>
+      </w:r>
+      <w:r>
+        <w:rPr>
+          <w:rFonts w:ascii="Consolas" w:eastAsia="Times New Roman" w:hAnsi="Consolas" w:cs="Times New Roman"/>
+          <w:color w:val="F92672"/>
+          <w:sz w:val="18"/>
+          <w:szCs w:val="18"/>
+          <w:lang w:val="en-US" w:eastAsia="pt-PT"/>
+        </w:rPr>
+        <w:t>final</w:t>
+      </w:r>
+      <w:r>
+        <w:rPr>
+          <w:rFonts w:ascii="Consolas" w:eastAsia="Times New Roman" w:hAnsi="Consolas" w:cs="Times New Roman"/>
+          <w:color w:val="F8F8F2"/>
+          <w:sz w:val="18"/>
+          <w:szCs w:val="18"/>
+          <w:lang w:val="en-US" w:eastAsia="pt-PT"/>
+        </w:rPr>
+        <w:t> </w:t>
+      </w:r>
+      <w:r>
+        <w:rPr>
+          <w:rFonts w:ascii="Consolas" w:eastAsia="Times New Roman" w:hAnsi="Consolas" w:cs="Times New Roman"/>
+          <w:i/>
+          <w:iCs/>
+          <w:color w:val="66D9EF"/>
+          <w:sz w:val="18"/>
+          <w:szCs w:val="18"/>
+          <w:lang w:val="en-US" w:eastAsia="pt-PT"/>
+        </w:rPr>
+        <w:t>boolean</w:t>
+      </w:r>
+      <w:r>
+        <w:rPr>
+          <w:rFonts w:ascii="Consolas" w:eastAsia="Times New Roman" w:hAnsi="Consolas" w:cs="Times New Roman"/>
+          <w:color w:val="F8F8F2"/>
+          <w:sz w:val="18"/>
+          <w:szCs w:val="18"/>
+          <w:lang w:val="en-US" w:eastAsia="pt-PT"/>
+        </w:rPr>
+        <w:t> moreThanFourWithDiscount </w:t>
+      </w:r>
+      <w:r>
+        <w:rPr>
+          <w:rFonts w:ascii="Consolas" w:eastAsia="Times New Roman" w:hAnsi="Consolas" w:cs="Times New Roman"/>
+          <w:color w:val="F92672"/>
+          <w:sz w:val="18"/>
+          <w:szCs w:val="18"/>
+          <w:lang w:val="en-US" w:eastAsia="pt-PT"/>
+        </w:rPr>
+        <w:t>=</w:t>
+      </w:r>
+      <w:r>
+        <w:rPr>
+          <w:rFonts w:ascii="Consolas" w:eastAsia="Times New Roman" w:hAnsi="Consolas" w:cs="Times New Roman"/>
+          <w:color w:val="F8F8F2"/>
+          <w:sz w:val="18"/>
+          <w:szCs w:val="18"/>
+          <w:lang w:val="en-US" w:eastAsia="pt-PT"/>
+        </w:rPr>
+        <w:t> </w:t>
+      </w:r>
+      <w:proofErr w:type="gramStart"/>
+      <w:r>
+        <w:rPr>
+          <w:rFonts w:ascii="Consolas" w:eastAsia="Times New Roman" w:hAnsi="Consolas" w:cs="Times New Roman"/>
+          <w:color w:val="F8F8F2"/>
+          <w:sz w:val="18"/>
+          <w:szCs w:val="18"/>
+          <w:lang w:val="en-US" w:eastAsia="pt-PT"/>
+        </w:rPr>
+        <w:t>( </w:t>
+      </w:r>
+      <w:proofErr w:type="spellStart"/>
+      <w:r>
+        <w:rPr>
+          <w:rFonts w:ascii="Consolas" w:eastAsia="Times New Roman" w:hAnsi="Consolas" w:cs="Times New Roman"/>
+          <w:color w:val="F8F8F2"/>
+          <w:sz w:val="18"/>
+          <w:szCs w:val="18"/>
+          <w:lang w:val="en-US" w:eastAsia="pt-PT"/>
+        </w:rPr>
+        <w:t>num</w:t>
+      </w:r>
+      <w:proofErr w:type="gramEnd"/>
+      <w:r>
+        <w:rPr>
+          <w:rFonts w:ascii="Consolas" w:eastAsia="Times New Roman" w:hAnsi="Consolas" w:cs="Times New Roman"/>
+          <w:color w:val="F8F8F2"/>
+          <w:sz w:val="18"/>
+          <w:szCs w:val="18"/>
+          <w:lang w:val="en-US" w:eastAsia="pt-PT"/>
+        </w:rPr>
+        <w:t>_people</w:t>
+      </w:r>
+      <w:proofErr w:type="spellEnd"/>
+      <w:r>
+        <w:rPr>
+          <w:rFonts w:ascii="Consolas" w:eastAsia="Times New Roman" w:hAnsi="Consolas" w:cs="Times New Roman"/>
+          <w:color w:val="F92672"/>
+          <w:sz w:val="18"/>
+          <w:szCs w:val="18"/>
+          <w:lang w:val="en-US" w:eastAsia="pt-PT"/>
+        </w:rPr>
+        <w:t>&gt;=</w:t>
+      </w:r>
+      <w:r>
+        <w:rPr>
+          <w:rFonts w:ascii="Consolas" w:eastAsia="Times New Roman" w:hAnsi="Consolas" w:cs="Times New Roman"/>
+          <w:color w:val="AE81FF"/>
+          <w:sz w:val="18"/>
+          <w:szCs w:val="18"/>
+          <w:lang w:val="en-US" w:eastAsia="pt-PT"/>
+        </w:rPr>
+        <w:t>5</w:t>
+      </w:r>
+      <w:r>
+        <w:rPr>
+          <w:rFonts w:ascii="Consolas" w:eastAsia="Times New Roman" w:hAnsi="Consolas" w:cs="Times New Roman"/>
+          <w:color w:val="F8F8F2"/>
+          <w:sz w:val="18"/>
+          <w:szCs w:val="18"/>
+          <w:lang w:val="en-US" w:eastAsia="pt-PT"/>
+        </w:rPr>
+        <w:t> </w:t>
+      </w:r>
+      <w:r>
+        <w:rPr>
+          <w:rFonts w:ascii="Consolas" w:eastAsia="Times New Roman" w:hAnsi="Consolas" w:cs="Times New Roman"/>
+          <w:color w:val="F92672"/>
+          <w:sz w:val="18"/>
+          <w:szCs w:val="18"/>
+          <w:lang w:val="en-US" w:eastAsia="pt-PT"/>
+        </w:rPr>
+        <w:t>&amp;&amp;</w:t>
+      </w:r>
+      <w:r>
+        <w:rPr>
+          <w:rFonts w:ascii="Consolas" w:eastAsia="Times New Roman" w:hAnsi="Consolas" w:cs="Times New Roman"/>
+          <w:color w:val="F8F8F2"/>
+          <w:sz w:val="18"/>
+          <w:szCs w:val="18"/>
+          <w:lang w:val="en-US" w:eastAsia="pt-PT"/>
+        </w:rPr>
+        <w:t> discount </w:t>
+      </w:r>
+      <w:r>
+        <w:rPr>
+          <w:rFonts w:ascii="Consolas" w:eastAsia="Times New Roman" w:hAnsi="Consolas" w:cs="Times New Roman"/>
+          <w:color w:val="F92672"/>
+          <w:sz w:val="18"/>
+          <w:szCs w:val="18"/>
+          <w:lang w:val="en-US" w:eastAsia="pt-PT"/>
+        </w:rPr>
+        <w:t>==</w:t>
+      </w:r>
+      <w:r>
+        <w:rPr>
+          <w:rFonts w:ascii="Consolas" w:eastAsia="Times New Roman" w:hAnsi="Consolas" w:cs="Times New Roman"/>
+          <w:color w:val="F8F8F2"/>
+          <w:sz w:val="18"/>
+          <w:szCs w:val="18"/>
+          <w:lang w:val="en-US" w:eastAsia="pt-PT"/>
+        </w:rPr>
+        <w:t> </w:t>
+      </w:r>
+      <w:r>
+        <w:rPr>
+          <w:rFonts w:ascii="Consolas" w:eastAsia="Times New Roman" w:hAnsi="Consolas" w:cs="Times New Roman"/>
+          <w:color w:val="AE81FF"/>
+          <w:sz w:val="18"/>
+          <w:szCs w:val="18"/>
+          <w:lang w:val="en-US" w:eastAsia="pt-PT"/>
+        </w:rPr>
+        <w:t>true</w:t>
+      </w:r>
+      <w:r>
+        <w:rPr>
+          <w:rFonts w:ascii="Consolas" w:eastAsia="Times New Roman" w:hAnsi="Consolas" w:cs="Times New Roman"/>
+          <w:color w:val="F8F8F2"/>
+          <w:sz w:val="18"/>
+          <w:szCs w:val="18"/>
+          <w:lang w:val="en-US" w:eastAsia="pt-PT"/>
+        </w:rPr>
+        <w:t> );</w:t>
+      </w:r>
+    </w:p>
+    <w:p>
+      <w:pPr>
+        <w:shd w:val="clear" w:color="auto" w:fill="272822"/>
+        <w:spacing w:after="0" w:line="285" w:lineRule="atLeast"/>
+        <w:rPr>
+          <w:rFonts w:ascii="Consolas" w:eastAsia="Times New Roman" w:hAnsi="Consolas" w:cs="Times New Roman"/>
+          <w:color w:val="F8F8F2"/>
+          <w:sz w:val="18"/>
+          <w:szCs w:val="18"/>
+          <w:lang w:val="en-US" w:eastAsia="pt-PT"/>
+        </w:rPr>
+      </w:pPr>
+      <w:r>
+        <w:rPr>
+          <w:rFonts w:ascii="Consolas" w:eastAsia="Times New Roman" w:hAnsi="Consolas" w:cs="Times New Roman"/>
+          <w:color w:val="F8F8F2"/>
+          <w:sz w:val="18"/>
+          <w:szCs w:val="18"/>
+          <w:lang w:val="en-US" w:eastAsia="pt-PT"/>
+        </w:rPr>
+        <w:t>    </w:t>
+      </w:r>
+      <w:r>
+        <w:rPr>
+          <w:rFonts w:ascii="Consolas" w:eastAsia="Times New Roman" w:hAnsi="Consolas" w:cs="Times New Roman"/>
+          <w:color w:val="F92672"/>
+          <w:sz w:val="18"/>
+          <w:szCs w:val="18"/>
+          <w:lang w:val="en-US" w:eastAsia="pt-PT"/>
+        </w:rPr>
+        <w:t>final</w:t>
+      </w:r>
+      <w:r>
+        <w:rPr>
+          <w:rFonts w:ascii="Consolas" w:eastAsia="Times New Roman" w:hAnsi="Consolas" w:cs="Times New Roman"/>
+          <w:color w:val="F8F8F2"/>
+          <w:sz w:val="18"/>
+          <w:szCs w:val="18"/>
+          <w:lang w:val="en-US" w:eastAsia="pt-PT"/>
+        </w:rPr>
+        <w:t> </w:t>
+      </w:r>
+      <w:r>
+        <w:rPr>
+          <w:rFonts w:ascii="Consolas" w:eastAsia="Times New Roman" w:hAnsi="Consolas" w:cs="Times New Roman"/>
+          <w:i/>
+          <w:iCs/>
+          <w:color w:val="66D9EF"/>
+          <w:sz w:val="18"/>
+          <w:szCs w:val="18"/>
+          <w:lang w:val="en-US" w:eastAsia="pt-PT"/>
+        </w:rPr>
+        <w:t>boolean</w:t>
+      </w:r>
+      <w:r>
+        <w:rPr>
+          <w:rFonts w:ascii="Consolas" w:eastAsia="Times New Roman" w:hAnsi="Consolas" w:cs="Times New Roman"/>
+          <w:color w:val="F8F8F2"/>
+          <w:sz w:val="18"/>
+          <w:szCs w:val="18"/>
+          <w:lang w:val="en-US" w:eastAsia="pt-PT"/>
+        </w:rPr>
+        <w:t> moreThanFourWithoutDiscount </w:t>
+      </w:r>
+      <w:r>
+        <w:rPr>
+          <w:rFonts w:ascii="Consolas" w:eastAsia="Times New Roman" w:hAnsi="Consolas" w:cs="Times New Roman"/>
+          <w:color w:val="F92672"/>
+          <w:sz w:val="18"/>
+          <w:szCs w:val="18"/>
+          <w:lang w:val="en-US" w:eastAsia="pt-PT"/>
+        </w:rPr>
+        <w:t>=</w:t>
+      </w:r>
+      <w:r>
+        <w:rPr>
+          <w:rFonts w:ascii="Consolas" w:eastAsia="Times New Roman" w:hAnsi="Consolas" w:cs="Times New Roman"/>
+          <w:color w:val="F8F8F2"/>
+          <w:sz w:val="18"/>
+          <w:szCs w:val="18"/>
+          <w:lang w:val="en-US" w:eastAsia="pt-PT"/>
+        </w:rPr>
+        <w:t> </w:t>
+      </w:r>
+      <w:proofErr w:type="gramStart"/>
+      <w:r>
+        <w:rPr>
+          <w:rFonts w:ascii="Consolas" w:eastAsia="Times New Roman" w:hAnsi="Consolas" w:cs="Times New Roman"/>
+          <w:color w:val="F8F8F2"/>
+          <w:sz w:val="18"/>
+          <w:szCs w:val="18"/>
+          <w:lang w:val="en-US" w:eastAsia="pt-PT"/>
+        </w:rPr>
+        <w:t>( </w:t>
+      </w:r>
+      <w:proofErr w:type="spellStart"/>
+      <w:r>
+        <w:rPr>
+          <w:rFonts w:ascii="Consolas" w:eastAsia="Times New Roman" w:hAnsi="Consolas" w:cs="Times New Roman"/>
+          <w:color w:val="F8F8F2"/>
+          <w:sz w:val="18"/>
+          <w:szCs w:val="18"/>
+          <w:lang w:val="en-US" w:eastAsia="pt-PT"/>
+        </w:rPr>
+        <w:t>num</w:t>
+      </w:r>
+      <w:proofErr w:type="gramEnd"/>
+      <w:r>
+        <w:rPr>
+          <w:rFonts w:ascii="Consolas" w:eastAsia="Times New Roman" w:hAnsi="Consolas" w:cs="Times New Roman"/>
+          <w:color w:val="F8F8F2"/>
+          <w:sz w:val="18"/>
+          <w:szCs w:val="18"/>
+          <w:lang w:val="en-US" w:eastAsia="pt-PT"/>
+        </w:rPr>
+        <w:t>_people</w:t>
+      </w:r>
+      <w:proofErr w:type="spellEnd"/>
+      <w:r>
+        <w:rPr>
+          <w:rFonts w:ascii="Consolas" w:eastAsia="Times New Roman" w:hAnsi="Consolas" w:cs="Times New Roman"/>
+          <w:color w:val="F92672"/>
+          <w:sz w:val="18"/>
+          <w:szCs w:val="18"/>
+          <w:lang w:val="en-US" w:eastAsia="pt-PT"/>
+        </w:rPr>
+        <w:t>&gt;=</w:t>
+      </w:r>
+      <w:r>
+        <w:rPr>
+          <w:rFonts w:ascii="Consolas" w:eastAsia="Times New Roman" w:hAnsi="Consolas" w:cs="Times New Roman"/>
+          <w:color w:val="AE81FF"/>
+          <w:sz w:val="18"/>
+          <w:szCs w:val="18"/>
+          <w:lang w:val="en-US" w:eastAsia="pt-PT"/>
+        </w:rPr>
+        <w:t>5</w:t>
+      </w:r>
+      <w:r>
+        <w:rPr>
+          <w:rFonts w:ascii="Consolas" w:eastAsia="Times New Roman" w:hAnsi="Consolas" w:cs="Times New Roman"/>
+          <w:color w:val="F8F8F2"/>
+          <w:sz w:val="18"/>
+          <w:szCs w:val="18"/>
+          <w:lang w:val="en-US" w:eastAsia="pt-PT"/>
+        </w:rPr>
+        <w:t> </w:t>
+      </w:r>
+      <w:r>
+        <w:rPr>
+          <w:rFonts w:ascii="Consolas" w:eastAsia="Times New Roman" w:hAnsi="Consolas" w:cs="Times New Roman"/>
+          <w:color w:val="F92672"/>
+          <w:sz w:val="18"/>
+          <w:szCs w:val="18"/>
+          <w:lang w:val="en-US" w:eastAsia="pt-PT"/>
+        </w:rPr>
+        <w:t>&amp;&amp;</w:t>
+      </w:r>
+      <w:r>
+        <w:rPr>
+          <w:rFonts w:ascii="Consolas" w:eastAsia="Times New Roman" w:hAnsi="Consolas" w:cs="Times New Roman"/>
+          <w:color w:val="F8F8F2"/>
+          <w:sz w:val="18"/>
+          <w:szCs w:val="18"/>
+          <w:lang w:val="en-US" w:eastAsia="pt-PT"/>
+        </w:rPr>
+        <w:t> discount </w:t>
+      </w:r>
+      <w:r>
+        <w:rPr>
+          <w:rFonts w:ascii="Consolas" w:eastAsia="Times New Roman" w:hAnsi="Consolas" w:cs="Times New Roman"/>
+          <w:color w:val="F92672"/>
+          <w:sz w:val="18"/>
+          <w:szCs w:val="18"/>
+          <w:lang w:val="en-US" w:eastAsia="pt-PT"/>
+        </w:rPr>
+        <w:t>==</w:t>
+      </w:r>
+      <w:r>
+        <w:rPr>
+          <w:rFonts w:ascii="Consolas" w:eastAsia="Times New Roman" w:hAnsi="Consolas" w:cs="Times New Roman"/>
+          <w:color w:val="AE81FF"/>
+          <w:sz w:val="18"/>
+          <w:szCs w:val="18"/>
+          <w:lang w:val="en-US" w:eastAsia="pt-PT"/>
+        </w:rPr>
+        <w:t>false</w:t>
+      </w:r>
+      <w:r>
+        <w:rPr>
+          <w:rFonts w:ascii="Consolas" w:eastAsia="Times New Roman" w:hAnsi="Consolas" w:cs="Times New Roman"/>
+          <w:color w:val="F8F8F2"/>
+          <w:sz w:val="18"/>
+          <w:szCs w:val="18"/>
+          <w:lang w:val="en-US" w:eastAsia="pt-PT"/>
+        </w:rPr>
+        <w:t>);</w:t>
+      </w:r>
+    </w:p>
+    <w:p>
+      <w:pPr>
+        <w:shd w:val="clear" w:color="auto" w:fill="272822"/>
+        <w:spacing w:after="0" w:line="285" w:lineRule="atLeast"/>
+        <w:rPr>
+          <w:rFonts w:ascii="Consolas" w:eastAsia="Times New Roman" w:hAnsi="Consolas" w:cs="Times New Roman"/>
+          <w:color w:val="F8F8F2"/>
+          <w:sz w:val="18"/>
+          <w:szCs w:val="18"/>
+          <w:lang w:val="en-US" w:eastAsia="pt-PT"/>
+        </w:rPr>
+      </w:pPr>
+      <w:r>
+        <w:rPr>
+          <w:rFonts w:ascii="Consolas" w:eastAsia="Times New Roman" w:hAnsi="Consolas" w:cs="Times New Roman"/>
+          <w:color w:val="F8F8F2"/>
+          <w:sz w:val="18"/>
+          <w:szCs w:val="18"/>
+          <w:lang w:val="en-US" w:eastAsia="pt-PT"/>
+        </w:rPr>
+        <w:t>    </w:t>
+      </w:r>
+      <w:r>
+        <w:rPr>
+          <w:rFonts w:ascii="Consolas" w:eastAsia="Times New Roman" w:hAnsi="Consolas" w:cs="Times New Roman"/>
+          <w:color w:val="F92672"/>
+          <w:sz w:val="18"/>
+          <w:szCs w:val="18"/>
+          <w:lang w:val="en-US" w:eastAsia="pt-PT"/>
+        </w:rPr>
+        <w:t>final</w:t>
+      </w:r>
+      <w:r>
+        <w:rPr>
+          <w:rFonts w:ascii="Consolas" w:eastAsia="Times New Roman" w:hAnsi="Consolas" w:cs="Times New Roman"/>
+          <w:color w:val="F8F8F2"/>
+          <w:sz w:val="18"/>
+          <w:szCs w:val="18"/>
+          <w:lang w:val="en-US" w:eastAsia="pt-PT"/>
+        </w:rPr>
+        <w:t> </w:t>
+      </w:r>
+      <w:r>
+        <w:rPr>
+          <w:rFonts w:ascii="Consolas" w:eastAsia="Times New Roman" w:hAnsi="Consolas" w:cs="Times New Roman"/>
+          <w:i/>
+          <w:iCs/>
+          <w:color w:val="66D9EF"/>
+          <w:sz w:val="18"/>
+          <w:szCs w:val="18"/>
+          <w:lang w:val="en-US" w:eastAsia="pt-PT"/>
+        </w:rPr>
+        <w:t>boolean</w:t>
+      </w:r>
+      <w:r>
+        <w:rPr>
+          <w:rFonts w:ascii="Consolas" w:eastAsia="Times New Roman" w:hAnsi="Consolas" w:cs="Times New Roman"/>
+          <w:color w:val="F8F8F2"/>
+          <w:sz w:val="18"/>
+          <w:szCs w:val="18"/>
+          <w:lang w:val="en-US" w:eastAsia="pt-PT"/>
+        </w:rPr>
+        <w:t> lessThanFiveWithDiscount </w:t>
+      </w:r>
+      <w:r>
+        <w:rPr>
+          <w:rFonts w:ascii="Consolas" w:eastAsia="Times New Roman" w:hAnsi="Consolas" w:cs="Times New Roman"/>
+          <w:color w:val="F92672"/>
+          <w:sz w:val="18"/>
+          <w:szCs w:val="18"/>
+          <w:lang w:val="en-US" w:eastAsia="pt-PT"/>
+        </w:rPr>
+        <w:t>=</w:t>
+      </w:r>
+      <w:r>
+        <w:rPr>
+          <w:rFonts w:ascii="Consolas" w:eastAsia="Times New Roman" w:hAnsi="Consolas" w:cs="Times New Roman"/>
+          <w:color w:val="F8F8F2"/>
+          <w:sz w:val="18"/>
+          <w:szCs w:val="18"/>
+          <w:lang w:val="en-US" w:eastAsia="pt-PT"/>
+        </w:rPr>
+        <w:t> </w:t>
+      </w:r>
+      <w:proofErr w:type="gramStart"/>
+      <w:r>
+        <w:rPr>
+          <w:rFonts w:ascii="Consolas" w:eastAsia="Times New Roman" w:hAnsi="Consolas" w:cs="Times New Roman"/>
+          <w:color w:val="F8F8F2"/>
+          <w:sz w:val="18"/>
+          <w:szCs w:val="18"/>
+          <w:lang w:val="en-US" w:eastAsia="pt-PT"/>
+        </w:rPr>
+        <w:t>( num</w:t>
+      </w:r>
+      <w:proofErr w:type="gramEnd"/>
+      <w:r>
+        <w:rPr>
+          <w:rFonts w:ascii="Consolas" w:eastAsia="Times New Roman" w:hAnsi="Consolas" w:cs="Times New Roman"/>
+          <w:color w:val="F8F8F2"/>
+          <w:sz w:val="18"/>
+          <w:szCs w:val="18"/>
+          <w:lang w:val="en-US" w:eastAsia="pt-PT"/>
+        </w:rPr>
+        <w:t>_people</w:t>
+      </w:r>
+      <w:r>
+        <w:rPr>
+          <w:rFonts w:ascii="Consolas" w:eastAsia="Times New Roman" w:hAnsi="Consolas" w:cs="Times New Roman"/>
+          <w:color w:val="F92672"/>
+          <w:sz w:val="18"/>
+          <w:szCs w:val="18"/>
+          <w:lang w:val="en-US" w:eastAsia="pt-PT"/>
+        </w:rPr>
+        <w:t>&lt;</w:t>
+      </w:r>
+      <w:r>
+        <w:rPr>
+          <w:rFonts w:ascii="Consolas" w:eastAsia="Times New Roman" w:hAnsi="Consolas" w:cs="Times New Roman"/>
+          <w:color w:val="AE81FF"/>
+          <w:sz w:val="18"/>
+          <w:szCs w:val="18"/>
+          <w:lang w:val="en-US" w:eastAsia="pt-PT"/>
+        </w:rPr>
+        <w:t>5</w:t>
+      </w:r>
+      <w:r>
+        <w:rPr>
+          <w:rFonts w:ascii="Consolas" w:eastAsia="Times New Roman" w:hAnsi="Consolas" w:cs="Times New Roman"/>
+          <w:color w:val="F8F8F2"/>
+          <w:sz w:val="18"/>
+          <w:szCs w:val="18"/>
+          <w:lang w:val="en-US" w:eastAsia="pt-PT"/>
+        </w:rPr>
+        <w:t> </w:t>
+      </w:r>
+      <w:r>
+        <w:rPr>
+          <w:rFonts w:ascii="Consolas" w:eastAsia="Times New Roman" w:hAnsi="Consolas" w:cs="Times New Roman"/>
+          <w:color w:val="F92672"/>
+          <w:sz w:val="18"/>
+          <w:szCs w:val="18"/>
+          <w:lang w:val="en-US" w:eastAsia="pt-PT"/>
+        </w:rPr>
+        <w:t>&amp;&amp;</w:t>
+      </w:r>
+      <w:r>
+        <w:rPr>
+          <w:rFonts w:ascii="Consolas" w:eastAsia="Times New Roman" w:hAnsi="Consolas" w:cs="Times New Roman"/>
+          <w:color w:val="F8F8F2"/>
+          <w:sz w:val="18"/>
+          <w:szCs w:val="18"/>
+          <w:lang w:val="en-US" w:eastAsia="pt-PT"/>
+        </w:rPr>
+        <w:t> discount </w:t>
+      </w:r>
+      <w:r>
+        <w:rPr>
+          <w:rFonts w:ascii="Consolas" w:eastAsia="Times New Roman" w:hAnsi="Consolas" w:cs="Times New Roman"/>
+          <w:color w:val="F92672"/>
+          <w:sz w:val="18"/>
+          <w:szCs w:val="18"/>
+          <w:lang w:val="en-US" w:eastAsia="pt-PT"/>
+        </w:rPr>
+        <w:t>==</w:t>
+      </w:r>
+      <w:r>
+        <w:rPr>
+          <w:rFonts w:ascii="Consolas" w:eastAsia="Times New Roman" w:hAnsi="Consolas" w:cs="Times New Roman"/>
+          <w:color w:val="F8F8F2"/>
+          <w:sz w:val="18"/>
+          <w:szCs w:val="18"/>
+          <w:lang w:val="en-US" w:eastAsia="pt-PT"/>
+        </w:rPr>
+        <w:t> </w:t>
+      </w:r>
+      <w:r>
+        <w:rPr>
+          <w:rFonts w:ascii="Consolas" w:eastAsia="Times New Roman" w:hAnsi="Consolas" w:cs="Times New Roman"/>
+          <w:color w:val="AE81FF"/>
+          <w:sz w:val="18"/>
+          <w:szCs w:val="18"/>
+          <w:lang w:val="en-US" w:eastAsia="pt-PT"/>
+        </w:rPr>
+        <w:t>true</w:t>
+      </w:r>
+      <w:r>
+        <w:rPr>
+          <w:rFonts w:ascii="Consolas" w:eastAsia="Times New Roman" w:hAnsi="Consolas" w:cs="Times New Roman"/>
+          <w:color w:val="F8F8F2"/>
+          <w:sz w:val="18"/>
+          <w:szCs w:val="18"/>
+          <w:lang w:val="en-US" w:eastAsia="pt-PT"/>
+        </w:rPr>
+        <w:t> );</w:t>
+      </w:r>
+    </w:p>
+    <w:p>
+      <w:pPr>
+        <w:shd w:val="clear" w:color="auto" w:fill="272822"/>
+        <w:spacing w:after="0" w:line="285" w:lineRule="atLeast"/>
+        <w:rPr>
+          <w:rFonts w:ascii="Consolas" w:eastAsia="Times New Roman" w:hAnsi="Consolas" w:cs="Times New Roman"/>
+          <w:color w:val="F8F8F2"/>
+          <w:sz w:val="18"/>
+          <w:szCs w:val="18"/>
+          <w:lang w:val="en-US" w:eastAsia="pt-PT"/>
+        </w:rPr>
+      </w:pPr>
+      <w:r>
+        <w:rPr>
+          <w:rFonts w:ascii="Consolas" w:eastAsia="Times New Roman" w:hAnsi="Consolas" w:cs="Times New Roman"/>
+          <w:color w:val="F8F8F2"/>
+          <w:sz w:val="18"/>
+          <w:szCs w:val="18"/>
+          <w:lang w:val="en-US" w:eastAsia="pt-PT"/>
+        </w:rPr>
+        <w:t>    </w:t>
+      </w:r>
+      <w:r>
+        <w:rPr>
+          <w:rFonts w:ascii="Consolas" w:eastAsia="Times New Roman" w:hAnsi="Consolas" w:cs="Times New Roman"/>
+          <w:color w:val="F92672"/>
+          <w:sz w:val="18"/>
+          <w:szCs w:val="18"/>
+          <w:lang w:val="en-US" w:eastAsia="pt-PT"/>
+        </w:rPr>
+        <w:t>final</w:t>
+      </w:r>
+      <w:r>
+        <w:rPr>
+          <w:rFonts w:ascii="Consolas" w:eastAsia="Times New Roman" w:hAnsi="Consolas" w:cs="Times New Roman"/>
+          <w:color w:val="F8F8F2"/>
+          <w:sz w:val="18"/>
+          <w:szCs w:val="18"/>
+          <w:lang w:val="en-US" w:eastAsia="pt-PT"/>
+        </w:rPr>
+        <w:t> </w:t>
+      </w:r>
+      <w:r>
+        <w:rPr>
+          <w:rFonts w:ascii="Consolas" w:eastAsia="Times New Roman" w:hAnsi="Consolas" w:cs="Times New Roman"/>
+          <w:i/>
+          <w:iCs/>
+          <w:color w:val="66D9EF"/>
+          <w:sz w:val="18"/>
+          <w:szCs w:val="18"/>
+          <w:lang w:val="en-US" w:eastAsia="pt-PT"/>
+        </w:rPr>
+        <w:t>boolean</w:t>
+      </w:r>
+      <w:r>
+        <w:rPr>
+          <w:rFonts w:ascii="Consolas" w:eastAsia="Times New Roman" w:hAnsi="Consolas" w:cs="Times New Roman"/>
+          <w:color w:val="F8F8F2"/>
+          <w:sz w:val="18"/>
+          <w:szCs w:val="18"/>
+          <w:lang w:val="en-US" w:eastAsia="pt-PT"/>
+        </w:rPr>
+        <w:t> lessThanFiveWithoutDiscount </w:t>
+      </w:r>
+      <w:r>
+        <w:rPr>
+          <w:rFonts w:ascii="Consolas" w:eastAsia="Times New Roman" w:hAnsi="Consolas" w:cs="Times New Roman"/>
+          <w:color w:val="F92672"/>
+          <w:sz w:val="18"/>
+          <w:szCs w:val="18"/>
+          <w:lang w:val="en-US" w:eastAsia="pt-PT"/>
+        </w:rPr>
+        <w:t>=</w:t>
+      </w:r>
+      <w:r>
+        <w:rPr>
+          <w:rFonts w:ascii="Consolas" w:eastAsia="Times New Roman" w:hAnsi="Consolas" w:cs="Times New Roman"/>
+          <w:color w:val="F8F8F2"/>
+          <w:sz w:val="18"/>
+          <w:szCs w:val="18"/>
+          <w:lang w:val="en-US" w:eastAsia="pt-PT"/>
+        </w:rPr>
+        <w:t> </w:t>
+      </w:r>
+      <w:proofErr w:type="gramStart"/>
+      <w:r>
+        <w:rPr>
+          <w:rFonts w:ascii="Consolas" w:eastAsia="Times New Roman" w:hAnsi="Consolas" w:cs="Times New Roman"/>
+          <w:color w:val="F8F8F2"/>
+          <w:sz w:val="18"/>
+          <w:szCs w:val="18"/>
+          <w:lang w:val="en-US" w:eastAsia="pt-PT"/>
+        </w:rPr>
+        <w:t>( num</w:t>
+      </w:r>
+      <w:proofErr w:type="gramEnd"/>
+      <w:r>
+        <w:rPr>
+          <w:rFonts w:ascii="Consolas" w:eastAsia="Times New Roman" w:hAnsi="Consolas" w:cs="Times New Roman"/>
+          <w:color w:val="F8F8F2"/>
+          <w:sz w:val="18"/>
+          <w:szCs w:val="18"/>
+          <w:lang w:val="en-US" w:eastAsia="pt-PT"/>
+        </w:rPr>
+        <w:t>_people</w:t>
+      </w:r>
+      <w:r>
+        <w:rPr>
+          <w:rFonts w:ascii="Consolas" w:eastAsia="Times New Roman" w:hAnsi="Consolas" w:cs="Times New Roman"/>
+          <w:color w:val="F92672"/>
+          <w:sz w:val="18"/>
+          <w:szCs w:val="18"/>
+          <w:lang w:val="en-US" w:eastAsia="pt-PT"/>
+        </w:rPr>
+        <w:t>&lt;</w:t>
+      </w:r>
+      <w:r>
+        <w:rPr>
+          <w:rFonts w:ascii="Consolas" w:eastAsia="Times New Roman" w:hAnsi="Consolas" w:cs="Times New Roman"/>
+          <w:color w:val="AE81FF"/>
+          <w:sz w:val="18"/>
+          <w:szCs w:val="18"/>
+          <w:lang w:val="en-US" w:eastAsia="pt-PT"/>
+        </w:rPr>
+        <w:t>5</w:t>
+      </w:r>
+      <w:r>
+        <w:rPr>
+          <w:rFonts w:ascii="Consolas" w:eastAsia="Times New Roman" w:hAnsi="Consolas" w:cs="Times New Roman"/>
+          <w:color w:val="F8F8F2"/>
+          <w:sz w:val="18"/>
+          <w:szCs w:val="18"/>
+          <w:lang w:val="en-US" w:eastAsia="pt-PT"/>
+        </w:rPr>
+        <w:t> </w:t>
+      </w:r>
+      <w:r>
+        <w:rPr>
+          <w:rFonts w:ascii="Consolas" w:eastAsia="Times New Roman" w:hAnsi="Consolas" w:cs="Times New Roman"/>
+          <w:color w:val="F92672"/>
+          <w:sz w:val="18"/>
+          <w:szCs w:val="18"/>
+          <w:lang w:val="en-US" w:eastAsia="pt-PT"/>
+        </w:rPr>
+        <w:t>&amp;&amp;</w:t>
+      </w:r>
+      <w:r>
+        <w:rPr>
+          <w:rFonts w:ascii="Consolas" w:eastAsia="Times New Roman" w:hAnsi="Consolas" w:cs="Times New Roman"/>
+          <w:color w:val="F8F8F2"/>
+          <w:sz w:val="18"/>
+          <w:szCs w:val="18"/>
+          <w:lang w:val="en-US" w:eastAsia="pt-PT"/>
+        </w:rPr>
+        <w:t> discount </w:t>
+      </w:r>
+      <w:r>
+        <w:rPr>
+          <w:rFonts w:ascii="Consolas" w:eastAsia="Times New Roman" w:hAnsi="Consolas" w:cs="Times New Roman"/>
+          <w:color w:val="F92672"/>
+          <w:sz w:val="18"/>
+          <w:szCs w:val="18"/>
+          <w:lang w:val="en-US" w:eastAsia="pt-PT"/>
+        </w:rPr>
+        <w:t>==</w:t>
+      </w:r>
+      <w:r>
+        <w:rPr>
+          <w:rFonts w:ascii="Consolas" w:eastAsia="Times New Roman" w:hAnsi="Consolas" w:cs="Times New Roman"/>
+          <w:color w:val="F8F8F2"/>
+          <w:sz w:val="18"/>
+          <w:szCs w:val="18"/>
+          <w:lang w:val="en-US" w:eastAsia="pt-PT"/>
+        </w:rPr>
+        <w:t> </w:t>
+      </w:r>
+      <w:r>
+        <w:rPr>
+          <w:rFonts w:ascii="Consolas" w:eastAsia="Times New Roman" w:hAnsi="Consolas" w:cs="Times New Roman"/>
+          <w:color w:val="AE81FF"/>
+          <w:sz w:val="18"/>
+          <w:szCs w:val="18"/>
+          <w:lang w:val="en-US" w:eastAsia="pt-PT"/>
+        </w:rPr>
+        <w:t>false</w:t>
+      </w:r>
+      <w:r>
+        <w:rPr>
+          <w:rFonts w:ascii="Consolas" w:eastAsia="Times New Roman" w:hAnsi="Consolas" w:cs="Times New Roman"/>
+          <w:color w:val="F8F8F2"/>
+          <w:sz w:val="18"/>
+          <w:szCs w:val="18"/>
+          <w:lang w:val="en-US" w:eastAsia="pt-PT"/>
+        </w:rPr>
+        <w:t>);</w:t>
+      </w:r>
+    </w:p>
+    <w:p>
+      <w:pPr>
+        <w:shd w:val="clear" w:color="auto" w:fill="272822"/>
+        <w:spacing w:after="0" w:line="285" w:lineRule="atLeast"/>
+        <w:rPr>
+          <w:rFonts w:ascii="Consolas" w:eastAsia="Times New Roman" w:hAnsi="Consolas" w:cs="Times New Roman"/>
+          <w:color w:val="F8F8F2"/>
+          <w:sz w:val="18"/>
+          <w:szCs w:val="18"/>
+          <w:lang w:val="en-US" w:eastAsia="pt-PT"/>
+        </w:rPr>
+      </w:pPr>
+      <w:r>
+        <w:rPr>
+          <w:rFonts w:ascii="Consolas" w:eastAsia="Times New Roman" w:hAnsi="Consolas" w:cs="Times New Roman"/>
+          <w:color w:val="F8F8F2"/>
+          <w:sz w:val="18"/>
+          <w:szCs w:val="18"/>
+          <w:lang w:val="en-US" w:eastAsia="pt-PT"/>
+        </w:rPr>
+        <w:t>    </w:t>
+      </w:r>
+      <w:r>
+        <w:rPr>
+          <w:rFonts w:ascii="Consolas" w:eastAsia="Times New Roman" w:hAnsi="Consolas" w:cs="Times New Roman"/>
+          <w:i/>
+          <w:iCs/>
+          <w:color w:val="66D9EF"/>
+          <w:sz w:val="18"/>
+          <w:szCs w:val="18"/>
+          <w:lang w:val="en-US" w:eastAsia="pt-PT"/>
+        </w:rPr>
+        <w:t>double</w:t>
+      </w:r>
+      <w:r>
+        <w:rPr>
+          <w:rFonts w:ascii="Consolas" w:eastAsia="Times New Roman" w:hAnsi="Consolas" w:cs="Times New Roman"/>
+          <w:color w:val="F8F8F2"/>
+          <w:sz w:val="18"/>
+          <w:szCs w:val="18"/>
+          <w:lang w:val="en-US" w:eastAsia="pt-PT"/>
+        </w:rPr>
+        <w:t> </w:t>
+      </w:r>
+      <w:proofErr w:type="spellStart"/>
+      <w:r>
+        <w:rPr>
+          <w:rFonts w:ascii="Consolas" w:eastAsia="Times New Roman" w:hAnsi="Consolas" w:cs="Times New Roman"/>
+          <w:color w:val="F8F8F2"/>
+          <w:sz w:val="18"/>
+          <w:szCs w:val="18"/>
+          <w:lang w:val="en-US" w:eastAsia="pt-PT"/>
+        </w:rPr>
+        <w:t>conta</w:t>
+      </w:r>
+      <w:proofErr w:type="spellEnd"/>
+      <w:r>
+        <w:rPr>
+          <w:rFonts w:ascii="Consolas" w:eastAsia="Times New Roman" w:hAnsi="Consolas" w:cs="Times New Roman"/>
+          <w:color w:val="F8F8F2"/>
+          <w:sz w:val="18"/>
+          <w:szCs w:val="18"/>
+          <w:lang w:val="en-US" w:eastAsia="pt-PT"/>
+        </w:rPr>
+        <w:t> </w:t>
+      </w:r>
+      <w:r>
+        <w:rPr>
+          <w:rFonts w:ascii="Consolas" w:eastAsia="Times New Roman" w:hAnsi="Consolas" w:cs="Times New Roman"/>
+          <w:color w:val="F92672"/>
+          <w:sz w:val="18"/>
+          <w:szCs w:val="18"/>
+          <w:lang w:val="en-US" w:eastAsia="pt-PT"/>
+        </w:rPr>
+        <w:t>=</w:t>
+      </w:r>
+      <w:r>
+        <w:rPr>
+          <w:rFonts w:ascii="Consolas" w:eastAsia="Times New Roman" w:hAnsi="Consolas" w:cs="Times New Roman"/>
+          <w:color w:val="F8F8F2"/>
+          <w:sz w:val="18"/>
+          <w:szCs w:val="18"/>
+          <w:lang w:val="en-US" w:eastAsia="pt-PT"/>
+        </w:rPr>
+        <w:t> </w:t>
+      </w:r>
+      <w:proofErr w:type="spellStart"/>
+      <w:r>
+        <w:rPr>
+          <w:rFonts w:ascii="Consolas" w:eastAsia="Times New Roman" w:hAnsi="Consolas" w:cs="Times New Roman"/>
+          <w:color w:val="F8F8F2"/>
+          <w:sz w:val="18"/>
+          <w:szCs w:val="18"/>
+          <w:lang w:val="en-US" w:eastAsia="pt-PT"/>
+        </w:rPr>
+        <w:t>num_people</w:t>
+      </w:r>
+      <w:proofErr w:type="spellEnd"/>
+      <w:r>
+        <w:rPr>
+          <w:rFonts w:ascii="Consolas" w:eastAsia="Times New Roman" w:hAnsi="Consolas" w:cs="Times New Roman"/>
+          <w:color w:val="F92672"/>
+          <w:sz w:val="18"/>
+          <w:szCs w:val="18"/>
+          <w:lang w:val="en-US" w:eastAsia="pt-PT"/>
+        </w:rPr>
+        <w:t>*</w:t>
+      </w:r>
+      <w:proofErr w:type="spellStart"/>
+      <w:proofErr w:type="gramStart"/>
+      <w:r>
+        <w:rPr>
+          <w:rFonts w:ascii="Consolas" w:eastAsia="Times New Roman" w:hAnsi="Consolas" w:cs="Times New Roman"/>
+          <w:color w:val="A6E22E"/>
+          <w:sz w:val="18"/>
+          <w:szCs w:val="18"/>
+          <w:lang w:val="en-US" w:eastAsia="pt-PT"/>
+        </w:rPr>
+        <w:t>getTax</w:t>
+      </w:r>
+      <w:proofErr w:type="spellEnd"/>
+      <w:r>
+        <w:rPr>
+          <w:rFonts w:ascii="Consolas" w:eastAsia="Times New Roman" w:hAnsi="Consolas" w:cs="Times New Roman"/>
+          <w:color w:val="F8F8F2"/>
+          <w:sz w:val="18"/>
+          <w:szCs w:val="18"/>
+          <w:lang w:val="en-US" w:eastAsia="pt-PT"/>
+        </w:rPr>
+        <w:t>(</w:t>
+      </w:r>
+      <w:proofErr w:type="gramEnd"/>
+      <w:r>
+        <w:rPr>
+          <w:rFonts w:ascii="Consolas" w:eastAsia="Times New Roman" w:hAnsi="Consolas" w:cs="Times New Roman"/>
+          <w:color w:val="F8F8F2"/>
+          <w:sz w:val="18"/>
+          <w:szCs w:val="18"/>
+          <w:lang w:val="en-US" w:eastAsia="pt-PT"/>
+        </w:rPr>
+        <w:t>);</w:t>
+      </w:r>
+    </w:p>
+    <w:p>
+      <w:pPr>
+        <w:shd w:val="clear" w:color="auto" w:fill="272822"/>
+        <w:spacing w:after="0" w:line="285" w:lineRule="atLeast"/>
+        <w:rPr>
+          <w:rFonts w:ascii="Consolas" w:eastAsia="Times New Roman" w:hAnsi="Consolas" w:cs="Times New Roman"/>
+          <w:color w:val="F8F8F2"/>
+          <w:sz w:val="18"/>
+          <w:szCs w:val="18"/>
+          <w:lang w:val="en-US" w:eastAsia="pt-PT"/>
+        </w:rPr>
+      </w:pPr>
+      <w:r>
+        <w:rPr>
+          <w:rFonts w:ascii="Consolas" w:eastAsia="Times New Roman" w:hAnsi="Consolas" w:cs="Times New Roman"/>
+          <w:color w:val="F8F8F2"/>
+          <w:sz w:val="18"/>
+          <w:szCs w:val="18"/>
+          <w:lang w:val="en-US" w:eastAsia="pt-PT"/>
+        </w:rPr>
+        <w:t> </w:t>
+      </w:r>
+    </w:p>
+    <w:p>
+      <w:pPr>
+        <w:shd w:val="clear" w:color="auto" w:fill="272822"/>
+        <w:spacing w:after="0" w:line="285" w:lineRule="atLeast"/>
+        <w:rPr>
+          <w:rFonts w:ascii="Consolas" w:eastAsia="Times New Roman" w:hAnsi="Consolas" w:cs="Times New Roman"/>
+          <w:color w:val="F8F8F2"/>
+          <w:sz w:val="18"/>
+          <w:szCs w:val="18"/>
+          <w:lang w:val="en-US" w:eastAsia="pt-PT"/>
+        </w:rPr>
+      </w:pPr>
+      <w:r>
+        <w:rPr>
+          <w:rFonts w:ascii="Consolas" w:eastAsia="Times New Roman" w:hAnsi="Consolas" w:cs="Times New Roman"/>
+          <w:color w:val="F8F8F2"/>
+          <w:sz w:val="18"/>
+          <w:szCs w:val="18"/>
+          <w:lang w:val="en-US" w:eastAsia="pt-PT"/>
+        </w:rPr>
+        <w:t>    </w:t>
+      </w:r>
+      <w:r>
+        <w:rPr>
+          <w:rFonts w:ascii="Consolas" w:eastAsia="Times New Roman" w:hAnsi="Consolas" w:cs="Times New Roman"/>
+          <w:color w:val="F92672"/>
+          <w:sz w:val="18"/>
+          <w:szCs w:val="18"/>
+          <w:lang w:val="en-US" w:eastAsia="pt-PT"/>
+        </w:rPr>
+        <w:t>if</w:t>
+      </w:r>
+      <w:r>
+        <w:rPr>
+          <w:rFonts w:ascii="Consolas" w:eastAsia="Times New Roman" w:hAnsi="Consolas" w:cs="Times New Roman"/>
+          <w:color w:val="F8F8F2"/>
+          <w:sz w:val="18"/>
+          <w:szCs w:val="18"/>
+          <w:lang w:val="en-US" w:eastAsia="pt-PT"/>
+        </w:rPr>
+        <w:t> (</w:t>
+      </w:r>
+      <w:proofErr w:type="spellStart"/>
+      <w:r>
+        <w:rPr>
+          <w:rFonts w:ascii="Consolas" w:eastAsia="Times New Roman" w:hAnsi="Consolas" w:cs="Times New Roman"/>
+          <w:color w:val="F8F8F2"/>
+          <w:sz w:val="18"/>
+          <w:szCs w:val="18"/>
+          <w:lang w:val="en-US" w:eastAsia="pt-PT"/>
+        </w:rPr>
+        <w:t>moreThanFourWithDiscount</w:t>
+      </w:r>
+      <w:proofErr w:type="spellEnd"/>
+      <w:r>
+        <w:rPr>
+          <w:rFonts w:ascii="Consolas" w:eastAsia="Times New Roman" w:hAnsi="Consolas" w:cs="Times New Roman"/>
+          <w:color w:val="F8F8F2"/>
+          <w:sz w:val="18"/>
+          <w:szCs w:val="18"/>
+          <w:lang w:val="en-US" w:eastAsia="pt-PT"/>
+        </w:rPr>
+        <w:t>) {</w:t>
+      </w:r>
+    </w:p>
+    <w:p>
+      <w:pPr>
+        <w:shd w:val="clear" w:color="auto" w:fill="272822"/>
+        <w:spacing w:after="0" w:line="285" w:lineRule="atLeast"/>
+        <w:rPr>
+          <w:rFonts w:ascii="Consolas" w:eastAsia="Times New Roman" w:hAnsi="Consolas" w:cs="Times New Roman"/>
+          <w:color w:val="F8F8F2"/>
+          <w:sz w:val="18"/>
+          <w:szCs w:val="18"/>
+          <w:lang w:val="en-US" w:eastAsia="pt-PT"/>
+        </w:rPr>
+      </w:pPr>
+      <w:r>
+        <w:rPr>
+          <w:rFonts w:ascii="Consolas" w:eastAsia="Times New Roman" w:hAnsi="Consolas" w:cs="Times New Roman"/>
+          <w:color w:val="F8F8F2"/>
+          <w:sz w:val="18"/>
+          <w:szCs w:val="18"/>
+          <w:lang w:val="en-US" w:eastAsia="pt-PT"/>
+        </w:rPr>
+        <w:t>        </w:t>
+      </w:r>
+      <w:proofErr w:type="spellStart"/>
+      <w:r>
+        <w:rPr>
+          <w:rFonts w:ascii="Consolas" w:eastAsia="Times New Roman" w:hAnsi="Consolas" w:cs="Times New Roman"/>
+          <w:color w:val="F8F8F2"/>
+          <w:sz w:val="18"/>
+          <w:szCs w:val="18"/>
+          <w:lang w:val="en-US" w:eastAsia="pt-PT"/>
+        </w:rPr>
+        <w:t>conta</w:t>
+      </w:r>
+      <w:proofErr w:type="spellEnd"/>
+      <w:r>
+        <w:rPr>
+          <w:rFonts w:ascii="Consolas" w:eastAsia="Times New Roman" w:hAnsi="Consolas" w:cs="Times New Roman"/>
+          <w:color w:val="F8F8F2"/>
+          <w:sz w:val="18"/>
+          <w:szCs w:val="18"/>
+          <w:lang w:val="en-US" w:eastAsia="pt-PT"/>
+        </w:rPr>
+        <w:t> </w:t>
+      </w:r>
+      <w:r>
+        <w:rPr>
+          <w:rFonts w:ascii="Consolas" w:eastAsia="Times New Roman" w:hAnsi="Consolas" w:cs="Times New Roman"/>
+          <w:color w:val="F92672"/>
+          <w:sz w:val="18"/>
+          <w:szCs w:val="18"/>
+          <w:lang w:val="en-US" w:eastAsia="pt-PT"/>
+        </w:rPr>
+        <w:t>*=</w:t>
+      </w:r>
+      <w:r>
+        <w:rPr>
+          <w:rFonts w:ascii="Consolas" w:eastAsia="Times New Roman" w:hAnsi="Consolas" w:cs="Times New Roman"/>
+          <w:color w:val="F8F8F2"/>
+          <w:sz w:val="18"/>
+          <w:szCs w:val="18"/>
+          <w:lang w:val="en-US" w:eastAsia="pt-PT"/>
+        </w:rPr>
+        <w:t> </w:t>
+      </w:r>
+      <w:r>
+        <w:rPr>
+          <w:rFonts w:ascii="Consolas" w:eastAsia="Times New Roman" w:hAnsi="Consolas" w:cs="Times New Roman"/>
+          <w:color w:val="AE81FF"/>
+          <w:sz w:val="18"/>
+          <w:szCs w:val="18"/>
+          <w:lang w:val="en-US" w:eastAsia="pt-PT"/>
+        </w:rPr>
+        <w:t>0.8</w:t>
+      </w:r>
+      <w:r>
+        <w:rPr>
+          <w:rFonts w:ascii="Consolas" w:eastAsia="Times New Roman" w:hAnsi="Consolas" w:cs="Times New Roman"/>
+          <w:color w:val="F8F8F2"/>
+          <w:sz w:val="18"/>
+          <w:szCs w:val="18"/>
+          <w:lang w:val="en-US" w:eastAsia="pt-PT"/>
+        </w:rPr>
+        <w:t>;</w:t>
+      </w:r>
+    </w:p>
+    <w:p>
+      <w:pPr>
+        <w:shd w:val="clear" w:color="auto" w:fill="272822"/>
+        <w:spacing w:after="0" w:line="285" w:lineRule="atLeast"/>
+        <w:rPr>
+          <w:rFonts w:ascii="Consolas" w:eastAsia="Times New Roman" w:hAnsi="Consolas" w:cs="Times New Roman"/>
+          <w:color w:val="F8F8F2"/>
+          <w:sz w:val="18"/>
+          <w:szCs w:val="18"/>
+          <w:lang w:val="en-US" w:eastAsia="pt-PT"/>
+        </w:rPr>
+      </w:pPr>
+      <w:r>
+        <w:rPr>
+          <w:rFonts w:ascii="Consolas" w:eastAsia="Times New Roman" w:hAnsi="Consolas" w:cs="Times New Roman"/>
+          <w:color w:val="F8F8F2"/>
+          <w:sz w:val="18"/>
+          <w:szCs w:val="18"/>
+          <w:lang w:val="en-US" w:eastAsia="pt-PT"/>
+        </w:rPr>
+        <w:t>    } </w:t>
+      </w:r>
+      <w:r>
+        <w:rPr>
+          <w:rFonts w:ascii="Consolas" w:eastAsia="Times New Roman" w:hAnsi="Consolas" w:cs="Times New Roman"/>
+          <w:color w:val="F92672"/>
+          <w:sz w:val="18"/>
+          <w:szCs w:val="18"/>
+          <w:lang w:val="en-US" w:eastAsia="pt-PT"/>
+        </w:rPr>
+        <w:t>else</w:t>
+      </w:r>
+      <w:r>
+        <w:rPr>
+          <w:rFonts w:ascii="Consolas" w:eastAsia="Times New Roman" w:hAnsi="Consolas" w:cs="Times New Roman"/>
+          <w:color w:val="F8F8F2"/>
+          <w:sz w:val="18"/>
+          <w:szCs w:val="18"/>
+          <w:lang w:val="en-US" w:eastAsia="pt-PT"/>
+        </w:rPr>
+        <w:t> </w:t>
+      </w:r>
+      <w:r>
+        <w:rPr>
+          <w:rFonts w:ascii="Consolas" w:eastAsia="Times New Roman" w:hAnsi="Consolas" w:cs="Times New Roman"/>
+          <w:color w:val="F92672"/>
+          <w:sz w:val="18"/>
+          <w:szCs w:val="18"/>
+          <w:lang w:val="en-US" w:eastAsia="pt-PT"/>
+        </w:rPr>
+        <w:t>if</w:t>
+      </w:r>
+      <w:r>
+        <w:rPr>
+          <w:rFonts w:ascii="Consolas" w:eastAsia="Times New Roman" w:hAnsi="Consolas" w:cs="Times New Roman"/>
+          <w:color w:val="F8F8F2"/>
+          <w:sz w:val="18"/>
+          <w:szCs w:val="18"/>
+          <w:lang w:val="en-US" w:eastAsia="pt-PT"/>
+        </w:rPr>
+        <w:t> (</w:t>
+      </w:r>
+      <w:proofErr w:type="spellStart"/>
+      <w:r>
+        <w:rPr>
+          <w:rFonts w:ascii="Consolas" w:eastAsia="Times New Roman" w:hAnsi="Consolas" w:cs="Times New Roman"/>
+          <w:color w:val="F8F8F2"/>
+          <w:sz w:val="18"/>
+          <w:szCs w:val="18"/>
+          <w:lang w:val="en-US" w:eastAsia="pt-PT"/>
+        </w:rPr>
+        <w:t>moreThanFourWithoutDiscount</w:t>
+      </w:r>
+      <w:proofErr w:type="spellEnd"/>
+      <w:r>
+        <w:rPr>
+          <w:rFonts w:ascii="Consolas" w:eastAsia="Times New Roman" w:hAnsi="Consolas" w:cs="Times New Roman"/>
+          <w:color w:val="F8F8F2"/>
+          <w:sz w:val="18"/>
+          <w:szCs w:val="18"/>
+          <w:lang w:val="en-US" w:eastAsia="pt-PT"/>
+        </w:rPr>
+        <w:t>) {</w:t>
+      </w:r>
+    </w:p>
+    <w:p>
+      <w:pPr>
+        <w:shd w:val="clear" w:color="auto" w:fill="272822"/>
+        <w:spacing w:after="0" w:line="285" w:lineRule="atLeast"/>
+        <w:rPr>
+          <w:rFonts w:ascii="Consolas" w:eastAsia="Times New Roman" w:hAnsi="Consolas" w:cs="Times New Roman"/>
+          <w:color w:val="F8F8F2"/>
+          <w:sz w:val="18"/>
+          <w:szCs w:val="18"/>
+          <w:lang w:val="en-US" w:eastAsia="pt-PT"/>
+        </w:rPr>
+      </w:pPr>
+      <w:r>
+        <w:rPr>
+          <w:rFonts w:ascii="Consolas" w:eastAsia="Times New Roman" w:hAnsi="Consolas" w:cs="Times New Roman"/>
+          <w:color w:val="F8F8F2"/>
+          <w:sz w:val="18"/>
+          <w:szCs w:val="18"/>
+          <w:lang w:val="en-US" w:eastAsia="pt-PT"/>
+        </w:rPr>
+        <w:t>        </w:t>
+      </w:r>
+      <w:r>
+        <w:rPr>
+          <w:rFonts w:ascii="Consolas" w:eastAsia="Times New Roman" w:hAnsi="Consolas" w:cs="Times New Roman"/>
+          <w:color w:val="F92672"/>
+          <w:sz w:val="18"/>
+          <w:szCs w:val="18"/>
+          <w:lang w:val="en-US" w:eastAsia="pt-PT"/>
+        </w:rPr>
+        <w:t>return</w:t>
+      </w:r>
+      <w:r>
+        <w:rPr>
+          <w:rFonts w:ascii="Consolas" w:eastAsia="Times New Roman" w:hAnsi="Consolas" w:cs="Times New Roman"/>
+          <w:color w:val="F8F8F2"/>
+          <w:sz w:val="18"/>
+          <w:szCs w:val="18"/>
+          <w:lang w:val="en-US" w:eastAsia="pt-PT"/>
+        </w:rPr>
+        <w:t> </w:t>
+      </w:r>
+      <w:proofErr w:type="spellStart"/>
+      <w:r>
+        <w:rPr>
+          <w:rFonts w:ascii="Consolas" w:eastAsia="Times New Roman" w:hAnsi="Consolas" w:cs="Times New Roman"/>
+          <w:color w:val="F8F8F2"/>
+          <w:sz w:val="18"/>
+          <w:szCs w:val="18"/>
+          <w:lang w:val="en-US" w:eastAsia="pt-PT"/>
+        </w:rPr>
+        <w:t>conta</w:t>
+      </w:r>
+      <w:proofErr w:type="spellEnd"/>
+      <w:r>
+        <w:rPr>
+          <w:rFonts w:ascii="Consolas" w:eastAsia="Times New Roman" w:hAnsi="Consolas" w:cs="Times New Roman"/>
+          <w:color w:val="F8F8F2"/>
+          <w:sz w:val="18"/>
+          <w:szCs w:val="18"/>
+          <w:lang w:val="en-US" w:eastAsia="pt-PT"/>
+        </w:rPr>
+        <w:t>;</w:t>
+      </w:r>
+    </w:p>
+    <w:p>
+      <w:pPr>
+        <w:shd w:val="clear" w:color="auto" w:fill="272822"/>
+        <w:spacing w:after="0" w:line="285" w:lineRule="atLeast"/>
+        <w:rPr>
+          <w:rFonts w:ascii="Consolas" w:eastAsia="Times New Roman" w:hAnsi="Consolas" w:cs="Times New Roman"/>
+          <w:color w:val="F8F8F2"/>
+          <w:sz w:val="18"/>
+          <w:szCs w:val="18"/>
+          <w:lang w:val="en-US" w:eastAsia="pt-PT"/>
+        </w:rPr>
+      </w:pPr>
+      <w:r>
+        <w:rPr>
+          <w:rFonts w:ascii="Consolas" w:eastAsia="Times New Roman" w:hAnsi="Consolas" w:cs="Times New Roman"/>
+          <w:color w:val="F8F8F2"/>
+          <w:sz w:val="18"/>
+          <w:szCs w:val="18"/>
+          <w:lang w:val="en-US" w:eastAsia="pt-PT"/>
+        </w:rPr>
+        <w:t>    } </w:t>
+      </w:r>
+      <w:r>
+        <w:rPr>
+          <w:rFonts w:ascii="Consolas" w:eastAsia="Times New Roman" w:hAnsi="Consolas" w:cs="Times New Roman"/>
+          <w:color w:val="F92672"/>
+          <w:sz w:val="18"/>
+          <w:szCs w:val="18"/>
+          <w:lang w:val="en-US" w:eastAsia="pt-PT"/>
+        </w:rPr>
+        <w:t>else</w:t>
+      </w:r>
+      <w:r>
+        <w:rPr>
+          <w:rFonts w:ascii="Consolas" w:eastAsia="Times New Roman" w:hAnsi="Consolas" w:cs="Times New Roman"/>
+          <w:color w:val="F8F8F2"/>
+          <w:sz w:val="18"/>
+          <w:szCs w:val="18"/>
+          <w:lang w:val="en-US" w:eastAsia="pt-PT"/>
+        </w:rPr>
+        <w:t> </w:t>
+      </w:r>
+      <w:r>
+        <w:rPr>
+          <w:rFonts w:ascii="Consolas" w:eastAsia="Times New Roman" w:hAnsi="Consolas" w:cs="Times New Roman"/>
+          <w:color w:val="F92672"/>
+          <w:sz w:val="18"/>
+          <w:szCs w:val="18"/>
+          <w:lang w:val="en-US" w:eastAsia="pt-PT"/>
+        </w:rPr>
+        <w:t>if</w:t>
+      </w:r>
+      <w:r>
+        <w:rPr>
+          <w:rFonts w:ascii="Consolas" w:eastAsia="Times New Roman" w:hAnsi="Consolas" w:cs="Times New Roman"/>
+          <w:color w:val="F8F8F2"/>
+          <w:sz w:val="18"/>
+          <w:szCs w:val="18"/>
+          <w:lang w:val="en-US" w:eastAsia="pt-PT"/>
+        </w:rPr>
+        <w:t> (</w:t>
+      </w:r>
+      <w:proofErr w:type="spellStart"/>
+      <w:r>
+        <w:rPr>
+          <w:rFonts w:ascii="Consolas" w:eastAsia="Times New Roman" w:hAnsi="Consolas" w:cs="Times New Roman"/>
+          <w:color w:val="F8F8F2"/>
+          <w:sz w:val="18"/>
+          <w:szCs w:val="18"/>
+          <w:lang w:val="en-US" w:eastAsia="pt-PT"/>
+        </w:rPr>
+        <w:t>lessThanFiveWithDiscount</w:t>
+      </w:r>
+      <w:proofErr w:type="spellEnd"/>
+      <w:r>
+        <w:rPr>
+          <w:rFonts w:ascii="Consolas" w:eastAsia="Times New Roman" w:hAnsi="Consolas" w:cs="Times New Roman"/>
+          <w:color w:val="F8F8F2"/>
+          <w:sz w:val="18"/>
+          <w:szCs w:val="18"/>
+          <w:lang w:val="en-US" w:eastAsia="pt-PT"/>
+        </w:rPr>
+        <w:t>) {</w:t>
+      </w:r>
+    </w:p>
+    <w:p>
+      <w:pPr>
+        <w:shd w:val="clear" w:color="auto" w:fill="272822"/>
+        <w:spacing w:after="0" w:line="285" w:lineRule="atLeast"/>
+        <w:rPr>
+          <w:rFonts w:ascii="Consolas" w:eastAsia="Times New Roman" w:hAnsi="Consolas" w:cs="Times New Roman"/>
+          <w:color w:val="F8F8F2"/>
+          <w:sz w:val="18"/>
+          <w:szCs w:val="18"/>
+          <w:lang w:val="en-US" w:eastAsia="pt-PT"/>
+        </w:rPr>
+      </w:pPr>
+      <w:r>
+        <w:rPr>
+          <w:rFonts w:ascii="Consolas" w:eastAsia="Times New Roman" w:hAnsi="Consolas" w:cs="Times New Roman"/>
+          <w:color w:val="F8F8F2"/>
+          <w:sz w:val="18"/>
+          <w:szCs w:val="18"/>
+          <w:lang w:val="en-US" w:eastAsia="pt-PT"/>
+        </w:rPr>
+        <w:t>        </w:t>
+      </w:r>
+      <w:proofErr w:type="spellStart"/>
+      <w:r>
+        <w:rPr>
+          <w:rFonts w:ascii="Consolas" w:eastAsia="Times New Roman" w:hAnsi="Consolas" w:cs="Times New Roman"/>
+          <w:color w:val="F8F8F2"/>
+          <w:sz w:val="18"/>
+          <w:szCs w:val="18"/>
+          <w:lang w:val="en-US" w:eastAsia="pt-PT"/>
+        </w:rPr>
+        <w:t>conta</w:t>
+      </w:r>
+      <w:proofErr w:type="spellEnd"/>
+      <w:r>
+        <w:rPr>
+          <w:rFonts w:ascii="Consolas" w:eastAsia="Times New Roman" w:hAnsi="Consolas" w:cs="Times New Roman"/>
+          <w:color w:val="F8F8F2"/>
+          <w:sz w:val="18"/>
+          <w:szCs w:val="18"/>
+          <w:lang w:val="en-US" w:eastAsia="pt-PT"/>
+        </w:rPr>
+        <w:t> </w:t>
+      </w:r>
+      <w:r>
+        <w:rPr>
+          <w:rFonts w:ascii="Consolas" w:eastAsia="Times New Roman" w:hAnsi="Consolas" w:cs="Times New Roman"/>
+          <w:color w:val="F92672"/>
+          <w:sz w:val="18"/>
+          <w:szCs w:val="18"/>
+          <w:lang w:val="en-US" w:eastAsia="pt-PT"/>
+        </w:rPr>
+        <w:t>*=</w:t>
+      </w:r>
+      <w:r>
+        <w:rPr>
+          <w:rFonts w:ascii="Consolas" w:eastAsia="Times New Roman" w:hAnsi="Consolas" w:cs="Times New Roman"/>
+          <w:color w:val="F8F8F2"/>
+          <w:sz w:val="18"/>
+          <w:szCs w:val="18"/>
+          <w:lang w:val="en-US" w:eastAsia="pt-PT"/>
+        </w:rPr>
+        <w:t> </w:t>
+      </w:r>
+      <w:r>
+        <w:rPr>
+          <w:rFonts w:ascii="Consolas" w:eastAsia="Times New Roman" w:hAnsi="Consolas" w:cs="Times New Roman"/>
+          <w:color w:val="AE81FF"/>
+          <w:sz w:val="18"/>
+          <w:szCs w:val="18"/>
+          <w:lang w:val="en-US" w:eastAsia="pt-PT"/>
+        </w:rPr>
+        <w:t>0.9</w:t>
+      </w:r>
+      <w:r>
+        <w:rPr>
+          <w:rFonts w:ascii="Consolas" w:eastAsia="Times New Roman" w:hAnsi="Consolas" w:cs="Times New Roman"/>
+          <w:color w:val="F92672"/>
+          <w:sz w:val="18"/>
+          <w:szCs w:val="18"/>
+          <w:lang w:val="en-US" w:eastAsia="pt-PT"/>
+        </w:rPr>
+        <w:t>*</w:t>
+      </w:r>
+      <w:r>
+        <w:rPr>
+          <w:rFonts w:ascii="Consolas" w:eastAsia="Times New Roman" w:hAnsi="Consolas" w:cs="Times New Roman"/>
+          <w:color w:val="AE81FF"/>
+          <w:sz w:val="18"/>
+          <w:szCs w:val="18"/>
+          <w:lang w:val="en-US" w:eastAsia="pt-PT"/>
+        </w:rPr>
+        <w:t>0.8</w:t>
+      </w:r>
+      <w:r>
+        <w:rPr>
+          <w:rFonts w:ascii="Consolas" w:eastAsia="Times New Roman" w:hAnsi="Consolas" w:cs="Times New Roman"/>
+          <w:color w:val="F8F8F2"/>
+          <w:sz w:val="18"/>
+          <w:szCs w:val="18"/>
+          <w:lang w:val="en-US" w:eastAsia="pt-PT"/>
+        </w:rPr>
+        <w:t>;</w:t>
+      </w:r>
+    </w:p>
+    <w:p>
+      <w:pPr>
+        <w:shd w:val="clear" w:color="auto" w:fill="272822"/>
+        <w:spacing w:after="0" w:line="285" w:lineRule="atLeast"/>
+        <w:rPr>
+          <w:rFonts w:ascii="Consolas" w:eastAsia="Times New Roman" w:hAnsi="Consolas" w:cs="Times New Roman"/>
+          <w:color w:val="F8F8F2"/>
+          <w:sz w:val="18"/>
+          <w:szCs w:val="18"/>
+          <w:lang w:val="en-US" w:eastAsia="pt-PT"/>
+        </w:rPr>
+      </w:pPr>
+      <w:r>
+        <w:rPr>
+          <w:rFonts w:ascii="Consolas" w:eastAsia="Times New Roman" w:hAnsi="Consolas" w:cs="Times New Roman"/>
+          <w:color w:val="F8F8F2"/>
+          <w:sz w:val="18"/>
+          <w:szCs w:val="18"/>
+          <w:lang w:val="en-US" w:eastAsia="pt-PT"/>
+        </w:rPr>
+        <w:t>    } </w:t>
+      </w:r>
+      <w:r>
+        <w:rPr>
+          <w:rFonts w:ascii="Consolas" w:eastAsia="Times New Roman" w:hAnsi="Consolas" w:cs="Times New Roman"/>
+          <w:color w:val="F92672"/>
+          <w:sz w:val="18"/>
+          <w:szCs w:val="18"/>
+          <w:lang w:val="en-US" w:eastAsia="pt-PT"/>
+        </w:rPr>
+        <w:t>else</w:t>
+      </w:r>
+      <w:r>
+        <w:rPr>
+          <w:rFonts w:ascii="Consolas" w:eastAsia="Times New Roman" w:hAnsi="Consolas" w:cs="Times New Roman"/>
+          <w:color w:val="F8F8F2"/>
+          <w:sz w:val="18"/>
+          <w:szCs w:val="18"/>
+          <w:lang w:val="en-US" w:eastAsia="pt-PT"/>
+        </w:rPr>
+        <w:t> </w:t>
+      </w:r>
+      <w:r>
+        <w:rPr>
+          <w:rFonts w:ascii="Consolas" w:eastAsia="Times New Roman" w:hAnsi="Consolas" w:cs="Times New Roman"/>
+          <w:color w:val="F92672"/>
+          <w:sz w:val="18"/>
+          <w:szCs w:val="18"/>
+          <w:lang w:val="en-US" w:eastAsia="pt-PT"/>
+        </w:rPr>
+        <w:t>if</w:t>
+      </w:r>
+      <w:r>
+        <w:rPr>
+          <w:rFonts w:ascii="Consolas" w:eastAsia="Times New Roman" w:hAnsi="Consolas" w:cs="Times New Roman"/>
+          <w:color w:val="F8F8F2"/>
+          <w:sz w:val="18"/>
+          <w:szCs w:val="18"/>
+          <w:lang w:val="en-US" w:eastAsia="pt-PT"/>
+        </w:rPr>
+        <w:t> (</w:t>
+      </w:r>
+      <w:proofErr w:type="spellStart"/>
+      <w:r>
+        <w:rPr>
+          <w:rFonts w:ascii="Consolas" w:eastAsia="Times New Roman" w:hAnsi="Consolas" w:cs="Times New Roman"/>
+          <w:color w:val="F8F8F2"/>
+          <w:sz w:val="18"/>
+          <w:szCs w:val="18"/>
+          <w:lang w:val="en-US" w:eastAsia="pt-PT"/>
+        </w:rPr>
+        <w:t>lessThanFiveWithoutDiscount</w:t>
+      </w:r>
+      <w:proofErr w:type="spellEnd"/>
+      <w:r>
+        <w:rPr>
+          <w:rFonts w:ascii="Consolas" w:eastAsia="Times New Roman" w:hAnsi="Consolas" w:cs="Times New Roman"/>
+          <w:color w:val="F8F8F2"/>
+          <w:sz w:val="18"/>
+          <w:szCs w:val="18"/>
+          <w:lang w:val="en-US" w:eastAsia="pt-PT"/>
+        </w:rPr>
+        <w:t>) {</w:t>
+      </w:r>
+    </w:p>
+    <w:p>
+      <w:pPr>
+        <w:shd w:val="clear" w:color="auto" w:fill="272822"/>
+        <w:spacing w:after="0" w:line="285" w:lineRule="atLeast"/>
+        <w:rPr>
+          <w:rFonts w:ascii="Consolas" w:eastAsia="Times New Roman" w:hAnsi="Consolas" w:cs="Times New Roman"/>
+          <w:color w:val="F8F8F2"/>
+          <w:sz w:val="18"/>
+          <w:szCs w:val="18"/>
+          <w:lang w:val="en-US" w:eastAsia="pt-PT"/>
+        </w:rPr>
+      </w:pPr>
+      <w:r>
+        <w:rPr>
+          <w:rFonts w:ascii="Consolas" w:eastAsia="Times New Roman" w:hAnsi="Consolas" w:cs="Times New Roman"/>
+          <w:color w:val="F8F8F2"/>
+          <w:sz w:val="18"/>
+          <w:szCs w:val="18"/>
+          <w:lang w:val="en-US" w:eastAsia="pt-PT"/>
+        </w:rPr>
+        <w:t>        </w:t>
+      </w:r>
+      <w:proofErr w:type="spellStart"/>
+      <w:r>
+        <w:rPr>
+          <w:rFonts w:ascii="Consolas" w:eastAsia="Times New Roman" w:hAnsi="Consolas" w:cs="Times New Roman"/>
+          <w:color w:val="F8F8F2"/>
+          <w:sz w:val="18"/>
+          <w:szCs w:val="18"/>
+          <w:lang w:val="en-US" w:eastAsia="pt-PT"/>
+        </w:rPr>
+        <w:t>conta</w:t>
+      </w:r>
+      <w:proofErr w:type="spellEnd"/>
+      <w:r>
+        <w:rPr>
+          <w:rFonts w:ascii="Consolas" w:eastAsia="Times New Roman" w:hAnsi="Consolas" w:cs="Times New Roman"/>
+          <w:color w:val="F8F8F2"/>
+          <w:sz w:val="18"/>
+          <w:szCs w:val="18"/>
+          <w:lang w:val="en-US" w:eastAsia="pt-PT"/>
+        </w:rPr>
+        <w:t> </w:t>
+      </w:r>
+      <w:r>
+        <w:rPr>
+          <w:rFonts w:ascii="Consolas" w:eastAsia="Times New Roman" w:hAnsi="Consolas" w:cs="Times New Roman"/>
+          <w:color w:val="F92672"/>
+          <w:sz w:val="18"/>
+          <w:szCs w:val="18"/>
+          <w:lang w:val="en-US" w:eastAsia="pt-PT"/>
+        </w:rPr>
+        <w:t>*=</w:t>
+      </w:r>
+      <w:r>
+        <w:rPr>
+          <w:rFonts w:ascii="Consolas" w:eastAsia="Times New Roman" w:hAnsi="Consolas" w:cs="Times New Roman"/>
+          <w:color w:val="F8F8F2"/>
+          <w:sz w:val="18"/>
+          <w:szCs w:val="18"/>
+          <w:lang w:val="en-US" w:eastAsia="pt-PT"/>
+        </w:rPr>
+        <w:t> </w:t>
+      </w:r>
+      <w:r>
+        <w:rPr>
+          <w:rFonts w:ascii="Consolas" w:eastAsia="Times New Roman" w:hAnsi="Consolas" w:cs="Times New Roman"/>
+          <w:color w:val="AE81FF"/>
+          <w:sz w:val="18"/>
+          <w:szCs w:val="18"/>
+          <w:lang w:val="en-US" w:eastAsia="pt-PT"/>
+        </w:rPr>
+        <w:t>0.9</w:t>
+      </w:r>
+      <w:r>
+        <w:rPr>
+          <w:rFonts w:ascii="Consolas" w:eastAsia="Times New Roman" w:hAnsi="Consolas" w:cs="Times New Roman"/>
+          <w:color w:val="F8F8F2"/>
+          <w:sz w:val="18"/>
+          <w:szCs w:val="18"/>
+          <w:lang w:val="en-US" w:eastAsia="pt-PT"/>
+        </w:rPr>
+        <w:t>;</w:t>
+      </w:r>
+    </w:p>
+    <w:p>
+      <w:pPr>
+        <w:shd w:val="clear" w:color="auto" w:fill="272822"/>
+        <w:spacing w:after="0" w:line="285" w:lineRule="atLeast"/>
+        <w:rPr>
+          <w:rFonts w:ascii="Consolas" w:eastAsia="Times New Roman" w:hAnsi="Consolas" w:cs="Times New Roman"/>
+          <w:color w:val="F8F8F2"/>
+          <w:sz w:val="18"/>
+          <w:szCs w:val="18"/>
+          <w:lang w:eastAsia="pt-PT"/>
+        </w:rPr>
+      </w:pPr>
+      <w:r>
+        <w:rPr>
+          <w:rFonts w:ascii="Consolas" w:eastAsia="Times New Roman" w:hAnsi="Consolas" w:cs="Times New Roman"/>
+          <w:color w:val="F8F8F2"/>
+          <w:sz w:val="18"/>
+          <w:szCs w:val="18"/>
+          <w:lang w:val="en-US" w:eastAsia="pt-PT"/>
+        </w:rPr>
+        <w:t>    </w:t>
+      </w:r>
+      <w:r>
+        <w:rPr>
+          <w:rFonts w:ascii="Consolas" w:eastAsia="Times New Roman" w:hAnsi="Consolas" w:cs="Times New Roman"/>
+          <w:color w:val="F8F8F2"/>
+          <w:sz w:val="18"/>
+          <w:szCs w:val="18"/>
+          <w:lang w:eastAsia="pt-PT"/>
+        </w:rPr>
+        <w:t>}</w:t>
+      </w:r>
+    </w:p>
+    <w:p>
+      <w:pPr>
+        <w:shd w:val="clear" w:color="auto" w:fill="272822"/>
+        <w:spacing w:after="0" w:line="285" w:lineRule="atLeast"/>
+        <w:rPr>
+          <w:rFonts w:ascii="Consolas" w:eastAsia="Times New Roman" w:hAnsi="Consolas" w:cs="Times New Roman"/>
+          <w:color w:val="F8F8F2"/>
+          <w:sz w:val="18"/>
+          <w:szCs w:val="18"/>
+          <w:lang w:eastAsia="pt-PT"/>
+        </w:rPr>
+      </w:pPr>
+      <w:r>
+        <w:rPr>
+          <w:rFonts w:ascii="Consolas" w:eastAsia="Times New Roman" w:hAnsi="Consolas" w:cs="Times New Roman"/>
+          <w:color w:val="F8F8F2"/>
+          <w:sz w:val="18"/>
+          <w:szCs w:val="18"/>
+          <w:lang w:eastAsia="pt-PT"/>
+        </w:rPr>
+        <w:t xml:space="preserve"> </w:t>
+      </w:r>
+      <w:r>
+        <w:rPr>
+          <w:rFonts w:ascii="Consolas" w:eastAsia="Times New Roman" w:hAnsi="Consolas" w:cs="Times New Roman"/>
+          <w:color w:val="F8F8F2"/>
+          <w:sz w:val="18"/>
+          <w:szCs w:val="18"/>
+          <w:lang w:eastAsia="pt-PT"/>
+        </w:rPr>
+        <w:t>   </w:t>
+      </w:r>
+      <w:proofErr w:type="spellStart"/>
+      <w:r>
+        <w:rPr>
+          <w:rFonts w:ascii="Consolas" w:eastAsia="Times New Roman" w:hAnsi="Consolas" w:cs="Times New Roman"/>
+          <w:color w:val="F92672"/>
+          <w:sz w:val="18"/>
+          <w:szCs w:val="18"/>
+          <w:lang w:eastAsia="pt-PT"/>
+        </w:rPr>
+        <w:t>return</w:t>
+      </w:r>
+      <w:proofErr w:type="spellEnd"/>
+      <w:r>
+        <w:rPr>
+          <w:rFonts w:ascii="Consolas" w:eastAsia="Times New Roman" w:hAnsi="Consolas" w:cs="Times New Roman"/>
+          <w:color w:val="F8F8F2"/>
+          <w:sz w:val="18"/>
+          <w:szCs w:val="18"/>
+          <w:lang w:eastAsia="pt-PT"/>
+        </w:rPr>
+        <w:t> conta;</w:t>
+      </w:r>
+    </w:p>
+    <w:p>
+      <w:pPr>
+        <w:shd w:val="clear" w:color="auto" w:fill="272822"/>
+        <w:spacing w:after="0" w:line="285" w:lineRule="atLeast"/>
+        <w:rPr>
+          <w:rFonts w:ascii="Consolas" w:eastAsia="Times New Roman" w:hAnsi="Consolas" w:cs="Times New Roman"/>
+          <w:color w:val="F8F8F2"/>
+          <w:sz w:val="18"/>
+          <w:szCs w:val="18"/>
+          <w:lang w:eastAsia="pt-PT"/>
+        </w:rPr>
+      </w:pPr>
+      <w:r>
+        <w:rPr>
+          <w:rFonts w:ascii="Consolas" w:eastAsia="Times New Roman" w:hAnsi="Consolas" w:cs="Times New Roman"/>
+          <w:color w:val="F8F8F2"/>
+          <w:sz w:val="18"/>
+          <w:szCs w:val="18"/>
+          <w:lang w:eastAsia="pt-PT"/>
+        </w:rPr>
+        <w:t>}</w:t>
+      </w:r>
+    </w:p>
+    <w:p>
+      <w:pPr>
+        <w:spacing w:before="240"/>
+        <w:ind w:firstLine="708"/>
+        <w:jc w:val="both"/>
+        <w:rPr>
+          <w:shd w:val="clear" w:color="auto" w:fill="FFFFFF"/>
+        </w:rPr>
+      </w:pPr>
+      <w:r>
+        <w:t>Agora para tratar da solução, temos de m</w:t>
+      </w:r>
+      <w:r>
+        <w:rPr>
+          <w:shd w:val="clear" w:color="auto" w:fill="FFFFFF"/>
+        </w:rPr>
+        <w:t>over a estrutura do algoritmo e métodos idênticos para uma superclasse e deixar as implementações diferentes nas subclasses respetivas</w:t>
+      </w:r>
+      <w:r>
+        <w:rPr>
+          <w:shd w:val="clear" w:color="auto" w:fill="FFFFFF"/>
+        </w:rPr>
+        <w:t xml:space="preserve">, ou seja, mover o método </w:t>
+      </w:r>
+      <w:proofErr w:type="spellStart"/>
+      <w:proofErr w:type="gramStart"/>
+      <w:r>
+        <w:rPr>
+          <w:i/>
+          <w:iCs/>
+          <w:shd w:val="clear" w:color="auto" w:fill="FFFFFF"/>
+        </w:rPr>
+        <w:t>getConta</w:t>
+      </w:r>
+      <w:proofErr w:type="spellEnd"/>
+      <w:r>
+        <w:rPr>
+          <w:i/>
+          <w:iCs/>
+          <w:shd w:val="clear" w:color="auto" w:fill="FFFFFF"/>
+        </w:rPr>
+        <w:t>(</w:t>
+      </w:r>
+      <w:proofErr w:type="gramEnd"/>
+      <w:r>
+        <w:rPr>
+          <w:i/>
+          <w:iCs/>
+          <w:shd w:val="clear" w:color="auto" w:fill="FFFFFF"/>
+        </w:rPr>
+        <w:t>)</w:t>
+      </w:r>
+      <w:r>
+        <w:rPr>
+          <w:shd w:val="clear" w:color="auto" w:fill="FFFFFF"/>
+        </w:rPr>
+        <w:t xml:space="preserve"> para a superclasse </w:t>
+      </w:r>
+      <w:r>
+        <w:rPr>
+          <w:b/>
+          <w:bCs/>
+          <w:shd w:val="clear" w:color="auto" w:fill="FFFFFF"/>
+        </w:rPr>
+        <w:t>Estadia</w:t>
+      </w:r>
+      <w:r>
+        <w:rPr>
+          <w:shd w:val="clear" w:color="auto" w:fill="FFFFFF"/>
+        </w:rPr>
+        <w:t>.</w:t>
+      </w:r>
+    </w:p>
+    <w:p>
+      <w:pPr>
+        <w:spacing w:before="240"/>
+        <w:ind w:firstLine="708"/>
+        <w:jc w:val="both"/>
+        <w:rPr>
+          <w:shd w:val="clear" w:color="auto" w:fill="FFFFFF"/>
+        </w:rPr>
+      </w:pPr>
+      <w:r>
+        <w:rPr>
+          <w:shd w:val="clear" w:color="auto" w:fill="FFFFFF"/>
+        </w:rPr>
+        <w:t xml:space="preserve">Como também existem métodos diferentes como o </w:t>
+      </w:r>
+      <w:proofErr w:type="spellStart"/>
+      <w:proofErr w:type="gramStart"/>
+      <w:r>
+        <w:rPr>
+          <w:i/>
+          <w:iCs/>
+          <w:shd w:val="clear" w:color="auto" w:fill="FFFFFF"/>
+        </w:rPr>
+        <w:t>getTax</w:t>
+      </w:r>
+      <w:proofErr w:type="spellEnd"/>
+      <w:r>
+        <w:rPr>
+          <w:i/>
+          <w:iCs/>
+          <w:shd w:val="clear" w:color="auto" w:fill="FFFFFF"/>
+        </w:rPr>
+        <w:t>(</w:t>
+      </w:r>
+      <w:proofErr w:type="gramEnd"/>
+      <w:r>
+        <w:rPr>
+          <w:i/>
+          <w:iCs/>
+          <w:shd w:val="clear" w:color="auto" w:fill="FFFFFF"/>
+        </w:rPr>
+        <w:t>)</w:t>
+      </w:r>
+      <w:r>
+        <w:rPr>
+          <w:shd w:val="clear" w:color="auto" w:fill="FFFFFF"/>
+        </w:rPr>
+        <w:t xml:space="preserve">,  decidi tornar a classe </w:t>
+      </w:r>
+      <w:r>
+        <w:rPr>
+          <w:b/>
+          <w:bCs/>
+          <w:shd w:val="clear" w:color="auto" w:fill="FFFFFF"/>
+        </w:rPr>
+        <w:t>Estadia</w:t>
+      </w:r>
+      <w:r>
+        <w:rPr>
+          <w:shd w:val="clear" w:color="auto" w:fill="FFFFFF"/>
+        </w:rPr>
+        <w:t xml:space="preserve"> abstrata para poder mover o método para a superclasse, colocando-o como abstrato</w:t>
+      </w:r>
+      <w:r>
+        <w:rPr>
+          <w:shd w:val="clear" w:color="auto" w:fill="FFFFFF"/>
+        </w:rPr>
+        <w:t>,</w:t>
+      </w:r>
+      <w:r>
+        <w:rPr>
+          <w:shd w:val="clear" w:color="auto" w:fill="FFFFFF"/>
+        </w:rPr>
+        <w:t xml:space="preserve">  e deixar a implementação nas subclasses respetivas.</w:t>
+      </w:r>
+    </w:p>
+    <w:p>
+      <w:r>
+        <w:rPr>
+          <w:noProof/>
+          <w:shd w:val="clear" w:color="auto" w:fill="FFFFFF"/>
+        </w:rPr>
+        <w:drawing>
+          <wp:anchor distT="0" distB="0" distL="114300" distR="114300" simplePos="0" relativeHeight="251660288" behindDoc="1" locked="0" layoutInCell="1" allowOverlap="1" wp14:anchorId="34A70865" wp14:editId="613CD714">
+            <wp:simplePos x="0" y="0"/>
+            <wp:positionH relativeFrom="margin">
+              <wp:align>center</wp:align>
+            </wp:positionH>
+            <wp:positionV relativeFrom="paragraph">
+              <wp:posOffset>322580</wp:posOffset>
+            </wp:positionV>
+            <wp:extent cx="5095875" cy="1514475"/>
+            <wp:effectExtent l="0" t="0" r="9525" b="9525"/>
+            <wp:wrapTight wrapText="bothSides">
+              <wp:wrapPolygon edited="0">
+                <wp:start x="0" y="0"/>
+                <wp:lineTo x="0" y="21464"/>
+                <wp:lineTo x="21560" y="21464"/>
+                <wp:lineTo x="21560" y="0"/>
+                <wp:lineTo x="0" y="0"/>
+              </wp:wrapPolygon>
+            </wp:wrapTight>
+            <wp:docPr id="5" name="Imagem 5"/>
+            <wp:cNvGraphicFramePr>
+              <a:graphicFrameLocks xmlns:a="http://schemas.openxmlformats.org/drawingml/2006/main" noChangeAspect="1"/>
+            </wp:cNvGraphicFramePr>
+            <a:graphic xmlns:a="http://schemas.openxmlformats.org/drawingml/2006/main">
+              <a:graphicData uri="http://schemas.openxmlformats.org/drawingml/2006/picture">
+                <pic:pic xmlns:pic="http://schemas.openxmlformats.org/drawingml/2006/picture">
+                  <pic:nvPicPr>
+                    <pic:cNvPr id="0" name="Picture 5"/>
+                    <pic:cNvPicPr>
+                      <a:picLocks noChangeAspect="1" noChangeArrowheads="1"/>
+                    </pic:cNvPicPr>
+                  </pic:nvPicPr>
+                  <pic:blipFill>
+                    <a:blip r:embed="rId12">
+                      <a:extLst>
+                        <a:ext uri="{28A0092B-C50C-407E-A947-70E740481C1C}">
+                          <a14:useLocalDpi xmlns:a14="http://schemas.microsoft.com/office/drawing/2010/main" val="0"/>
+                        </a:ext>
+                      </a:extLst>
+                    </a:blip>
+                    <a:srcRect/>
+                    <a:stretch>
+                      <a:fillRect/>
+                    </a:stretch>
+                  </pic:blipFill>
+                  <pic:spPr bwMode="auto">
+                    <a:xfrm>
+                      <a:off x="0" y="0"/>
+                      <a:ext cx="5095875" cy="1514475"/>
+                    </a:xfrm>
+                    <a:prstGeom prst="rect">
+                      <a:avLst/>
+                    </a:prstGeom>
+                    <a:noFill/>
+                    <a:ln>
+                      <a:noFill/>
+                    </a:ln>
+                  </pic:spPr>
+                </pic:pic>
+              </a:graphicData>
+            </a:graphic>
+            <wp14:sizeRelH relativeFrom="page">
+              <wp14:pctWidth>0</wp14:pctWidth>
+            </wp14:sizeRelH>
+            <wp14:sizeRelV relativeFrom="page">
+              <wp14:pctHeight>0</wp14:pctHeight>
+            </wp14:sizeRelV>
+          </wp:anchor>
+        </w:drawing>
+      </w:r>
+    </w:p>
+    <w:p/>
+    <w:p>
+      <w:pPr>
+        <w:ind w:firstLine="708"/>
+        <w:jc w:val="both"/>
+        <w:rPr>
+          <w:rFonts w:ascii="Arial" w:hAnsi="Arial" w:cs="Arial"/>
+          <w:shd w:val="clear" w:color="auto" w:fill="FFFFFF"/>
+        </w:rPr>
+      </w:pPr>
+    </w:p>
+    <w:p>
+      <w:pPr>
         <w:pStyle w:val="Ttulo2"/>
         <w:spacing w:after="240"/>
-      </w:pPr>
-      <w:r>
-        <w:t>Problema</w:t>
-      </w:r>
+        <w:rPr>
+          <w:shd w:val="clear" w:color="auto" w:fill="FFFFFF"/>
+        </w:rPr>
+      </w:pPr>
+      <w:bookmarkStart w:id="9" w:name="_Toc41225871"/>
+      <w:r>
+        <w:rPr>
+          <w:shd w:val="clear" w:color="auto" w:fill="FFFFFF"/>
+        </w:rPr>
+        <w:t>Benefícios d</w:t>
+      </w:r>
+      <w:r>
+        <w:rPr>
+          <w:shd w:val="clear" w:color="auto" w:fill="FFFFFF"/>
+        </w:rPr>
+        <w:t>a</w:t>
+      </w:r>
+      <w:r>
+        <w:rPr>
+          <w:shd w:val="clear" w:color="auto" w:fill="FFFFFF"/>
+        </w:rPr>
+        <w:t xml:space="preserve"> Refatoração:</w:t>
+      </w:r>
+      <w:bookmarkEnd w:id="9"/>
+    </w:p>
+    <w:p>
+      <w:pPr>
+        <w:pStyle w:val="PargrafodaLista"/>
+        <w:numPr>
+          <w:ilvl w:val="0"/>
+          <w:numId w:val="26"/>
+        </w:numPr>
+        <w:jc w:val="both"/>
+        <w:rPr>
+          <w:rFonts w:cstheme="minorHAnsi"/>
+          <w:shd w:val="clear" w:color="auto" w:fill="FFFFFF"/>
+        </w:rPr>
+      </w:pPr>
+      <w:r>
+        <w:rPr>
+          <w:rFonts w:cstheme="minorHAnsi"/>
+          <w:shd w:val="clear" w:color="auto" w:fill="FFFFFF"/>
+        </w:rPr>
+        <w:t xml:space="preserve">Ao criar um método de </w:t>
+      </w:r>
+      <w:proofErr w:type="spellStart"/>
+      <w:r>
+        <w:rPr>
+          <w:rFonts w:cstheme="minorHAnsi"/>
+          <w:shd w:val="clear" w:color="auto" w:fill="FFFFFF"/>
+        </w:rPr>
+        <w:t>Template</w:t>
+      </w:r>
+      <w:proofErr w:type="spellEnd"/>
+      <w:r>
+        <w:rPr>
+          <w:rFonts w:cstheme="minorHAnsi"/>
+          <w:shd w:val="clear" w:color="auto" w:fill="FFFFFF"/>
+        </w:rPr>
+        <w:t xml:space="preserve"> consegue-se eliminar a duplicação de código ao agrupar o conjunto de operações partilhadas numa classe superior e deixando apenas as diferenças nas subclasses.</w:t>
+      </w:r>
+    </w:p>
+    <w:p>
+      <w:pPr>
+        <w:pStyle w:val="PargrafodaLista"/>
+        <w:numPr>
+          <w:ilvl w:val="0"/>
+          <w:numId w:val="26"/>
+        </w:numPr>
+        <w:jc w:val="both"/>
+        <w:rPr>
+          <w:rFonts w:cstheme="minorHAnsi"/>
+          <w:shd w:val="clear" w:color="auto" w:fill="FFFFFF"/>
+        </w:rPr>
+      </w:pPr>
+      <w:r>
+        <w:rPr>
+          <w:rFonts w:cstheme="minorHAnsi"/>
+          <w:shd w:val="clear" w:color="auto" w:fill="FFFFFF"/>
+        </w:rPr>
+        <w:t xml:space="preserve">A utilização de um padrão de comportamento adequado, neste caso o </w:t>
+      </w:r>
+      <w:proofErr w:type="spellStart"/>
+      <w:r>
+        <w:rPr>
+          <w:rFonts w:cstheme="minorHAnsi"/>
+          <w:shd w:val="clear" w:color="auto" w:fill="FFFFFF"/>
+        </w:rPr>
+        <w:t>Template</w:t>
+      </w:r>
+      <w:proofErr w:type="spellEnd"/>
+      <w:r>
+        <w:rPr>
+          <w:rFonts w:cstheme="minorHAnsi"/>
+          <w:shd w:val="clear" w:color="auto" w:fill="FFFFFF"/>
+        </w:rPr>
+        <w:t xml:space="preserve"> </w:t>
+      </w:r>
+      <w:proofErr w:type="spellStart"/>
+      <w:r>
+        <w:rPr>
+          <w:rFonts w:cstheme="minorHAnsi"/>
+          <w:shd w:val="clear" w:color="auto" w:fill="FFFFFF"/>
+        </w:rPr>
+        <w:t>Method</w:t>
+      </w:r>
+      <w:proofErr w:type="spellEnd"/>
+      <w:r>
+        <w:rPr>
+          <w:rFonts w:cstheme="minorHAnsi"/>
+          <w:shd w:val="clear" w:color="auto" w:fill="FFFFFF"/>
+        </w:rPr>
+        <w:t>, é bastante útil, quando uma nova versão do algoritmo for desenvolvida, apenas é preciso criar uma nova subclasse; nenhuma alteração no código existente é necessária</w:t>
+      </w:r>
+      <w:r>
+        <w:rPr>
+          <w:rFonts w:cstheme="minorHAnsi"/>
+          <w:shd w:val="clear" w:color="auto" w:fill="FFFFFF"/>
+        </w:rPr>
+        <w:t xml:space="preserve">, </w:t>
+      </w:r>
+      <w:r>
+        <w:rPr>
+          <w:rFonts w:cstheme="minorHAnsi"/>
+          <w:shd w:val="clear" w:color="auto" w:fill="FFFFFF"/>
+        </w:rPr>
+        <w:t>é, portanto,</w:t>
+      </w:r>
+      <w:r>
+        <w:rPr>
+          <w:rFonts w:cstheme="minorHAnsi"/>
+          <w:shd w:val="clear" w:color="auto" w:fill="FFFFFF"/>
+        </w:rPr>
+        <w:t xml:space="preserve"> mais facilmente extensível</w:t>
+      </w:r>
+      <w:r>
+        <w:rPr>
+          <w:rFonts w:cstheme="minorHAnsi"/>
+          <w:shd w:val="clear" w:color="auto" w:fill="FFFFFF"/>
+        </w:rPr>
+        <w:t>.</w:t>
+      </w:r>
+    </w:p>
+    <w:p>
+      <w:pPr>
+        <w:rPr>
+          <w:u w:val="single"/>
+        </w:rPr>
+      </w:pPr>
+    </w:p>
+    <w:p>
+      <w:pPr>
+        <w:rPr>
+          <w:u w:val="single"/>
+        </w:rPr>
+      </w:pPr>
+    </w:p>
+    <w:p>
+      <w:pPr>
+        <w:rPr>
+          <w:u w:val="single"/>
+        </w:rPr>
+      </w:pPr>
+    </w:p>
+    <w:p>
+      <w:pPr>
+        <w:rPr>
+          <w:u w:val="single"/>
+        </w:rPr>
+      </w:pPr>
+    </w:p>
+    <w:p>
+      <w:pPr>
+        <w:rPr>
+          <w:u w:val="single"/>
+        </w:rPr>
+      </w:pPr>
+    </w:p>
+    <w:p>
+      <w:pPr>
+        <w:rPr>
+          <w:u w:val="single"/>
+        </w:rPr>
+      </w:pPr>
+    </w:p>
+    <w:p>
+      <w:pPr>
+        <w:rPr>
+          <w:u w:val="single"/>
+        </w:rPr>
+      </w:pPr>
+    </w:p>
+    <w:p>
+      <w:pPr>
+        <w:rPr>
+          <w:u w:val="single"/>
+        </w:rPr>
+      </w:pPr>
+    </w:p>
+    <w:p>
+      <w:pPr>
+        <w:rPr>
+          <w:u w:val="single"/>
+        </w:rPr>
+      </w:pPr>
+    </w:p>
+    <w:p>
+      <w:pPr>
+        <w:rPr>
+          <w:u w:val="single"/>
+        </w:rPr>
+      </w:pPr>
+    </w:p>
+    <w:p>
+      <w:pPr>
+        <w:rPr>
+          <w:u w:val="single"/>
+        </w:rPr>
+      </w:pPr>
+    </w:p>
+    <w:p>
+      <w:pPr>
+        <w:rPr>
+          <w:u w:val="single"/>
+        </w:rPr>
+      </w:pPr>
+    </w:p>
+    <w:p>
+      <w:pPr>
+        <w:rPr>
+          <w:u w:val="single"/>
+        </w:rPr>
+      </w:pPr>
+    </w:p>
+    <w:p>
+      <w:pPr>
+        <w:rPr>
+          <w:u w:val="single"/>
+        </w:rPr>
+      </w:pPr>
+    </w:p>
+    <w:p>
+      <w:pPr>
+        <w:rPr>
+          <w:u w:val="single"/>
+        </w:rPr>
+      </w:pPr>
+    </w:p>
+    <w:p>
+      <w:pPr>
+        <w:rPr>
+          <w:u w:val="single"/>
+        </w:rPr>
+      </w:pPr>
+    </w:p>
+    <w:p>
+      <w:pPr>
+        <w:rPr>
+          <w:u w:val="single"/>
+        </w:rPr>
+      </w:pPr>
+    </w:p>
+    <w:p>
+      <w:pPr>
+        <w:rPr>
+          <w:u w:val="single"/>
+        </w:rPr>
+      </w:pPr>
+    </w:p>
+    <w:p>
+      <w:pPr>
+        <w:rPr>
+          <w:u w:val="single"/>
+        </w:rPr>
+      </w:pPr>
+    </w:p>
+    <w:p>
+      <w:pPr>
+        <w:rPr>
+          <w:u w:val="single"/>
+        </w:rPr>
+      </w:pPr>
     </w:p>
     <w:p/>
     <w:p/>
     <w:p>
       <w:pPr>
-        <w:pStyle w:val="Ttulo2"/>
+        <w:jc w:val="both"/>
+      </w:pPr>
+    </w:p>
+    <w:p>
+      <w:pPr>
+        <w:jc w:val="both"/>
+      </w:pPr>
+    </w:p>
+    <w:p>
+      <w:pPr>
+        <w:pStyle w:val="Ttulo1"/>
         <w:spacing w:after="240"/>
       </w:pPr>
-      <w:r>
-        <w:t>Solução</w:t>
-      </w:r>
-    </w:p>
-    <w:p>
-      <w:pPr>
-        <w:jc w:val="both"/>
-        <w:rPr>
-          <w:lang w:val="en-US"/>
-        </w:rPr>
-      </w:pPr>
-    </w:p>
-    <w:p>
-      <w:pPr>
-        <w:jc w:val="both"/>
-        <w:rPr>
-          <w:lang w:val="en-US"/>
-        </w:rPr>
-      </w:pPr>
-    </w:p>
-    <w:p>
-      <w:pPr>
-        <w:jc w:val="both"/>
-        <w:rPr>
-          <w:lang w:val="en-US"/>
-        </w:rPr>
-      </w:pPr>
-    </w:p>
-    <w:p>
-      <w:pPr>
-        <w:jc w:val="both"/>
-        <w:rPr>
-          <w:lang w:val="en-US"/>
-        </w:rPr>
-      </w:pPr>
-    </w:p>
-    <w:p>
-      <w:pPr>
-        <w:jc w:val="both"/>
-        <w:rPr>
-          <w:lang w:val="en-US"/>
-        </w:rPr>
-      </w:pPr>
-    </w:p>
-    <w:p>
-      <w:pPr>
-        <w:jc w:val="both"/>
-        <w:rPr>
-          <w:lang w:val="en-US"/>
-        </w:rPr>
-      </w:pPr>
-    </w:p>
-    <w:p>
-      <w:pPr>
-        <w:jc w:val="both"/>
-        <w:rPr>
-          <w:lang w:val="en-US"/>
-        </w:rPr>
-      </w:pPr>
-    </w:p>
-    <w:p>
-      <w:pPr>
-        <w:jc w:val="both"/>
-        <w:rPr>
-          <w:lang w:val="en-US"/>
-        </w:rPr>
-      </w:pPr>
-    </w:p>
-    <w:p>
-      <w:pPr>
-        <w:pStyle w:val="Ttulo2"/>
-        <w:spacing w:after="240"/>
-        <w:jc w:val="both"/>
-        <w:rPr>
-          <w:lang w:val="en-US"/>
-        </w:rPr>
-      </w:pPr>
-      <w:bookmarkStart w:id="4" w:name="_Toc40457948"/>
-      <w:r>
-        <w:rPr>
-          <w:lang w:val="en-US"/>
-        </w:rPr>
+      <w:bookmarkStart w:id="10" w:name="_Toc41225872"/>
+      <w:r>
         <w:lastRenderedPageBreak/>
         <w:t>Referências</w:t>
       </w:r>
-      <w:bookmarkEnd w:id="4"/>
+      <w:bookmarkEnd w:id="10"/>
     </w:p>
     <w:p>
       <w:pPr>
         <w:ind w:left="708"/>
         <w:jc w:val="both"/>
-        <w:rPr>
-          <w:lang w:val="en-US"/>
-        </w:rPr>
-      </w:pPr>
-      <w:hyperlink r:id="rId9" w:history="1">
+      </w:pPr>
+      <w:hyperlink r:id="rId13" w:history="1">
         <w:r>
           <w:rPr>
             <w:rStyle w:val="Hiperligao"/>
-            <w:lang w:val="en-US"/>
           </w:rPr>
           <w:t>https://refactoring.guru/refactoring</w:t>
         </w:r>
@@ -1627,15 +6979,11 @@
       <w:pPr>
         <w:ind w:left="708"/>
         <w:jc w:val="both"/>
-        <w:rPr>
-          <w:lang w:val="en-US"/>
-        </w:rPr>
-      </w:pPr>
-      <w:hyperlink r:id="rId10" w:history="1">
+      </w:pPr>
+      <w:hyperlink r:id="rId14" w:history="1">
         <w:r>
           <w:rPr>
             <w:rStyle w:val="Hiperligao"/>
-            <w:lang w:val="en-US"/>
           </w:rPr>
           <w:t>https://refactoring.com/</w:t>
         </w:r>
@@ -1645,15 +6993,11 @@
       <w:pPr>
         <w:ind w:left="708"/>
         <w:jc w:val="both"/>
-        <w:rPr>
-          <w:lang w:val="en-US"/>
-        </w:rPr>
-      </w:pPr>
-      <w:hyperlink r:id="rId11" w:history="1">
+      </w:pPr>
+      <w:hyperlink r:id="rId15" w:history="1">
         <w:r>
           <w:rPr>
             <w:rStyle w:val="Hiperligao"/>
-            <w:lang w:val="en-US"/>
           </w:rPr>
           <w:t>https://pt.wikipedia.org/wiki/Refatora%C3%A7%C3%A3o</w:t>
         </w:r>
@@ -1665,14 +7009,12 @@
         <w:jc w:val="both"/>
         <w:rPr>
           <w:rStyle w:val="Hiperligao"/>
-          <w:lang w:val="en-US"/>
-        </w:rPr>
-      </w:pPr>
-      <w:hyperlink r:id="rId12" w:history="1">
+        </w:rPr>
+      </w:pPr>
+      <w:hyperlink r:id="rId16" w:history="1">
         <w:r>
           <w:rPr>
             <w:rStyle w:val="Hiperligao"/>
-            <w:lang w:val="en-US"/>
           </w:rPr>
           <w:t>https://sourcemaking.com/refactoring/decompose-conditional</w:t>
         </w:r>
@@ -1682,11 +7024,8 @@
       <w:pPr>
         <w:ind w:left="708"/>
         <w:jc w:val="both"/>
-        <w:rPr>
-          <w:lang w:val="en-US"/>
-        </w:rPr>
-      </w:pPr>
-      <w:hyperlink r:id="rId13" w:history="1">
+      </w:pPr>
+      <w:hyperlink r:id="rId17" w:history="1">
         <w:r>
           <w:rPr>
             <w:rStyle w:val="Hiperligao"/>
@@ -1696,8 +7035,9 @@
       </w:hyperlink>
     </w:p>
     <w:sectPr>
-      <w:headerReference w:type="default" r:id="rId14"/>
-      <w:footerReference w:type="default" r:id="rId15"/>
+      <w:headerReference w:type="default" r:id="rId18"/>
+      <w:footerReference w:type="default" r:id="rId19"/>
+      <w:type w:val="continuous"/>
       <w:pgSz w:w="11906" w:h="16838"/>
       <w:pgMar w:top="1417" w:right="1701" w:bottom="1417" w:left="1701" w:header="708" w:footer="708" w:gutter="0"/>
       <w:cols w:space="708"/>
@@ -1734,6 +7074,64 @@
 </file>
 
 <file path=word/footer1.xml><?xml version="1.0" encoding="utf-8"?>
+<w:ftr xmlns:wpc="http://schemas.microsoft.com/office/word/2010/wordprocessingCanvas" xmlns:cx="http://schemas.microsoft.com/office/drawing/2014/chartex" xmlns:cx1="http://schemas.microsoft.com/office/drawing/2015/9/8/chartex" xmlns:cx2="http://schemas.microsoft.com/office/drawing/2015/10/21/chartex" xmlns:cx3="http://schemas.microsoft.com/office/drawing/2016/5/9/chartex" xmlns:cx4="http://schemas.microsoft.com/office/drawing/2016/5/10/chartex" xmlns:cx5="http://schemas.microsoft.com/office/drawing/2016/5/11/chartex" xmlns:cx6="http://schemas.microsoft.com/office/drawing/2016/5/12/chartex" xmlns:cx7="http://schemas.microsoft.com/office/drawing/2016/5/13/chartex" xmlns:cx8="http://schemas.microsoft.com/office/drawing/2016/5/14/chartex" xmlns:mc="http://schemas.openxmlformats.org/markup-compatibility/2006" xmlns:aink="http://schemas.microsoft.com/office/drawing/2016/ink" xmlns:am3d="http://schemas.microsoft.com/office/drawing/2017/model3d" xmlns:o="urn:schemas-microsoft-com:office:office" xmlns:r="http://schemas.openxmlformats.org/officeDocument/2006/relationships" xmlns:m="http://schemas.openxmlformats.org/officeDocument/2006/math" xmlns:v="urn:schemas-microsoft-com:vml" xmlns:wp14="http://schemas.microsoft.com/office/word/2010/wordprocessingDrawing" xmlns:wp="http://schemas.openxmlformats.org/drawingml/2006/wordprocessingDrawing" xmlns:w10="urn:schemas-microsoft-com:office:word" xmlns:w="http://schemas.openxmlformats.org/wordprocessingml/2006/main" xmlns:w14="http://schemas.microsoft.com/office/word/2010/wordml" xmlns:w15="http://schemas.microsoft.com/office/word/2012/wordml" xmlns:w16cex="http://schemas.microsoft.com/office/word/2018/wordml/cex" xmlns:w16cid="http://schemas.microsoft.com/office/word/2016/wordml/cid" xmlns:w16="http://schemas.microsoft.com/office/word/2018/wordml" xmlns:w16se="http://schemas.microsoft.com/office/word/2015/wordml/symex" xmlns:wpg="http://schemas.microsoft.com/office/word/2010/wordprocessingGroup" xmlns:wpi="http://schemas.microsoft.com/office/word/2010/wordprocessingInk" xmlns:wne="http://schemas.microsoft.com/office/word/2006/wordml" xmlns:wps="http://schemas.microsoft.com/office/word/2010/wordprocessingShape" mc:Ignorable="w14 w15 w16se w16cid w16 w16cex wp14">
+  <w:p>
+    <w:pPr>
+      <w:spacing w:before="60" w:after="60" w:line="240" w:lineRule="auto"/>
+    </w:pPr>
+    <w:r>
+      <w:rPr>
+        <w:rFonts w:ascii="Calibri" w:eastAsia="Times New Roman" w:hAnsi="Calibri" w:cs="Calibri"/>
+        <w:color w:val="000000"/>
+        <w:lang w:eastAsia="pt-PT"/>
+      </w:rPr>
+      <w:t>Padrões e Desenho de Software</w:t>
+    </w:r>
+    <w:r>
+      <w:tab/>
+    </w:r>
+    <w:r>
+      <w:tab/>
+    </w:r>
+    <w:sdt>
+      <w:sdtPr>
+        <w:id w:val="-100721972"/>
+        <w:docPartObj>
+          <w:docPartGallery w:val="Page Numbers (Bottom of Page)"/>
+          <w:docPartUnique/>
+        </w:docPartObj>
+      </w:sdtPr>
+      <w:sdtContent>
+        <w:r>
+          <w:tab/>
+          <w:t xml:space="preserve">                                   </w:t>
+        </w:r>
+        <w:r>
+          <w:tab/>
+          <w:t xml:space="preserve">           </w:t>
+        </w:r>
+        <w:r>
+          <w:fldChar w:fldCharType="begin"/>
+        </w:r>
+        <w:r>
+          <w:instrText>PAGE   \* MERGEFORMAT</w:instrText>
+        </w:r>
+        <w:r>
+          <w:fldChar w:fldCharType="separate"/>
+        </w:r>
+        <w:r>
+          <w:t>2</w:t>
+        </w:r>
+        <w:r>
+          <w:fldChar w:fldCharType="end"/>
+        </w:r>
+      </w:sdtContent>
+    </w:sdt>
+  </w:p>
+</w:ftr>
+</file>
+
+<file path=word/footer2.xml><?xml version="1.0" encoding="utf-8"?>
 <w:ftr xmlns:wpc="http://schemas.microsoft.com/office/word/2010/wordprocessingCanvas" xmlns:cx="http://schemas.microsoft.com/office/drawing/2014/chartex" xmlns:cx1="http://schemas.microsoft.com/office/drawing/2015/9/8/chartex" xmlns:cx2="http://schemas.microsoft.com/office/drawing/2015/10/21/chartex" xmlns:cx3="http://schemas.microsoft.com/office/drawing/2016/5/9/chartex" xmlns:cx4="http://schemas.microsoft.com/office/drawing/2016/5/10/chartex" xmlns:cx5="http://schemas.microsoft.com/office/drawing/2016/5/11/chartex" xmlns:cx6="http://schemas.microsoft.com/office/drawing/2016/5/12/chartex" xmlns:cx7="http://schemas.microsoft.com/office/drawing/2016/5/13/chartex" xmlns:cx8="http://schemas.microsoft.com/office/drawing/2016/5/14/chartex" xmlns:mc="http://schemas.openxmlformats.org/markup-compatibility/2006" xmlns:aink="http://schemas.microsoft.com/office/drawing/2016/ink" xmlns:am3d="http://schemas.microsoft.com/office/drawing/2017/model3d" xmlns:o="urn:schemas-microsoft-com:office:office" xmlns:r="http://schemas.openxmlformats.org/officeDocument/2006/relationships" xmlns:m="http://schemas.openxmlformats.org/officeDocument/2006/math" xmlns:v="urn:schemas-microsoft-com:vml" xmlns:wp14="http://schemas.microsoft.com/office/word/2010/wordprocessingDrawing" xmlns:wp="http://schemas.openxmlformats.org/drawingml/2006/wordprocessingDrawing" xmlns:w10="urn:schemas-microsoft-com:office:word" xmlns:w="http://schemas.openxmlformats.org/wordprocessingml/2006/main" xmlns:w14="http://schemas.microsoft.com/office/word/2010/wordml" xmlns:w15="http://schemas.microsoft.com/office/word/2012/wordml" xmlns:w16cex="http://schemas.microsoft.com/office/word/2018/wordml/cex" xmlns:w16cid="http://schemas.microsoft.com/office/word/2016/wordml/cid" xmlns:w16="http://schemas.microsoft.com/office/word/2018/wordml" xmlns:w16se="http://schemas.microsoft.com/office/word/2015/wordml/symex" xmlns:wpg="http://schemas.microsoft.com/office/word/2010/wordprocessingGroup" xmlns:wpi="http://schemas.microsoft.com/office/word/2010/wordprocessingInk" xmlns:wne="http://schemas.microsoft.com/office/word/2006/wordml" xmlns:wps="http://schemas.microsoft.com/office/word/2010/wordprocessingShape" mc:Ignorable="w14 w15 w16se w16cid w16 w16cex wp14">
   <w:p>
     <w:pPr>
@@ -1927,6 +7325,116 @@
 </w:hdr>
 </file>
 
+<file path=word/header2.xml><?xml version="1.0" encoding="utf-8"?>
+<w:hdr xmlns:wpc="http://schemas.microsoft.com/office/word/2010/wordprocessingCanvas" xmlns:cx="http://schemas.microsoft.com/office/drawing/2014/chartex" xmlns:cx1="http://schemas.microsoft.com/office/drawing/2015/9/8/chartex" xmlns:cx2="http://schemas.microsoft.com/office/drawing/2015/10/21/chartex" xmlns:cx3="http://schemas.microsoft.com/office/drawing/2016/5/9/chartex" xmlns:cx4="http://schemas.microsoft.com/office/drawing/2016/5/10/chartex" xmlns:cx5="http://schemas.microsoft.com/office/drawing/2016/5/11/chartex" xmlns:cx6="http://schemas.microsoft.com/office/drawing/2016/5/12/chartex" xmlns:cx7="http://schemas.microsoft.com/office/drawing/2016/5/13/chartex" xmlns:cx8="http://schemas.microsoft.com/office/drawing/2016/5/14/chartex" xmlns:mc="http://schemas.openxmlformats.org/markup-compatibility/2006" xmlns:aink="http://schemas.microsoft.com/office/drawing/2016/ink" xmlns:am3d="http://schemas.microsoft.com/office/drawing/2017/model3d" xmlns:o="urn:schemas-microsoft-com:office:office" xmlns:r="http://schemas.openxmlformats.org/officeDocument/2006/relationships" xmlns:m="http://schemas.openxmlformats.org/officeDocument/2006/math" xmlns:v="urn:schemas-microsoft-com:vml" xmlns:wp14="http://schemas.microsoft.com/office/word/2010/wordprocessingDrawing" xmlns:wp="http://schemas.openxmlformats.org/drawingml/2006/wordprocessingDrawing" xmlns:w10="urn:schemas-microsoft-com:office:word" xmlns:w="http://schemas.openxmlformats.org/wordprocessingml/2006/main" xmlns:w14="http://schemas.microsoft.com/office/word/2010/wordml" xmlns:w15="http://schemas.microsoft.com/office/word/2012/wordml" xmlns:w16cex="http://schemas.microsoft.com/office/word/2018/wordml/cex" xmlns:w16cid="http://schemas.microsoft.com/office/word/2016/wordml/cid" xmlns:w16="http://schemas.microsoft.com/office/word/2018/wordml" xmlns:w16se="http://schemas.microsoft.com/office/word/2015/wordml/symex" xmlns:wpg="http://schemas.microsoft.com/office/word/2010/wordprocessingGroup" xmlns:wpi="http://schemas.microsoft.com/office/word/2010/wordprocessingInk" xmlns:wne="http://schemas.microsoft.com/office/word/2006/wordml" xmlns:wps="http://schemas.microsoft.com/office/word/2010/wordprocessingShape" mc:Ignorable="w14 w15 w16se w16cid w16 w16cex wp14">
+  <w:p>
+    <w:pPr>
+      <w:pStyle w:val="NormalWeb"/>
+      <w:spacing w:before="0" w:beforeAutospacing="0" w:after="0" w:afterAutospacing="0"/>
+    </w:pPr>
+    <w:r>
+      <w:rPr>
+        <w:rFonts w:ascii="Arial" w:hAnsi="Arial" w:cs="Arial"/>
+        <w:color w:val="000000"/>
+        <w:sz w:val="22"/>
+        <w:szCs w:val="22"/>
+      </w:rPr>
+      <w:t>Universidade de Aveiro</w:t>
+    </w:r>
+    <w:r>
+      <w:rPr>
+        <w:rStyle w:val="apple-tab-span"/>
+        <w:rFonts w:ascii="Arial" w:hAnsi="Arial" w:cs="Arial"/>
+        <w:color w:val="000000"/>
+        <w:sz w:val="22"/>
+        <w:szCs w:val="22"/>
+      </w:rPr>
+      <w:tab/>
+    </w:r>
+    <w:r>
+      <w:rPr>
+        <w:rStyle w:val="apple-tab-span"/>
+        <w:rFonts w:ascii="Arial" w:hAnsi="Arial" w:cs="Arial"/>
+        <w:color w:val="000000"/>
+        <w:sz w:val="22"/>
+        <w:szCs w:val="22"/>
+      </w:rPr>
+      <w:tab/>
+    </w:r>
+    <w:r>
+      <w:rPr>
+        <w:rStyle w:val="apple-tab-span"/>
+        <w:rFonts w:ascii="Arial" w:hAnsi="Arial" w:cs="Arial"/>
+        <w:color w:val="000000"/>
+        <w:sz w:val="22"/>
+        <w:szCs w:val="22"/>
+      </w:rPr>
+      <w:tab/>
+    </w:r>
+    <w:r>
+      <w:rPr>
+        <w:rStyle w:val="apple-tab-span"/>
+        <w:rFonts w:ascii="Arial" w:hAnsi="Arial" w:cs="Arial"/>
+        <w:color w:val="000000"/>
+        <w:sz w:val="22"/>
+        <w:szCs w:val="22"/>
+      </w:rPr>
+      <w:tab/>
+    </w:r>
+    <w:r>
+      <w:rPr>
+        <w:rStyle w:val="apple-tab-span"/>
+        <w:rFonts w:ascii="Arial" w:hAnsi="Arial" w:cs="Arial"/>
+        <w:color w:val="000000"/>
+        <w:sz w:val="22"/>
+        <w:szCs w:val="22"/>
+      </w:rPr>
+      <w:tab/>
+    </w:r>
+    <w:r>
+      <w:rPr>
+        <w:rStyle w:val="apple-tab-span"/>
+        <w:rFonts w:ascii="Arial" w:hAnsi="Arial" w:cs="Arial"/>
+        <w:color w:val="000000"/>
+        <w:sz w:val="22"/>
+        <w:szCs w:val="22"/>
+      </w:rPr>
+      <w:tab/>
+    </w:r>
+    <w:r>
+      <w:rPr>
+        <w:rStyle w:val="apple-tab-span"/>
+        <w:rFonts w:ascii="Arial" w:hAnsi="Arial" w:cs="Arial"/>
+        <w:color w:val="000000"/>
+        <w:sz w:val="22"/>
+        <w:szCs w:val="22"/>
+      </w:rPr>
+      <w:tab/>
+    </w:r>
+    <w:r>
+      <w:rPr>
+        <w:rStyle w:val="apple-tab-span"/>
+        <w:rFonts w:ascii="Arial" w:hAnsi="Arial" w:cs="Arial"/>
+        <w:color w:val="000000"/>
+        <w:sz w:val="22"/>
+        <w:szCs w:val="22"/>
+      </w:rPr>
+      <w:tab/>
+      <w:t xml:space="preserve">  </w:t>
+    </w:r>
+    <w:r>
+      <w:rPr>
+        <w:rFonts w:ascii="Arial" w:hAnsi="Arial" w:cs="Arial"/>
+        <w:color w:val="000000"/>
+        <w:sz w:val="22"/>
+        <w:szCs w:val="22"/>
+      </w:rPr>
+      <w:t xml:space="preserve"> 2020</w:t>
+    </w:r>
+  </w:p>
+</w:hdr>
+</file>
+
 <file path=word/numbering.xml><?xml version="1.0" encoding="utf-8"?>
 <w:numbering xmlns:wpc="http://schemas.microsoft.com/office/word/2010/wordprocessingCanvas" xmlns:cx="http://schemas.microsoft.com/office/drawing/2014/chartex" xmlns:cx1="http://schemas.microsoft.com/office/drawing/2015/9/8/chartex" xmlns:cx2="http://schemas.microsoft.com/office/drawing/2015/10/21/chartex" xmlns:cx3="http://schemas.microsoft.com/office/drawing/2016/5/9/chartex" xmlns:cx4="http://schemas.microsoft.com/office/drawing/2016/5/10/chartex" xmlns:cx5="http://schemas.microsoft.com/office/drawing/2016/5/11/chartex" xmlns:cx6="http://schemas.microsoft.com/office/drawing/2016/5/12/chartex" xmlns:cx7="http://schemas.microsoft.com/office/drawing/2016/5/13/chartex" xmlns:cx8="http://schemas.microsoft.com/office/drawing/2016/5/14/chartex" xmlns:mc="http://schemas.openxmlformats.org/markup-compatibility/2006" xmlns:aink="http://schemas.microsoft.com/office/drawing/2016/ink" xmlns:am3d="http://schemas.microsoft.com/office/drawing/2017/model3d" xmlns:o="urn:schemas-microsoft-com:office:office" xmlns:r="http://schemas.openxmlformats.org/officeDocument/2006/relationships" xmlns:m="http://schemas.openxmlformats.org/officeDocument/2006/math" xmlns:v="urn:schemas-microsoft-com:vml" xmlns:wp14="http://schemas.microsoft.com/office/word/2010/wordprocessingDrawing" xmlns:wp="http://schemas.openxmlformats.org/drawingml/2006/wordprocessingDrawing" xmlns:w10="urn:schemas-microsoft-com:office:word" xmlns:w="http://schemas.openxmlformats.org/wordprocessingml/2006/main" xmlns:w14="http://schemas.microsoft.com/office/word/2010/wordml" xmlns:w15="http://schemas.microsoft.com/office/word/2012/wordml" xmlns:w16cex="http://schemas.microsoft.com/office/word/2018/wordml/cex" xmlns:w16cid="http://schemas.microsoft.com/office/word/2016/wordml/cid" xmlns:w16="http://schemas.microsoft.com/office/word/2018/wordml" xmlns:w16se="http://schemas.microsoft.com/office/word/2015/wordml/symex" xmlns:wpg="http://schemas.microsoft.com/office/word/2010/wordprocessingGroup" xmlns:wpi="http://schemas.microsoft.com/office/word/2010/wordprocessingInk" xmlns:wne="http://schemas.microsoft.com/office/word/2006/wordml" xmlns:wps="http://schemas.microsoft.com/office/word/2010/wordprocessingShape" mc:Ignorable="w14 w15 w16se w16cid w16 w16cex wp14">
   <w:abstractNum w:abstractNumId="0" w15:restartNumberingAfterBreak="0">
@@ -2043,6 +7551,232 @@
     </w:lvl>
   </w:abstractNum>
   <w:abstractNum w:abstractNumId="1" w15:restartNumberingAfterBreak="0">
+    <w:nsid w:val="046B3129"/>
+    <w:multiLevelType w:val="hybridMultilevel"/>
+    <w:tmpl w:val="67B27A66"/>
+    <w:lvl w:ilvl="0" w:tplc="08160001">
+      <w:start w:val="1"/>
+      <w:numFmt w:val="bullet"/>
+      <w:lvlText w:val=""/>
+      <w:lvlJc w:val="left"/>
+      <w:pPr>
+        <w:ind w:left="360" w:hanging="360"/>
+      </w:pPr>
+      <w:rPr>
+        <w:rFonts w:ascii="Symbol" w:hAnsi="Symbol" w:hint="default"/>
+      </w:rPr>
+    </w:lvl>
+    <w:lvl w:ilvl="1" w:tplc="08160003" w:tentative="1">
+      <w:start w:val="1"/>
+      <w:numFmt w:val="bullet"/>
+      <w:lvlText w:val="o"/>
+      <w:lvlJc w:val="left"/>
+      <w:pPr>
+        <w:ind w:left="1440" w:hanging="360"/>
+      </w:pPr>
+      <w:rPr>
+        <w:rFonts w:ascii="Courier New" w:hAnsi="Courier New" w:cs="Courier New" w:hint="default"/>
+      </w:rPr>
+    </w:lvl>
+    <w:lvl w:ilvl="2" w:tplc="08160005" w:tentative="1">
+      <w:start w:val="1"/>
+      <w:numFmt w:val="bullet"/>
+      <w:lvlText w:val=""/>
+      <w:lvlJc w:val="left"/>
+      <w:pPr>
+        <w:ind w:left="2160" w:hanging="360"/>
+      </w:pPr>
+      <w:rPr>
+        <w:rFonts w:ascii="Wingdings" w:hAnsi="Wingdings" w:hint="default"/>
+      </w:rPr>
+    </w:lvl>
+    <w:lvl w:ilvl="3" w:tplc="08160001" w:tentative="1">
+      <w:start w:val="1"/>
+      <w:numFmt w:val="bullet"/>
+      <w:lvlText w:val=""/>
+      <w:lvlJc w:val="left"/>
+      <w:pPr>
+        <w:ind w:left="2880" w:hanging="360"/>
+      </w:pPr>
+      <w:rPr>
+        <w:rFonts w:ascii="Symbol" w:hAnsi="Symbol" w:hint="default"/>
+      </w:rPr>
+    </w:lvl>
+    <w:lvl w:ilvl="4" w:tplc="08160003" w:tentative="1">
+      <w:start w:val="1"/>
+      <w:numFmt w:val="bullet"/>
+      <w:lvlText w:val="o"/>
+      <w:lvlJc w:val="left"/>
+      <w:pPr>
+        <w:ind w:left="3600" w:hanging="360"/>
+      </w:pPr>
+      <w:rPr>
+        <w:rFonts w:ascii="Courier New" w:hAnsi="Courier New" w:cs="Courier New" w:hint="default"/>
+      </w:rPr>
+    </w:lvl>
+    <w:lvl w:ilvl="5" w:tplc="08160005" w:tentative="1">
+      <w:start w:val="1"/>
+      <w:numFmt w:val="bullet"/>
+      <w:lvlText w:val=""/>
+      <w:lvlJc w:val="left"/>
+      <w:pPr>
+        <w:ind w:left="4320" w:hanging="360"/>
+      </w:pPr>
+      <w:rPr>
+        <w:rFonts w:ascii="Wingdings" w:hAnsi="Wingdings" w:hint="default"/>
+      </w:rPr>
+    </w:lvl>
+    <w:lvl w:ilvl="6" w:tplc="08160001" w:tentative="1">
+      <w:start w:val="1"/>
+      <w:numFmt w:val="bullet"/>
+      <w:lvlText w:val=""/>
+      <w:lvlJc w:val="left"/>
+      <w:pPr>
+        <w:ind w:left="5040" w:hanging="360"/>
+      </w:pPr>
+      <w:rPr>
+        <w:rFonts w:ascii="Symbol" w:hAnsi="Symbol" w:hint="default"/>
+      </w:rPr>
+    </w:lvl>
+    <w:lvl w:ilvl="7" w:tplc="08160003" w:tentative="1">
+      <w:start w:val="1"/>
+      <w:numFmt w:val="bullet"/>
+      <w:lvlText w:val="o"/>
+      <w:lvlJc w:val="left"/>
+      <w:pPr>
+        <w:ind w:left="5760" w:hanging="360"/>
+      </w:pPr>
+      <w:rPr>
+        <w:rFonts w:ascii="Courier New" w:hAnsi="Courier New" w:cs="Courier New" w:hint="default"/>
+      </w:rPr>
+    </w:lvl>
+    <w:lvl w:ilvl="8" w:tplc="08160005" w:tentative="1">
+      <w:start w:val="1"/>
+      <w:numFmt w:val="bullet"/>
+      <w:lvlText w:val=""/>
+      <w:lvlJc w:val="left"/>
+      <w:pPr>
+        <w:ind w:left="6480" w:hanging="360"/>
+      </w:pPr>
+      <w:rPr>
+        <w:rFonts w:ascii="Wingdings" w:hAnsi="Wingdings" w:hint="default"/>
+      </w:rPr>
+    </w:lvl>
+  </w:abstractNum>
+  <w:abstractNum w:abstractNumId="2" w15:restartNumberingAfterBreak="0">
+    <w:nsid w:val="0C6B1084"/>
+    <w:multiLevelType w:val="hybridMultilevel"/>
+    <w:tmpl w:val="706AED3E"/>
+    <w:lvl w:ilvl="0" w:tplc="08160001">
+      <w:start w:val="1"/>
+      <w:numFmt w:val="bullet"/>
+      <w:lvlText w:val=""/>
+      <w:lvlJc w:val="left"/>
+      <w:pPr>
+        <w:ind w:left="720" w:hanging="360"/>
+      </w:pPr>
+      <w:rPr>
+        <w:rFonts w:ascii="Symbol" w:hAnsi="Symbol" w:hint="default"/>
+      </w:rPr>
+    </w:lvl>
+    <w:lvl w:ilvl="1" w:tplc="08160003" w:tentative="1">
+      <w:start w:val="1"/>
+      <w:numFmt w:val="bullet"/>
+      <w:lvlText w:val="o"/>
+      <w:lvlJc w:val="left"/>
+      <w:pPr>
+        <w:ind w:left="1800" w:hanging="360"/>
+      </w:pPr>
+      <w:rPr>
+        <w:rFonts w:ascii="Courier New" w:hAnsi="Courier New" w:cs="Courier New" w:hint="default"/>
+      </w:rPr>
+    </w:lvl>
+    <w:lvl w:ilvl="2" w:tplc="08160005" w:tentative="1">
+      <w:start w:val="1"/>
+      <w:numFmt w:val="bullet"/>
+      <w:lvlText w:val=""/>
+      <w:lvlJc w:val="left"/>
+      <w:pPr>
+        <w:ind w:left="2520" w:hanging="360"/>
+      </w:pPr>
+      <w:rPr>
+        <w:rFonts w:ascii="Wingdings" w:hAnsi="Wingdings" w:hint="default"/>
+      </w:rPr>
+    </w:lvl>
+    <w:lvl w:ilvl="3" w:tplc="08160001" w:tentative="1">
+      <w:start w:val="1"/>
+      <w:numFmt w:val="bullet"/>
+      <w:lvlText w:val=""/>
+      <w:lvlJc w:val="left"/>
+      <w:pPr>
+        <w:ind w:left="3240" w:hanging="360"/>
+      </w:pPr>
+      <w:rPr>
+        <w:rFonts w:ascii="Symbol" w:hAnsi="Symbol" w:hint="default"/>
+      </w:rPr>
+    </w:lvl>
+    <w:lvl w:ilvl="4" w:tplc="08160003" w:tentative="1">
+      <w:start w:val="1"/>
+      <w:numFmt w:val="bullet"/>
+      <w:lvlText w:val="o"/>
+      <w:lvlJc w:val="left"/>
+      <w:pPr>
+        <w:ind w:left="3960" w:hanging="360"/>
+      </w:pPr>
+      <w:rPr>
+        <w:rFonts w:ascii="Courier New" w:hAnsi="Courier New" w:cs="Courier New" w:hint="default"/>
+      </w:rPr>
+    </w:lvl>
+    <w:lvl w:ilvl="5" w:tplc="08160005" w:tentative="1">
+      <w:start w:val="1"/>
+      <w:numFmt w:val="bullet"/>
+      <w:lvlText w:val=""/>
+      <w:lvlJc w:val="left"/>
+      <w:pPr>
+        <w:ind w:left="4680" w:hanging="360"/>
+      </w:pPr>
+      <w:rPr>
+        <w:rFonts w:ascii="Wingdings" w:hAnsi="Wingdings" w:hint="default"/>
+      </w:rPr>
+    </w:lvl>
+    <w:lvl w:ilvl="6" w:tplc="08160001" w:tentative="1">
+      <w:start w:val="1"/>
+      <w:numFmt w:val="bullet"/>
+      <w:lvlText w:val=""/>
+      <w:lvlJc w:val="left"/>
+      <w:pPr>
+        <w:ind w:left="5400" w:hanging="360"/>
+      </w:pPr>
+      <w:rPr>
+        <w:rFonts w:ascii="Symbol" w:hAnsi="Symbol" w:hint="default"/>
+      </w:rPr>
+    </w:lvl>
+    <w:lvl w:ilvl="7" w:tplc="08160003" w:tentative="1">
+      <w:start w:val="1"/>
+      <w:numFmt w:val="bullet"/>
+      <w:lvlText w:val="o"/>
+      <w:lvlJc w:val="left"/>
+      <w:pPr>
+        <w:ind w:left="6120" w:hanging="360"/>
+      </w:pPr>
+      <w:rPr>
+        <w:rFonts w:ascii="Courier New" w:hAnsi="Courier New" w:cs="Courier New" w:hint="default"/>
+      </w:rPr>
+    </w:lvl>
+    <w:lvl w:ilvl="8" w:tplc="08160005" w:tentative="1">
+      <w:start w:val="1"/>
+      <w:numFmt w:val="bullet"/>
+      <w:lvlText w:val=""/>
+      <w:lvlJc w:val="left"/>
+      <w:pPr>
+        <w:ind w:left="6840" w:hanging="360"/>
+      </w:pPr>
+      <w:rPr>
+        <w:rFonts w:ascii="Wingdings" w:hAnsi="Wingdings" w:hint="default"/>
+      </w:rPr>
+    </w:lvl>
+  </w:abstractNum>
+  <w:abstractNum w:abstractNumId="3" w15:restartNumberingAfterBreak="0">
     <w:nsid w:val="0CB47DA3"/>
     <w:multiLevelType w:val="hybridMultilevel"/>
     <w:tmpl w:val="466E5606"/>
@@ -2052,7 +7786,7 @@
       <w:lvlText w:val=""/>
       <w:lvlJc w:val="left"/>
       <w:pPr>
-        <w:ind w:left="360" w:hanging="360"/>
+        <w:ind w:left="720" w:hanging="360"/>
       </w:pPr>
       <w:rPr>
         <w:rFonts w:ascii="Symbol" w:hAnsi="Symbol" w:hint="default"/>
@@ -2064,7 +7798,7 @@
       <w:lvlText w:val="o"/>
       <w:lvlJc w:val="left"/>
       <w:pPr>
-        <w:ind w:left="1080" w:hanging="360"/>
+        <w:ind w:left="1440" w:hanging="360"/>
       </w:pPr>
       <w:rPr>
         <w:rFonts w:ascii="Courier New" w:hAnsi="Courier New" w:cs="Courier New" w:hint="default"/>
@@ -2076,7 +7810,7 @@
       <w:lvlText w:val=""/>
       <w:lvlJc w:val="left"/>
       <w:pPr>
-        <w:ind w:left="1800" w:hanging="360"/>
+        <w:ind w:left="2160" w:hanging="360"/>
       </w:pPr>
       <w:rPr>
         <w:rFonts w:ascii="Wingdings" w:hAnsi="Wingdings" w:hint="default"/>
@@ -2088,7 +7822,7 @@
       <w:lvlText w:val=""/>
       <w:lvlJc w:val="left"/>
       <w:pPr>
-        <w:ind w:left="2520" w:hanging="360"/>
+        <w:ind w:left="2880" w:hanging="360"/>
       </w:pPr>
       <w:rPr>
         <w:rFonts w:ascii="Symbol" w:hAnsi="Symbol" w:hint="default"/>
@@ -2100,7 +7834,7 @@
       <w:lvlText w:val="o"/>
       <w:lvlJc w:val="left"/>
       <w:pPr>
-        <w:ind w:left="3240" w:hanging="360"/>
+        <w:ind w:left="3600" w:hanging="360"/>
       </w:pPr>
       <w:rPr>
         <w:rFonts w:ascii="Courier New" w:hAnsi="Courier New" w:cs="Courier New" w:hint="default"/>
@@ -2112,7 +7846,7 @@
       <w:lvlText w:val=""/>
       <w:lvlJc w:val="left"/>
       <w:pPr>
-        <w:ind w:left="3960" w:hanging="360"/>
+        <w:ind w:left="4320" w:hanging="360"/>
       </w:pPr>
       <w:rPr>
         <w:rFonts w:ascii="Wingdings" w:hAnsi="Wingdings" w:hint="default"/>
@@ -2124,7 +7858,7 @@
       <w:lvlText w:val=""/>
       <w:lvlJc w:val="left"/>
       <w:pPr>
-        <w:ind w:left="4680" w:hanging="360"/>
+        <w:ind w:left="5040" w:hanging="360"/>
       </w:pPr>
       <w:rPr>
         <w:rFonts w:ascii="Symbol" w:hAnsi="Symbol" w:hint="default"/>
@@ -2136,7 +7870,7 @@
       <w:lvlText w:val="o"/>
       <w:lvlJc w:val="left"/>
       <w:pPr>
-        <w:ind w:left="5400" w:hanging="360"/>
+        <w:ind w:left="5760" w:hanging="360"/>
       </w:pPr>
       <w:rPr>
         <w:rFonts w:ascii="Courier New" w:hAnsi="Courier New" w:cs="Courier New" w:hint="default"/>
@@ -2148,14 +7882,14 @@
       <w:lvlText w:val=""/>
       <w:lvlJc w:val="left"/>
       <w:pPr>
-        <w:ind w:left="6120" w:hanging="360"/>
+        <w:ind w:left="6480" w:hanging="360"/>
       </w:pPr>
       <w:rPr>
         <w:rFonts w:ascii="Wingdings" w:hAnsi="Wingdings" w:hint="default"/>
       </w:rPr>
     </w:lvl>
   </w:abstractNum>
-  <w:abstractNum w:abstractNumId="2" w15:restartNumberingAfterBreak="0">
+  <w:abstractNum w:abstractNumId="4" w15:restartNumberingAfterBreak="0">
     <w:nsid w:val="0D0B0543"/>
     <w:multiLevelType w:val="hybridMultilevel"/>
     <w:tmpl w:val="153E6DF6"/>
@@ -2267,7 +8001,120 @@
       </w:rPr>
     </w:lvl>
   </w:abstractNum>
-  <w:abstractNum w:abstractNumId="3" w15:restartNumberingAfterBreak="0">
+  <w:abstractNum w:abstractNumId="5" w15:restartNumberingAfterBreak="0">
+    <w:nsid w:val="0D830CEA"/>
+    <w:multiLevelType w:val="hybridMultilevel"/>
+    <w:tmpl w:val="C4D47F50"/>
+    <w:lvl w:ilvl="0" w:tplc="08160005">
+      <w:start w:val="1"/>
+      <w:numFmt w:val="bullet"/>
+      <w:lvlText w:val=""/>
+      <w:lvlJc w:val="left"/>
+      <w:pPr>
+        <w:ind w:left="720" w:hanging="360"/>
+      </w:pPr>
+      <w:rPr>
+        <w:rFonts w:ascii="Wingdings" w:hAnsi="Wingdings" w:hint="default"/>
+      </w:rPr>
+    </w:lvl>
+    <w:lvl w:ilvl="1" w:tplc="08160003" w:tentative="1">
+      <w:start w:val="1"/>
+      <w:numFmt w:val="bullet"/>
+      <w:lvlText w:val="o"/>
+      <w:lvlJc w:val="left"/>
+      <w:pPr>
+        <w:ind w:left="1440" w:hanging="360"/>
+      </w:pPr>
+      <w:rPr>
+        <w:rFonts w:ascii="Courier New" w:hAnsi="Courier New" w:cs="Courier New" w:hint="default"/>
+      </w:rPr>
+    </w:lvl>
+    <w:lvl w:ilvl="2" w:tplc="08160005" w:tentative="1">
+      <w:start w:val="1"/>
+      <w:numFmt w:val="bullet"/>
+      <w:lvlText w:val=""/>
+      <w:lvlJc w:val="left"/>
+      <w:pPr>
+        <w:ind w:left="2160" w:hanging="360"/>
+      </w:pPr>
+      <w:rPr>
+        <w:rFonts w:ascii="Wingdings" w:hAnsi="Wingdings" w:hint="default"/>
+      </w:rPr>
+    </w:lvl>
+    <w:lvl w:ilvl="3" w:tplc="08160001" w:tentative="1">
+      <w:start w:val="1"/>
+      <w:numFmt w:val="bullet"/>
+      <w:lvlText w:val=""/>
+      <w:lvlJc w:val="left"/>
+      <w:pPr>
+        <w:ind w:left="2880" w:hanging="360"/>
+      </w:pPr>
+      <w:rPr>
+        <w:rFonts w:ascii="Symbol" w:hAnsi="Symbol" w:hint="default"/>
+      </w:rPr>
+    </w:lvl>
+    <w:lvl w:ilvl="4" w:tplc="08160003" w:tentative="1">
+      <w:start w:val="1"/>
+      <w:numFmt w:val="bullet"/>
+      <w:lvlText w:val="o"/>
+      <w:lvlJc w:val="left"/>
+      <w:pPr>
+        <w:ind w:left="3600" w:hanging="360"/>
+      </w:pPr>
+      <w:rPr>
+        <w:rFonts w:ascii="Courier New" w:hAnsi="Courier New" w:cs="Courier New" w:hint="default"/>
+      </w:rPr>
+    </w:lvl>
+    <w:lvl w:ilvl="5" w:tplc="08160005" w:tentative="1">
+      <w:start w:val="1"/>
+      <w:numFmt w:val="bullet"/>
+      <w:lvlText w:val=""/>
+      <w:lvlJc w:val="left"/>
+      <w:pPr>
+        <w:ind w:left="4320" w:hanging="360"/>
+      </w:pPr>
+      <w:rPr>
+        <w:rFonts w:ascii="Wingdings" w:hAnsi="Wingdings" w:hint="default"/>
+      </w:rPr>
+    </w:lvl>
+    <w:lvl w:ilvl="6" w:tplc="08160001" w:tentative="1">
+      <w:start w:val="1"/>
+      <w:numFmt w:val="bullet"/>
+      <w:lvlText w:val=""/>
+      <w:lvlJc w:val="left"/>
+      <w:pPr>
+        <w:ind w:left="5040" w:hanging="360"/>
+      </w:pPr>
+      <w:rPr>
+        <w:rFonts w:ascii="Symbol" w:hAnsi="Symbol" w:hint="default"/>
+      </w:rPr>
+    </w:lvl>
+    <w:lvl w:ilvl="7" w:tplc="08160003" w:tentative="1">
+      <w:start w:val="1"/>
+      <w:numFmt w:val="bullet"/>
+      <w:lvlText w:val="o"/>
+      <w:lvlJc w:val="left"/>
+      <w:pPr>
+        <w:ind w:left="5760" w:hanging="360"/>
+      </w:pPr>
+      <w:rPr>
+        <w:rFonts w:ascii="Courier New" w:hAnsi="Courier New" w:cs="Courier New" w:hint="default"/>
+      </w:rPr>
+    </w:lvl>
+    <w:lvl w:ilvl="8" w:tplc="08160005" w:tentative="1">
+      <w:start w:val="1"/>
+      <w:numFmt w:val="bullet"/>
+      <w:lvlText w:val=""/>
+      <w:lvlJc w:val="left"/>
+      <w:pPr>
+        <w:ind w:left="6480" w:hanging="360"/>
+      </w:pPr>
+      <w:rPr>
+        <w:rFonts w:ascii="Wingdings" w:hAnsi="Wingdings" w:hint="default"/>
+      </w:rPr>
+    </w:lvl>
+  </w:abstractNum>
+  <w:abstractNum w:abstractNumId="6" w15:restartNumberingAfterBreak="0">
     <w:nsid w:val="0FE32C62"/>
     <w:multiLevelType w:val="hybridMultilevel"/>
     <w:tmpl w:val="F022D2BA"/>
@@ -2380,7 +8227,120 @@
       </w:rPr>
     </w:lvl>
   </w:abstractNum>
-  <w:abstractNum w:abstractNumId="4" w15:restartNumberingAfterBreak="0">
+  <w:abstractNum w:abstractNumId="7" w15:restartNumberingAfterBreak="0">
+    <w:nsid w:val="110B7B84"/>
+    <w:multiLevelType w:val="hybridMultilevel"/>
+    <w:tmpl w:val="8FB49728"/>
+    <w:lvl w:ilvl="0" w:tplc="08160001">
+      <w:start w:val="1"/>
+      <w:numFmt w:val="bullet"/>
+      <w:lvlText w:val=""/>
+      <w:lvlJc w:val="left"/>
+      <w:pPr>
+        <w:ind w:left="720" w:hanging="360"/>
+      </w:pPr>
+      <w:rPr>
+        <w:rFonts w:ascii="Symbol" w:hAnsi="Symbol" w:hint="default"/>
+      </w:rPr>
+    </w:lvl>
+    <w:lvl w:ilvl="1" w:tplc="08160003">
+      <w:start w:val="1"/>
+      <w:numFmt w:val="bullet"/>
+      <w:lvlText w:val="o"/>
+      <w:lvlJc w:val="left"/>
+      <w:pPr>
+        <w:ind w:left="1440" w:hanging="360"/>
+      </w:pPr>
+      <w:rPr>
+        <w:rFonts w:ascii="Courier New" w:hAnsi="Courier New" w:cs="Courier New" w:hint="default"/>
+      </w:rPr>
+    </w:lvl>
+    <w:lvl w:ilvl="2" w:tplc="08160005" w:tentative="1">
+      <w:start w:val="1"/>
+      <w:numFmt w:val="bullet"/>
+      <w:lvlText w:val=""/>
+      <w:lvlJc w:val="left"/>
+      <w:pPr>
+        <w:ind w:left="2160" w:hanging="360"/>
+      </w:pPr>
+      <w:rPr>
+        <w:rFonts w:ascii="Wingdings" w:hAnsi="Wingdings" w:hint="default"/>
+      </w:rPr>
+    </w:lvl>
+    <w:lvl w:ilvl="3" w:tplc="08160001" w:tentative="1">
+      <w:start w:val="1"/>
+      <w:numFmt w:val="bullet"/>
+      <w:lvlText w:val=""/>
+      <w:lvlJc w:val="left"/>
+      <w:pPr>
+        <w:ind w:left="2880" w:hanging="360"/>
+      </w:pPr>
+      <w:rPr>
+        <w:rFonts w:ascii="Symbol" w:hAnsi="Symbol" w:hint="default"/>
+      </w:rPr>
+    </w:lvl>
+    <w:lvl w:ilvl="4" w:tplc="08160003" w:tentative="1">
+      <w:start w:val="1"/>
+      <w:numFmt w:val="bullet"/>
+      <w:lvlText w:val="o"/>
+      <w:lvlJc w:val="left"/>
+      <w:pPr>
+        <w:ind w:left="3600" w:hanging="360"/>
+      </w:pPr>
+      <w:rPr>
+        <w:rFonts w:ascii="Courier New" w:hAnsi="Courier New" w:cs="Courier New" w:hint="default"/>
+      </w:rPr>
+    </w:lvl>
+    <w:lvl w:ilvl="5" w:tplc="08160005" w:tentative="1">
+      <w:start w:val="1"/>
+      <w:numFmt w:val="bullet"/>
+      <w:lvlText w:val=""/>
+      <w:lvlJc w:val="left"/>
+      <w:pPr>
+        <w:ind w:left="4320" w:hanging="360"/>
+      </w:pPr>
+      <w:rPr>
+        <w:rFonts w:ascii="Wingdings" w:hAnsi="Wingdings" w:hint="default"/>
+      </w:rPr>
+    </w:lvl>
+    <w:lvl w:ilvl="6" w:tplc="08160001" w:tentative="1">
+      <w:start w:val="1"/>
+      <w:numFmt w:val="bullet"/>
+      <w:lvlText w:val=""/>
+      <w:lvlJc w:val="left"/>
+      <w:pPr>
+        <w:ind w:left="5040" w:hanging="360"/>
+      </w:pPr>
+      <w:rPr>
+        <w:rFonts w:ascii="Symbol" w:hAnsi="Symbol" w:hint="default"/>
+      </w:rPr>
+    </w:lvl>
+    <w:lvl w:ilvl="7" w:tplc="08160003" w:tentative="1">
+      <w:start w:val="1"/>
+      <w:numFmt w:val="bullet"/>
+      <w:lvlText w:val="o"/>
+      <w:lvlJc w:val="left"/>
+      <w:pPr>
+        <w:ind w:left="5760" w:hanging="360"/>
+      </w:pPr>
+      <w:rPr>
+        <w:rFonts w:ascii="Courier New" w:hAnsi="Courier New" w:cs="Courier New" w:hint="default"/>
+      </w:rPr>
+    </w:lvl>
+    <w:lvl w:ilvl="8" w:tplc="08160005" w:tentative="1">
+      <w:start w:val="1"/>
+      <w:numFmt w:val="bullet"/>
+      <w:lvlText w:val=""/>
+      <w:lvlJc w:val="left"/>
+      <w:pPr>
+        <w:ind w:left="6480" w:hanging="360"/>
+      </w:pPr>
+      <w:rPr>
+        <w:rFonts w:ascii="Wingdings" w:hAnsi="Wingdings" w:hint="default"/>
+      </w:rPr>
+    </w:lvl>
+  </w:abstractNum>
+  <w:abstractNum w:abstractNumId="8" w15:restartNumberingAfterBreak="0">
     <w:nsid w:val="16271940"/>
     <w:multiLevelType w:val="multilevel"/>
     <w:tmpl w:val="B2FACD68"/>
@@ -2529,7 +8489,7 @@
       </w:rPr>
     </w:lvl>
   </w:abstractNum>
-  <w:abstractNum w:abstractNumId="5" w15:restartNumberingAfterBreak="0">
+  <w:abstractNum w:abstractNumId="9" w15:restartNumberingAfterBreak="0">
     <w:nsid w:val="1C691387"/>
     <w:multiLevelType w:val="hybridMultilevel"/>
     <w:tmpl w:val="A61E61FC"/>
@@ -2642,7 +8602,120 @@
       </w:rPr>
     </w:lvl>
   </w:abstractNum>
-  <w:abstractNum w:abstractNumId="6" w15:restartNumberingAfterBreak="0">
+  <w:abstractNum w:abstractNumId="10" w15:restartNumberingAfterBreak="0">
+    <w:nsid w:val="1F8D1F7F"/>
+    <w:multiLevelType w:val="hybridMultilevel"/>
+    <w:tmpl w:val="12CECF7E"/>
+    <w:lvl w:ilvl="0" w:tplc="08160001">
+      <w:start w:val="1"/>
+      <w:numFmt w:val="bullet"/>
+      <w:lvlText w:val=""/>
+      <w:lvlJc w:val="left"/>
+      <w:pPr>
+        <w:ind w:left="360" w:hanging="360"/>
+      </w:pPr>
+      <w:rPr>
+        <w:rFonts w:ascii="Symbol" w:hAnsi="Symbol" w:hint="default"/>
+      </w:rPr>
+    </w:lvl>
+    <w:lvl w:ilvl="1" w:tplc="08160003" w:tentative="1">
+      <w:start w:val="1"/>
+      <w:numFmt w:val="bullet"/>
+      <w:lvlText w:val="o"/>
+      <w:lvlJc w:val="left"/>
+      <w:pPr>
+        <w:ind w:left="1440" w:hanging="360"/>
+      </w:pPr>
+      <w:rPr>
+        <w:rFonts w:ascii="Courier New" w:hAnsi="Courier New" w:cs="Courier New" w:hint="default"/>
+      </w:rPr>
+    </w:lvl>
+    <w:lvl w:ilvl="2" w:tplc="08160005" w:tentative="1">
+      <w:start w:val="1"/>
+      <w:numFmt w:val="bullet"/>
+      <w:lvlText w:val=""/>
+      <w:lvlJc w:val="left"/>
+      <w:pPr>
+        <w:ind w:left="2160" w:hanging="360"/>
+      </w:pPr>
+      <w:rPr>
+        <w:rFonts w:ascii="Wingdings" w:hAnsi="Wingdings" w:hint="default"/>
+      </w:rPr>
+    </w:lvl>
+    <w:lvl w:ilvl="3" w:tplc="08160001" w:tentative="1">
+      <w:start w:val="1"/>
+      <w:numFmt w:val="bullet"/>
+      <w:lvlText w:val=""/>
+      <w:lvlJc w:val="left"/>
+      <w:pPr>
+        <w:ind w:left="2880" w:hanging="360"/>
+      </w:pPr>
+      <w:rPr>
+        <w:rFonts w:ascii="Symbol" w:hAnsi="Symbol" w:hint="default"/>
+      </w:rPr>
+    </w:lvl>
+    <w:lvl w:ilvl="4" w:tplc="08160003" w:tentative="1">
+      <w:start w:val="1"/>
+      <w:numFmt w:val="bullet"/>
+      <w:lvlText w:val="o"/>
+      <w:lvlJc w:val="left"/>
+      <w:pPr>
+        <w:ind w:left="3600" w:hanging="360"/>
+      </w:pPr>
+      <w:rPr>
+        <w:rFonts w:ascii="Courier New" w:hAnsi="Courier New" w:cs="Courier New" w:hint="default"/>
+      </w:rPr>
+    </w:lvl>
+    <w:lvl w:ilvl="5" w:tplc="08160005" w:tentative="1">
+      <w:start w:val="1"/>
+      <w:numFmt w:val="bullet"/>
+      <w:lvlText w:val=""/>
+      <w:lvlJc w:val="left"/>
+      <w:pPr>
+        <w:ind w:left="4320" w:hanging="360"/>
+      </w:pPr>
+      <w:rPr>
+        <w:rFonts w:ascii="Wingdings" w:hAnsi="Wingdings" w:hint="default"/>
+      </w:rPr>
+    </w:lvl>
+    <w:lvl w:ilvl="6" w:tplc="08160001" w:tentative="1">
+      <w:start w:val="1"/>
+      <w:numFmt w:val="bullet"/>
+      <w:lvlText w:val=""/>
+      <w:lvlJc w:val="left"/>
+      <w:pPr>
+        <w:ind w:left="5040" w:hanging="360"/>
+      </w:pPr>
+      <w:rPr>
+        <w:rFonts w:ascii="Symbol" w:hAnsi="Symbol" w:hint="default"/>
+      </w:rPr>
+    </w:lvl>
+    <w:lvl w:ilvl="7" w:tplc="08160003" w:tentative="1">
+      <w:start w:val="1"/>
+      <w:numFmt w:val="bullet"/>
+      <w:lvlText w:val="o"/>
+      <w:lvlJc w:val="left"/>
+      <w:pPr>
+        <w:ind w:left="5760" w:hanging="360"/>
+      </w:pPr>
+      <w:rPr>
+        <w:rFonts w:ascii="Courier New" w:hAnsi="Courier New" w:cs="Courier New" w:hint="default"/>
+      </w:rPr>
+    </w:lvl>
+    <w:lvl w:ilvl="8" w:tplc="08160005" w:tentative="1">
+      <w:start w:val="1"/>
+      <w:numFmt w:val="bullet"/>
+      <w:lvlText w:val=""/>
+      <w:lvlJc w:val="left"/>
+      <w:pPr>
+        <w:ind w:left="6480" w:hanging="360"/>
+      </w:pPr>
+      <w:rPr>
+        <w:rFonts w:ascii="Wingdings" w:hAnsi="Wingdings" w:hint="default"/>
+      </w:rPr>
+    </w:lvl>
+  </w:abstractNum>
+  <w:abstractNum w:abstractNumId="11" w15:restartNumberingAfterBreak="0">
     <w:nsid w:val="1FF51FA7"/>
     <w:multiLevelType w:val="multilevel"/>
     <w:tmpl w:val="F01E577C"/>
@@ -2755,7 +8828,7 @@
       </w:pPr>
     </w:lvl>
   </w:abstractNum>
-  <w:abstractNum w:abstractNumId="7" w15:restartNumberingAfterBreak="0">
+  <w:abstractNum w:abstractNumId="12" w15:restartNumberingAfterBreak="0">
     <w:nsid w:val="35681E4B"/>
     <w:multiLevelType w:val="multilevel"/>
     <w:tmpl w:val="BED8F810"/>
@@ -2904,7 +8977,495 @@
       </w:rPr>
     </w:lvl>
   </w:abstractNum>
-  <w:abstractNum w:abstractNumId="8" w15:restartNumberingAfterBreak="0">
+  <w:abstractNum w:abstractNumId="13" w15:restartNumberingAfterBreak="0">
+    <w:nsid w:val="36FC242B"/>
+    <w:multiLevelType w:val="multilevel"/>
+    <w:tmpl w:val="77B84278"/>
+    <w:lvl w:ilvl="0">
+      <w:start w:val="1"/>
+      <w:numFmt w:val="decimal"/>
+      <w:lvlText w:val="%1."/>
+      <w:lvlJc w:val="left"/>
+      <w:pPr>
+        <w:tabs>
+          <w:tab w:val="num" w:pos="720"/>
+        </w:tabs>
+        <w:ind w:left="720" w:hanging="360"/>
+      </w:pPr>
+    </w:lvl>
+    <w:lvl w:ilvl="1" w:tentative="1">
+      <w:start w:val="1"/>
+      <w:numFmt w:val="decimal"/>
+      <w:lvlText w:val="%2."/>
+      <w:lvlJc w:val="left"/>
+      <w:pPr>
+        <w:tabs>
+          <w:tab w:val="num" w:pos="1440"/>
+        </w:tabs>
+        <w:ind w:left="1440" w:hanging="360"/>
+      </w:pPr>
+    </w:lvl>
+    <w:lvl w:ilvl="2" w:tentative="1">
+      <w:start w:val="1"/>
+      <w:numFmt w:val="decimal"/>
+      <w:lvlText w:val="%3."/>
+      <w:lvlJc w:val="left"/>
+      <w:pPr>
+        <w:tabs>
+          <w:tab w:val="num" w:pos="2160"/>
+        </w:tabs>
+        <w:ind w:left="2160" w:hanging="360"/>
+      </w:pPr>
+    </w:lvl>
+    <w:lvl w:ilvl="3" w:tentative="1">
+      <w:start w:val="1"/>
+      <w:numFmt w:val="decimal"/>
+      <w:lvlText w:val="%4."/>
+      <w:lvlJc w:val="left"/>
+      <w:pPr>
+        <w:tabs>
+          <w:tab w:val="num" w:pos="2880"/>
+        </w:tabs>
+        <w:ind w:left="2880" w:hanging="360"/>
+      </w:pPr>
+    </w:lvl>
+    <w:lvl w:ilvl="4" w:tentative="1">
+      <w:start w:val="1"/>
+      <w:numFmt w:val="decimal"/>
+      <w:lvlText w:val="%5."/>
+      <w:lvlJc w:val="left"/>
+      <w:pPr>
+        <w:tabs>
+          <w:tab w:val="num" w:pos="3600"/>
+        </w:tabs>
+        <w:ind w:left="3600" w:hanging="360"/>
+      </w:pPr>
+    </w:lvl>
+    <w:lvl w:ilvl="5" w:tentative="1">
+      <w:start w:val="1"/>
+      <w:numFmt w:val="decimal"/>
+      <w:lvlText w:val="%6."/>
+      <w:lvlJc w:val="left"/>
+      <w:pPr>
+        <w:tabs>
+          <w:tab w:val="num" w:pos="4320"/>
+        </w:tabs>
+        <w:ind w:left="4320" w:hanging="360"/>
+      </w:pPr>
+    </w:lvl>
+    <w:lvl w:ilvl="6" w:tentative="1">
+      <w:start w:val="1"/>
+      <w:numFmt w:val="decimal"/>
+      <w:lvlText w:val="%7."/>
+      <w:lvlJc w:val="left"/>
+      <w:pPr>
+        <w:tabs>
+          <w:tab w:val="num" w:pos="5040"/>
+        </w:tabs>
+        <w:ind w:left="5040" w:hanging="360"/>
+      </w:pPr>
+    </w:lvl>
+    <w:lvl w:ilvl="7" w:tentative="1">
+      <w:start w:val="1"/>
+      <w:numFmt w:val="decimal"/>
+      <w:lvlText w:val="%8."/>
+      <w:lvlJc w:val="left"/>
+      <w:pPr>
+        <w:tabs>
+          <w:tab w:val="num" w:pos="5760"/>
+        </w:tabs>
+        <w:ind w:left="5760" w:hanging="360"/>
+      </w:pPr>
+    </w:lvl>
+    <w:lvl w:ilvl="8" w:tentative="1">
+      <w:start w:val="1"/>
+      <w:numFmt w:val="decimal"/>
+      <w:lvlText w:val="%9."/>
+      <w:lvlJc w:val="left"/>
+      <w:pPr>
+        <w:tabs>
+          <w:tab w:val="num" w:pos="6480"/>
+        </w:tabs>
+        <w:ind w:left="6480" w:hanging="360"/>
+      </w:pPr>
+    </w:lvl>
+  </w:abstractNum>
+  <w:abstractNum w:abstractNumId="14" w15:restartNumberingAfterBreak="0">
+    <w:nsid w:val="37D65C5F"/>
+    <w:multiLevelType w:val="multilevel"/>
+    <w:tmpl w:val="02360D3E"/>
+    <w:lvl w:ilvl="0">
+      <w:start w:val="1"/>
+      <w:numFmt w:val="bullet"/>
+      <w:lvlText w:val=""/>
+      <w:lvlJc w:val="left"/>
+      <w:pPr>
+        <w:tabs>
+          <w:tab w:val="num" w:pos="720"/>
+        </w:tabs>
+        <w:ind w:left="720" w:hanging="360"/>
+      </w:pPr>
+      <w:rPr>
+        <w:rFonts w:ascii="Symbol" w:hAnsi="Symbol" w:hint="default"/>
+        <w:sz w:val="20"/>
+      </w:rPr>
+    </w:lvl>
+    <w:lvl w:ilvl="1" w:tentative="1">
+      <w:start w:val="1"/>
+      <w:numFmt w:val="bullet"/>
+      <w:lvlText w:val="o"/>
+      <w:lvlJc w:val="left"/>
+      <w:pPr>
+        <w:tabs>
+          <w:tab w:val="num" w:pos="1440"/>
+        </w:tabs>
+        <w:ind w:left="1440" w:hanging="360"/>
+      </w:pPr>
+      <w:rPr>
+        <w:rFonts w:ascii="Courier New" w:hAnsi="Courier New" w:hint="default"/>
+        <w:sz w:val="20"/>
+      </w:rPr>
+    </w:lvl>
+    <w:lvl w:ilvl="2" w:tentative="1">
+      <w:start w:val="1"/>
+      <w:numFmt w:val="bullet"/>
+      <w:lvlText w:val=""/>
+      <w:lvlJc w:val="left"/>
+      <w:pPr>
+        <w:tabs>
+          <w:tab w:val="num" w:pos="2160"/>
+        </w:tabs>
+        <w:ind w:left="2160" w:hanging="360"/>
+      </w:pPr>
+      <w:rPr>
+        <w:rFonts w:ascii="Wingdings" w:hAnsi="Wingdings" w:hint="default"/>
+        <w:sz w:val="20"/>
+      </w:rPr>
+    </w:lvl>
+    <w:lvl w:ilvl="3" w:tentative="1">
+      <w:start w:val="1"/>
+      <w:numFmt w:val="bullet"/>
+      <w:lvlText w:val=""/>
+      <w:lvlJc w:val="left"/>
+      <w:pPr>
+        <w:tabs>
+          <w:tab w:val="num" w:pos="2880"/>
+        </w:tabs>
+        <w:ind w:left="2880" w:hanging="360"/>
+      </w:pPr>
+      <w:rPr>
+        <w:rFonts w:ascii="Wingdings" w:hAnsi="Wingdings" w:hint="default"/>
+        <w:sz w:val="20"/>
+      </w:rPr>
+    </w:lvl>
+    <w:lvl w:ilvl="4" w:tentative="1">
+      <w:start w:val="1"/>
+      <w:numFmt w:val="bullet"/>
+      <w:lvlText w:val=""/>
+      <w:lvlJc w:val="left"/>
+      <w:pPr>
+        <w:tabs>
+          <w:tab w:val="num" w:pos="3600"/>
+        </w:tabs>
+        <w:ind w:left="3600" w:hanging="360"/>
+      </w:pPr>
+      <w:rPr>
+        <w:rFonts w:ascii="Wingdings" w:hAnsi="Wingdings" w:hint="default"/>
+        <w:sz w:val="20"/>
+      </w:rPr>
+    </w:lvl>
+    <w:lvl w:ilvl="5" w:tentative="1">
+      <w:start w:val="1"/>
+      <w:numFmt w:val="bullet"/>
+      <w:lvlText w:val=""/>
+      <w:lvlJc w:val="left"/>
+      <w:pPr>
+        <w:tabs>
+          <w:tab w:val="num" w:pos="4320"/>
+        </w:tabs>
+        <w:ind w:left="4320" w:hanging="360"/>
+      </w:pPr>
+      <w:rPr>
+        <w:rFonts w:ascii="Wingdings" w:hAnsi="Wingdings" w:hint="default"/>
+        <w:sz w:val="20"/>
+      </w:rPr>
+    </w:lvl>
+    <w:lvl w:ilvl="6" w:tentative="1">
+      <w:start w:val="1"/>
+      <w:numFmt w:val="bullet"/>
+      <w:lvlText w:val=""/>
+      <w:lvlJc w:val="left"/>
+      <w:pPr>
+        <w:tabs>
+          <w:tab w:val="num" w:pos="5040"/>
+        </w:tabs>
+        <w:ind w:left="5040" w:hanging="360"/>
+      </w:pPr>
+      <w:rPr>
+        <w:rFonts w:ascii="Wingdings" w:hAnsi="Wingdings" w:hint="default"/>
+        <w:sz w:val="20"/>
+      </w:rPr>
+    </w:lvl>
+    <w:lvl w:ilvl="7" w:tentative="1">
+      <w:start w:val="1"/>
+      <w:numFmt w:val="bullet"/>
+      <w:lvlText w:val=""/>
+      <w:lvlJc w:val="left"/>
+      <w:pPr>
+        <w:tabs>
+          <w:tab w:val="num" w:pos="5760"/>
+        </w:tabs>
+        <w:ind w:left="5760" w:hanging="360"/>
+      </w:pPr>
+      <w:rPr>
+        <w:rFonts w:ascii="Wingdings" w:hAnsi="Wingdings" w:hint="default"/>
+        <w:sz w:val="20"/>
+      </w:rPr>
+    </w:lvl>
+    <w:lvl w:ilvl="8" w:tentative="1">
+      <w:start w:val="1"/>
+      <w:numFmt w:val="bullet"/>
+      <w:lvlText w:val=""/>
+      <w:lvlJc w:val="left"/>
+      <w:pPr>
+        <w:tabs>
+          <w:tab w:val="num" w:pos="6480"/>
+        </w:tabs>
+        <w:ind w:left="6480" w:hanging="360"/>
+      </w:pPr>
+      <w:rPr>
+        <w:rFonts w:ascii="Wingdings" w:hAnsi="Wingdings" w:hint="default"/>
+        <w:sz w:val="20"/>
+      </w:rPr>
+    </w:lvl>
+  </w:abstractNum>
+  <w:abstractNum w:abstractNumId="15" w15:restartNumberingAfterBreak="0">
+    <w:nsid w:val="3D9D7F59"/>
+    <w:multiLevelType w:val="hybridMultilevel"/>
+    <w:tmpl w:val="B09C043C"/>
+    <w:lvl w:ilvl="0" w:tplc="08160005">
+      <w:start w:val="1"/>
+      <w:numFmt w:val="bullet"/>
+      <w:lvlText w:val=""/>
+      <w:lvlJc w:val="left"/>
+      <w:pPr>
+        <w:ind w:left="720" w:hanging="360"/>
+      </w:pPr>
+      <w:rPr>
+        <w:rFonts w:ascii="Wingdings" w:hAnsi="Wingdings" w:hint="default"/>
+      </w:rPr>
+    </w:lvl>
+    <w:lvl w:ilvl="1" w:tplc="08160003" w:tentative="1">
+      <w:start w:val="1"/>
+      <w:numFmt w:val="bullet"/>
+      <w:lvlText w:val="o"/>
+      <w:lvlJc w:val="left"/>
+      <w:pPr>
+        <w:ind w:left="1440" w:hanging="360"/>
+      </w:pPr>
+      <w:rPr>
+        <w:rFonts w:ascii="Courier New" w:hAnsi="Courier New" w:cs="Courier New" w:hint="default"/>
+      </w:rPr>
+    </w:lvl>
+    <w:lvl w:ilvl="2" w:tplc="08160005" w:tentative="1">
+      <w:start w:val="1"/>
+      <w:numFmt w:val="bullet"/>
+      <w:lvlText w:val=""/>
+      <w:lvlJc w:val="left"/>
+      <w:pPr>
+        <w:ind w:left="2160" w:hanging="360"/>
+      </w:pPr>
+      <w:rPr>
+        <w:rFonts w:ascii="Wingdings" w:hAnsi="Wingdings" w:hint="default"/>
+      </w:rPr>
+    </w:lvl>
+    <w:lvl w:ilvl="3" w:tplc="08160001" w:tentative="1">
+      <w:start w:val="1"/>
+      <w:numFmt w:val="bullet"/>
+      <w:lvlText w:val=""/>
+      <w:lvlJc w:val="left"/>
+      <w:pPr>
+        <w:ind w:left="2880" w:hanging="360"/>
+      </w:pPr>
+      <w:rPr>
+        <w:rFonts w:ascii="Symbol" w:hAnsi="Symbol" w:hint="default"/>
+      </w:rPr>
+    </w:lvl>
+    <w:lvl w:ilvl="4" w:tplc="08160003" w:tentative="1">
+      <w:start w:val="1"/>
+      <w:numFmt w:val="bullet"/>
+      <w:lvlText w:val="o"/>
+      <w:lvlJc w:val="left"/>
+      <w:pPr>
+        <w:ind w:left="3600" w:hanging="360"/>
+      </w:pPr>
+      <w:rPr>
+        <w:rFonts w:ascii="Courier New" w:hAnsi="Courier New" w:cs="Courier New" w:hint="default"/>
+      </w:rPr>
+    </w:lvl>
+    <w:lvl w:ilvl="5" w:tplc="08160005" w:tentative="1">
+      <w:start w:val="1"/>
+      <w:numFmt w:val="bullet"/>
+      <w:lvlText w:val=""/>
+      <w:lvlJc w:val="left"/>
+      <w:pPr>
+        <w:ind w:left="4320" w:hanging="360"/>
+      </w:pPr>
+      <w:rPr>
+        <w:rFonts w:ascii="Wingdings" w:hAnsi="Wingdings" w:hint="default"/>
+      </w:rPr>
+    </w:lvl>
+    <w:lvl w:ilvl="6" w:tplc="08160001" w:tentative="1">
+      <w:start w:val="1"/>
+      <w:numFmt w:val="bullet"/>
+      <w:lvlText w:val=""/>
+      <w:lvlJc w:val="left"/>
+      <w:pPr>
+        <w:ind w:left="5040" w:hanging="360"/>
+      </w:pPr>
+      <w:rPr>
+        <w:rFonts w:ascii="Symbol" w:hAnsi="Symbol" w:hint="default"/>
+      </w:rPr>
+    </w:lvl>
+    <w:lvl w:ilvl="7" w:tplc="08160003" w:tentative="1">
+      <w:start w:val="1"/>
+      <w:numFmt w:val="bullet"/>
+      <w:lvlText w:val="o"/>
+      <w:lvlJc w:val="left"/>
+      <w:pPr>
+        <w:ind w:left="5760" w:hanging="360"/>
+      </w:pPr>
+      <w:rPr>
+        <w:rFonts w:ascii="Courier New" w:hAnsi="Courier New" w:cs="Courier New" w:hint="default"/>
+      </w:rPr>
+    </w:lvl>
+    <w:lvl w:ilvl="8" w:tplc="08160005" w:tentative="1">
+      <w:start w:val="1"/>
+      <w:numFmt w:val="bullet"/>
+      <w:lvlText w:val=""/>
+      <w:lvlJc w:val="left"/>
+      <w:pPr>
+        <w:ind w:left="6480" w:hanging="360"/>
+      </w:pPr>
+      <w:rPr>
+        <w:rFonts w:ascii="Wingdings" w:hAnsi="Wingdings" w:hint="default"/>
+      </w:rPr>
+    </w:lvl>
+  </w:abstractNum>
+  <w:abstractNum w:abstractNumId="16" w15:restartNumberingAfterBreak="0">
+    <w:nsid w:val="4110390F"/>
+    <w:multiLevelType w:val="hybridMultilevel"/>
+    <w:tmpl w:val="796EDCB2"/>
+    <w:lvl w:ilvl="0" w:tplc="08160001">
+      <w:start w:val="1"/>
+      <w:numFmt w:val="bullet"/>
+      <w:lvlText w:val=""/>
+      <w:lvlJc w:val="left"/>
+      <w:pPr>
+        <w:ind w:left="360" w:hanging="360"/>
+      </w:pPr>
+      <w:rPr>
+        <w:rFonts w:ascii="Symbol" w:hAnsi="Symbol" w:hint="default"/>
+      </w:rPr>
+    </w:lvl>
+    <w:lvl w:ilvl="1" w:tplc="08160003" w:tentative="1">
+      <w:start w:val="1"/>
+      <w:numFmt w:val="bullet"/>
+      <w:lvlText w:val="o"/>
+      <w:lvlJc w:val="left"/>
+      <w:pPr>
+        <w:ind w:left="1440" w:hanging="360"/>
+      </w:pPr>
+      <w:rPr>
+        <w:rFonts w:ascii="Courier New" w:hAnsi="Courier New" w:cs="Courier New" w:hint="default"/>
+      </w:rPr>
+    </w:lvl>
+    <w:lvl w:ilvl="2" w:tplc="08160005" w:tentative="1">
+      <w:start w:val="1"/>
+      <w:numFmt w:val="bullet"/>
+      <w:lvlText w:val=""/>
+      <w:lvlJc w:val="left"/>
+      <w:pPr>
+        <w:ind w:left="2160" w:hanging="360"/>
+      </w:pPr>
+      <w:rPr>
+        <w:rFonts w:ascii="Wingdings" w:hAnsi="Wingdings" w:hint="default"/>
+      </w:rPr>
+    </w:lvl>
+    <w:lvl w:ilvl="3" w:tplc="08160001" w:tentative="1">
+      <w:start w:val="1"/>
+      <w:numFmt w:val="bullet"/>
+      <w:lvlText w:val=""/>
+      <w:lvlJc w:val="left"/>
+      <w:pPr>
+        <w:ind w:left="2880" w:hanging="360"/>
+      </w:pPr>
+      <w:rPr>
+        <w:rFonts w:ascii="Symbol" w:hAnsi="Symbol" w:hint="default"/>
+      </w:rPr>
+    </w:lvl>
+    <w:lvl w:ilvl="4" w:tplc="08160003" w:tentative="1">
+      <w:start w:val="1"/>
+      <w:numFmt w:val="bullet"/>
+      <w:lvlText w:val="o"/>
+      <w:lvlJc w:val="left"/>
+      <w:pPr>
+        <w:ind w:left="3600" w:hanging="360"/>
+      </w:pPr>
+      <w:rPr>
+        <w:rFonts w:ascii="Courier New" w:hAnsi="Courier New" w:cs="Courier New" w:hint="default"/>
+      </w:rPr>
+    </w:lvl>
+    <w:lvl w:ilvl="5" w:tplc="08160005" w:tentative="1">
+      <w:start w:val="1"/>
+      <w:numFmt w:val="bullet"/>
+      <w:lvlText w:val=""/>
+      <w:lvlJc w:val="left"/>
+      <w:pPr>
+        <w:ind w:left="4320" w:hanging="360"/>
+      </w:pPr>
+      <w:rPr>
+        <w:rFonts w:ascii="Wingdings" w:hAnsi="Wingdings" w:hint="default"/>
+      </w:rPr>
+    </w:lvl>
+    <w:lvl w:ilvl="6" w:tplc="08160001" w:tentative="1">
+      <w:start w:val="1"/>
+      <w:numFmt w:val="bullet"/>
+      <w:lvlText w:val=""/>
+      <w:lvlJc w:val="left"/>
+      <w:pPr>
+        <w:ind w:left="5040" w:hanging="360"/>
+      </w:pPr>
+      <w:rPr>
+        <w:rFonts w:ascii="Symbol" w:hAnsi="Symbol" w:hint="default"/>
+      </w:rPr>
+    </w:lvl>
+    <w:lvl w:ilvl="7" w:tplc="08160003" w:tentative="1">
+      <w:start w:val="1"/>
+      <w:numFmt w:val="bullet"/>
+      <w:lvlText w:val="o"/>
+      <w:lvlJc w:val="left"/>
+      <w:pPr>
+        <w:ind w:left="5760" w:hanging="360"/>
+      </w:pPr>
+      <w:rPr>
+        <w:rFonts w:ascii="Courier New" w:hAnsi="Courier New" w:cs="Courier New" w:hint="default"/>
+      </w:rPr>
+    </w:lvl>
+    <w:lvl w:ilvl="8" w:tplc="08160005" w:tentative="1">
+      <w:start w:val="1"/>
+      <w:numFmt w:val="bullet"/>
+      <w:lvlText w:val=""/>
+      <w:lvlJc w:val="left"/>
+      <w:pPr>
+        <w:ind w:left="6480" w:hanging="360"/>
+      </w:pPr>
+      <w:rPr>
+        <w:rFonts w:ascii="Wingdings" w:hAnsi="Wingdings" w:hint="default"/>
+      </w:rPr>
+    </w:lvl>
+  </w:abstractNum>
+  <w:abstractNum w:abstractNumId="17" w15:restartNumberingAfterBreak="0">
     <w:nsid w:val="411D3F56"/>
     <w:multiLevelType w:val="multilevel"/>
     <w:tmpl w:val="25B88A2C"/>
@@ -3053,7 +9614,120 @@
       </w:rPr>
     </w:lvl>
   </w:abstractNum>
-  <w:abstractNum w:abstractNumId="9" w15:restartNumberingAfterBreak="0">
+  <w:abstractNum w:abstractNumId="18" w15:restartNumberingAfterBreak="0">
+    <w:nsid w:val="4B635845"/>
+    <w:multiLevelType w:val="hybridMultilevel"/>
+    <w:tmpl w:val="3550A7BC"/>
+    <w:lvl w:ilvl="0" w:tplc="08160005">
+      <w:start w:val="1"/>
+      <w:numFmt w:val="bullet"/>
+      <w:lvlText w:val=""/>
+      <w:lvlJc w:val="left"/>
+      <w:pPr>
+        <w:ind w:left="1428" w:hanging="360"/>
+      </w:pPr>
+      <w:rPr>
+        <w:rFonts w:ascii="Wingdings" w:hAnsi="Wingdings" w:hint="default"/>
+      </w:rPr>
+    </w:lvl>
+    <w:lvl w:ilvl="1" w:tplc="08160003" w:tentative="1">
+      <w:start w:val="1"/>
+      <w:numFmt w:val="bullet"/>
+      <w:lvlText w:val="o"/>
+      <w:lvlJc w:val="left"/>
+      <w:pPr>
+        <w:ind w:left="2148" w:hanging="360"/>
+      </w:pPr>
+      <w:rPr>
+        <w:rFonts w:ascii="Courier New" w:hAnsi="Courier New" w:cs="Courier New" w:hint="default"/>
+      </w:rPr>
+    </w:lvl>
+    <w:lvl w:ilvl="2" w:tplc="08160005" w:tentative="1">
+      <w:start w:val="1"/>
+      <w:numFmt w:val="bullet"/>
+      <w:lvlText w:val=""/>
+      <w:lvlJc w:val="left"/>
+      <w:pPr>
+        <w:ind w:left="2868" w:hanging="360"/>
+      </w:pPr>
+      <w:rPr>
+        <w:rFonts w:ascii="Wingdings" w:hAnsi="Wingdings" w:hint="default"/>
+      </w:rPr>
+    </w:lvl>
+    <w:lvl w:ilvl="3" w:tplc="08160001" w:tentative="1">
+      <w:start w:val="1"/>
+      <w:numFmt w:val="bullet"/>
+      <w:lvlText w:val=""/>
+      <w:lvlJc w:val="left"/>
+      <w:pPr>
+        <w:ind w:left="3588" w:hanging="360"/>
+      </w:pPr>
+      <w:rPr>
+        <w:rFonts w:ascii="Symbol" w:hAnsi="Symbol" w:hint="default"/>
+      </w:rPr>
+    </w:lvl>
+    <w:lvl w:ilvl="4" w:tplc="08160003" w:tentative="1">
+      <w:start w:val="1"/>
+      <w:numFmt w:val="bullet"/>
+      <w:lvlText w:val="o"/>
+      <w:lvlJc w:val="left"/>
+      <w:pPr>
+        <w:ind w:left="4308" w:hanging="360"/>
+      </w:pPr>
+      <w:rPr>
+        <w:rFonts w:ascii="Courier New" w:hAnsi="Courier New" w:cs="Courier New" w:hint="default"/>
+      </w:rPr>
+    </w:lvl>
+    <w:lvl w:ilvl="5" w:tplc="08160005" w:tentative="1">
+      <w:start w:val="1"/>
+      <w:numFmt w:val="bullet"/>
+      <w:lvlText w:val=""/>
+      <w:lvlJc w:val="left"/>
+      <w:pPr>
+        <w:ind w:left="5028" w:hanging="360"/>
+      </w:pPr>
+      <w:rPr>
+        <w:rFonts w:ascii="Wingdings" w:hAnsi="Wingdings" w:hint="default"/>
+      </w:rPr>
+    </w:lvl>
+    <w:lvl w:ilvl="6" w:tplc="08160001" w:tentative="1">
+      <w:start w:val="1"/>
+      <w:numFmt w:val="bullet"/>
+      <w:lvlText w:val=""/>
+      <w:lvlJc w:val="left"/>
+      <w:pPr>
+        <w:ind w:left="5748" w:hanging="360"/>
+      </w:pPr>
+      <w:rPr>
+        <w:rFonts w:ascii="Symbol" w:hAnsi="Symbol" w:hint="default"/>
+      </w:rPr>
+    </w:lvl>
+    <w:lvl w:ilvl="7" w:tplc="08160003" w:tentative="1">
+      <w:start w:val="1"/>
+      <w:numFmt w:val="bullet"/>
+      <w:lvlText w:val="o"/>
+      <w:lvlJc w:val="left"/>
+      <w:pPr>
+        <w:ind w:left="6468" w:hanging="360"/>
+      </w:pPr>
+      <w:rPr>
+        <w:rFonts w:ascii="Courier New" w:hAnsi="Courier New" w:cs="Courier New" w:hint="default"/>
+      </w:rPr>
+    </w:lvl>
+    <w:lvl w:ilvl="8" w:tplc="08160005" w:tentative="1">
+      <w:start w:val="1"/>
+      <w:numFmt w:val="bullet"/>
+      <w:lvlText w:val=""/>
+      <w:lvlJc w:val="left"/>
+      <w:pPr>
+        <w:ind w:left="7188" w:hanging="360"/>
+      </w:pPr>
+      <w:rPr>
+        <w:rFonts w:ascii="Wingdings" w:hAnsi="Wingdings" w:hint="default"/>
+      </w:rPr>
+    </w:lvl>
+  </w:abstractNum>
+  <w:abstractNum w:abstractNumId="19" w15:restartNumberingAfterBreak="0">
     <w:nsid w:val="4C2F606B"/>
     <w:multiLevelType w:val="multilevel"/>
     <w:tmpl w:val="726405B4"/>
@@ -3202,7 +9876,7 @@
       </w:rPr>
     </w:lvl>
   </w:abstractNum>
-  <w:abstractNum w:abstractNumId="10" w15:restartNumberingAfterBreak="0">
+  <w:abstractNum w:abstractNumId="20" w15:restartNumberingAfterBreak="0">
     <w:nsid w:val="4DE5129F"/>
     <w:multiLevelType w:val="multilevel"/>
     <w:tmpl w:val="1BACE104"/>
@@ -3351,7 +10025,120 @@
       </w:rPr>
     </w:lvl>
   </w:abstractNum>
-  <w:abstractNum w:abstractNumId="11" w15:restartNumberingAfterBreak="0">
+  <w:abstractNum w:abstractNumId="21" w15:restartNumberingAfterBreak="0">
+    <w:nsid w:val="620F2AEF"/>
+    <w:multiLevelType w:val="hybridMultilevel"/>
+    <w:tmpl w:val="B5ECC530"/>
+    <w:lvl w:ilvl="0" w:tplc="08160001">
+      <w:start w:val="1"/>
+      <w:numFmt w:val="bullet"/>
+      <w:lvlText w:val=""/>
+      <w:lvlJc w:val="left"/>
+      <w:pPr>
+        <w:ind w:left="360" w:hanging="360"/>
+      </w:pPr>
+      <w:rPr>
+        <w:rFonts w:ascii="Symbol" w:hAnsi="Symbol" w:hint="default"/>
+      </w:rPr>
+    </w:lvl>
+    <w:lvl w:ilvl="1" w:tplc="08160003" w:tentative="1">
+      <w:start w:val="1"/>
+      <w:numFmt w:val="bullet"/>
+      <w:lvlText w:val="o"/>
+      <w:lvlJc w:val="left"/>
+      <w:pPr>
+        <w:ind w:left="1440" w:hanging="360"/>
+      </w:pPr>
+      <w:rPr>
+        <w:rFonts w:ascii="Courier New" w:hAnsi="Courier New" w:cs="Courier New" w:hint="default"/>
+      </w:rPr>
+    </w:lvl>
+    <w:lvl w:ilvl="2" w:tplc="08160005" w:tentative="1">
+      <w:start w:val="1"/>
+      <w:numFmt w:val="bullet"/>
+      <w:lvlText w:val=""/>
+      <w:lvlJc w:val="left"/>
+      <w:pPr>
+        <w:ind w:left="2160" w:hanging="360"/>
+      </w:pPr>
+      <w:rPr>
+        <w:rFonts w:ascii="Wingdings" w:hAnsi="Wingdings" w:hint="default"/>
+      </w:rPr>
+    </w:lvl>
+    <w:lvl w:ilvl="3" w:tplc="08160001" w:tentative="1">
+      <w:start w:val="1"/>
+      <w:numFmt w:val="bullet"/>
+      <w:lvlText w:val=""/>
+      <w:lvlJc w:val="left"/>
+      <w:pPr>
+        <w:ind w:left="2880" w:hanging="360"/>
+      </w:pPr>
+      <w:rPr>
+        <w:rFonts w:ascii="Symbol" w:hAnsi="Symbol" w:hint="default"/>
+      </w:rPr>
+    </w:lvl>
+    <w:lvl w:ilvl="4" w:tplc="08160003" w:tentative="1">
+      <w:start w:val="1"/>
+      <w:numFmt w:val="bullet"/>
+      <w:lvlText w:val="o"/>
+      <w:lvlJc w:val="left"/>
+      <w:pPr>
+        <w:ind w:left="3600" w:hanging="360"/>
+      </w:pPr>
+      <w:rPr>
+        <w:rFonts w:ascii="Courier New" w:hAnsi="Courier New" w:cs="Courier New" w:hint="default"/>
+      </w:rPr>
+    </w:lvl>
+    <w:lvl w:ilvl="5" w:tplc="08160005" w:tentative="1">
+      <w:start w:val="1"/>
+      <w:numFmt w:val="bullet"/>
+      <w:lvlText w:val=""/>
+      <w:lvlJc w:val="left"/>
+      <w:pPr>
+        <w:ind w:left="4320" w:hanging="360"/>
+      </w:pPr>
+      <w:rPr>
+        <w:rFonts w:ascii="Wingdings" w:hAnsi="Wingdings" w:hint="default"/>
+      </w:rPr>
+    </w:lvl>
+    <w:lvl w:ilvl="6" w:tplc="08160001" w:tentative="1">
+      <w:start w:val="1"/>
+      <w:numFmt w:val="bullet"/>
+      <w:lvlText w:val=""/>
+      <w:lvlJc w:val="left"/>
+      <w:pPr>
+        <w:ind w:left="5040" w:hanging="360"/>
+      </w:pPr>
+      <w:rPr>
+        <w:rFonts w:ascii="Symbol" w:hAnsi="Symbol" w:hint="default"/>
+      </w:rPr>
+    </w:lvl>
+    <w:lvl w:ilvl="7" w:tplc="08160003" w:tentative="1">
+      <w:start w:val="1"/>
+      <w:numFmt w:val="bullet"/>
+      <w:lvlText w:val="o"/>
+      <w:lvlJc w:val="left"/>
+      <w:pPr>
+        <w:ind w:left="5760" w:hanging="360"/>
+      </w:pPr>
+      <w:rPr>
+        <w:rFonts w:ascii="Courier New" w:hAnsi="Courier New" w:cs="Courier New" w:hint="default"/>
+      </w:rPr>
+    </w:lvl>
+    <w:lvl w:ilvl="8" w:tplc="08160005" w:tentative="1">
+      <w:start w:val="1"/>
+      <w:numFmt w:val="bullet"/>
+      <w:lvlText w:val=""/>
+      <w:lvlJc w:val="left"/>
+      <w:pPr>
+        <w:ind w:left="6480" w:hanging="360"/>
+      </w:pPr>
+      <w:rPr>
+        <w:rFonts w:ascii="Wingdings" w:hAnsi="Wingdings" w:hint="default"/>
+      </w:rPr>
+    </w:lvl>
+  </w:abstractNum>
+  <w:abstractNum w:abstractNumId="22" w15:restartNumberingAfterBreak="0">
     <w:nsid w:val="63CF519C"/>
     <w:multiLevelType w:val="multilevel"/>
     <w:tmpl w:val="03427D94"/>
@@ -3500,120 +10287,232 @@
       </w:rPr>
     </w:lvl>
   </w:abstractNum>
-  <w:abstractNum w:abstractNumId="12" w15:restartNumberingAfterBreak="0">
+  <w:abstractNum w:abstractNumId="23" w15:restartNumberingAfterBreak="0">
+    <w:nsid w:val="67BB5069"/>
+    <w:multiLevelType w:val="hybridMultilevel"/>
+    <w:tmpl w:val="FF180238"/>
+    <w:lvl w:ilvl="0" w:tplc="08160001">
+      <w:start w:val="1"/>
+      <w:numFmt w:val="bullet"/>
+      <w:lvlText w:val=""/>
+      <w:lvlJc w:val="left"/>
+      <w:pPr>
+        <w:ind w:left="360" w:hanging="360"/>
+      </w:pPr>
+      <w:rPr>
+        <w:rFonts w:ascii="Symbol" w:hAnsi="Symbol" w:hint="default"/>
+      </w:rPr>
+    </w:lvl>
+    <w:lvl w:ilvl="1" w:tplc="08160003" w:tentative="1">
+      <w:start w:val="1"/>
+      <w:numFmt w:val="bullet"/>
+      <w:lvlText w:val="o"/>
+      <w:lvlJc w:val="left"/>
+      <w:pPr>
+        <w:ind w:left="1440" w:hanging="360"/>
+      </w:pPr>
+      <w:rPr>
+        <w:rFonts w:ascii="Courier New" w:hAnsi="Courier New" w:cs="Courier New" w:hint="default"/>
+      </w:rPr>
+    </w:lvl>
+    <w:lvl w:ilvl="2" w:tplc="08160005" w:tentative="1">
+      <w:start w:val="1"/>
+      <w:numFmt w:val="bullet"/>
+      <w:lvlText w:val=""/>
+      <w:lvlJc w:val="left"/>
+      <w:pPr>
+        <w:ind w:left="2160" w:hanging="360"/>
+      </w:pPr>
+      <w:rPr>
+        <w:rFonts w:ascii="Wingdings" w:hAnsi="Wingdings" w:hint="default"/>
+      </w:rPr>
+    </w:lvl>
+    <w:lvl w:ilvl="3" w:tplc="08160001" w:tentative="1">
+      <w:start w:val="1"/>
+      <w:numFmt w:val="bullet"/>
+      <w:lvlText w:val=""/>
+      <w:lvlJc w:val="left"/>
+      <w:pPr>
+        <w:ind w:left="2880" w:hanging="360"/>
+      </w:pPr>
+      <w:rPr>
+        <w:rFonts w:ascii="Symbol" w:hAnsi="Symbol" w:hint="default"/>
+      </w:rPr>
+    </w:lvl>
+    <w:lvl w:ilvl="4" w:tplc="08160003" w:tentative="1">
+      <w:start w:val="1"/>
+      <w:numFmt w:val="bullet"/>
+      <w:lvlText w:val="o"/>
+      <w:lvlJc w:val="left"/>
+      <w:pPr>
+        <w:ind w:left="3600" w:hanging="360"/>
+      </w:pPr>
+      <w:rPr>
+        <w:rFonts w:ascii="Courier New" w:hAnsi="Courier New" w:cs="Courier New" w:hint="default"/>
+      </w:rPr>
+    </w:lvl>
+    <w:lvl w:ilvl="5" w:tplc="08160005" w:tentative="1">
+      <w:start w:val="1"/>
+      <w:numFmt w:val="bullet"/>
+      <w:lvlText w:val=""/>
+      <w:lvlJc w:val="left"/>
+      <w:pPr>
+        <w:ind w:left="4320" w:hanging="360"/>
+      </w:pPr>
+      <w:rPr>
+        <w:rFonts w:ascii="Wingdings" w:hAnsi="Wingdings" w:hint="default"/>
+      </w:rPr>
+    </w:lvl>
+    <w:lvl w:ilvl="6" w:tplc="08160001" w:tentative="1">
+      <w:start w:val="1"/>
+      <w:numFmt w:val="bullet"/>
+      <w:lvlText w:val=""/>
+      <w:lvlJc w:val="left"/>
+      <w:pPr>
+        <w:ind w:left="5040" w:hanging="360"/>
+      </w:pPr>
+      <w:rPr>
+        <w:rFonts w:ascii="Symbol" w:hAnsi="Symbol" w:hint="default"/>
+      </w:rPr>
+    </w:lvl>
+    <w:lvl w:ilvl="7" w:tplc="08160003" w:tentative="1">
+      <w:start w:val="1"/>
+      <w:numFmt w:val="bullet"/>
+      <w:lvlText w:val="o"/>
+      <w:lvlJc w:val="left"/>
+      <w:pPr>
+        <w:ind w:left="5760" w:hanging="360"/>
+      </w:pPr>
+      <w:rPr>
+        <w:rFonts w:ascii="Courier New" w:hAnsi="Courier New" w:cs="Courier New" w:hint="default"/>
+      </w:rPr>
+    </w:lvl>
+    <w:lvl w:ilvl="8" w:tplc="08160005" w:tentative="1">
+      <w:start w:val="1"/>
+      <w:numFmt w:val="bullet"/>
+      <w:lvlText w:val=""/>
+      <w:lvlJc w:val="left"/>
+      <w:pPr>
+        <w:ind w:left="6480" w:hanging="360"/>
+      </w:pPr>
+      <w:rPr>
+        <w:rFonts w:ascii="Wingdings" w:hAnsi="Wingdings" w:hint="default"/>
+      </w:rPr>
+    </w:lvl>
+  </w:abstractNum>
+  <w:abstractNum w:abstractNumId="24" w15:restartNumberingAfterBreak="0">
     <w:nsid w:val="69F1043B"/>
     <w:multiLevelType w:val="hybridMultilevel"/>
-    <w:tmpl w:val="DFB4B4CE"/>
+    <w:tmpl w:val="0AEE9970"/>
     <w:lvl w:ilvl="0" w:tplc="08160001">
       <w:start w:val="1"/>
       <w:numFmt w:val="bullet"/>
       <w:lvlText w:val=""/>
       <w:lvlJc w:val="left"/>
       <w:pPr>
-        <w:ind w:left="360" w:hanging="360"/>
+        <w:ind w:left="720" w:hanging="360"/>
       </w:pPr>
       <w:rPr>
         <w:rFonts w:ascii="Symbol" w:hAnsi="Symbol" w:hint="default"/>
       </w:rPr>
     </w:lvl>
-    <w:lvl w:ilvl="1" w:tplc="08160003" w:tentative="1">
+    <w:lvl w:ilvl="1" w:tplc="F8CEBCDC">
+      <w:numFmt w:val="bullet"/>
+      <w:lvlText w:val="•"/>
+      <w:lvlJc w:val="left"/>
+      <w:pPr>
+        <w:ind w:left="1440" w:hanging="360"/>
+      </w:pPr>
+      <w:rPr>
+        <w:rFonts w:ascii="Tahoma" w:eastAsiaTheme="minorHAnsi" w:hAnsi="Tahoma" w:cs="Tahoma" w:hint="default"/>
+      </w:rPr>
+    </w:lvl>
+    <w:lvl w:ilvl="2" w:tplc="08160005" w:tentative="1">
+      <w:start w:val="1"/>
+      <w:numFmt w:val="bullet"/>
+      <w:lvlText w:val=""/>
+      <w:lvlJc w:val="left"/>
+      <w:pPr>
+        <w:ind w:left="2160" w:hanging="360"/>
+      </w:pPr>
+      <w:rPr>
+        <w:rFonts w:ascii="Wingdings" w:hAnsi="Wingdings" w:hint="default"/>
+      </w:rPr>
+    </w:lvl>
+    <w:lvl w:ilvl="3" w:tplc="08160001" w:tentative="1">
+      <w:start w:val="1"/>
+      <w:numFmt w:val="bullet"/>
+      <w:lvlText w:val=""/>
+      <w:lvlJc w:val="left"/>
+      <w:pPr>
+        <w:ind w:left="2880" w:hanging="360"/>
+      </w:pPr>
+      <w:rPr>
+        <w:rFonts w:ascii="Symbol" w:hAnsi="Symbol" w:hint="default"/>
+      </w:rPr>
+    </w:lvl>
+    <w:lvl w:ilvl="4" w:tplc="08160003" w:tentative="1">
       <w:start w:val="1"/>
       <w:numFmt w:val="bullet"/>
       <w:lvlText w:val="o"/>
       <w:lvlJc w:val="left"/>
       <w:pPr>
-        <w:ind w:left="1080" w:hanging="360"/>
+        <w:ind w:left="3600" w:hanging="360"/>
       </w:pPr>
       <w:rPr>
         <w:rFonts w:ascii="Courier New" w:hAnsi="Courier New" w:cs="Courier New" w:hint="default"/>
       </w:rPr>
     </w:lvl>
-    <w:lvl w:ilvl="2" w:tplc="08160005" w:tentative="1">
+    <w:lvl w:ilvl="5" w:tplc="08160005" w:tentative="1">
       <w:start w:val="1"/>
       <w:numFmt w:val="bullet"/>
       <w:lvlText w:val=""/>
       <w:lvlJc w:val="left"/>
       <w:pPr>
-        <w:ind w:left="1800" w:hanging="360"/>
+        <w:ind w:left="4320" w:hanging="360"/>
       </w:pPr>
       <w:rPr>
         <w:rFonts w:ascii="Wingdings" w:hAnsi="Wingdings" w:hint="default"/>
       </w:rPr>
     </w:lvl>
-    <w:lvl w:ilvl="3" w:tplc="08160001" w:tentative="1">
+    <w:lvl w:ilvl="6" w:tplc="08160001" w:tentative="1">
       <w:start w:val="1"/>
       <w:numFmt w:val="bullet"/>
       <w:lvlText w:val=""/>
       <w:lvlJc w:val="left"/>
       <w:pPr>
-        <w:ind w:left="2520" w:hanging="360"/>
+        <w:ind w:left="5040" w:hanging="360"/>
       </w:pPr>
       <w:rPr>
         <w:rFonts w:ascii="Symbol" w:hAnsi="Symbol" w:hint="default"/>
       </w:rPr>
     </w:lvl>
-    <w:lvl w:ilvl="4" w:tplc="08160003" w:tentative="1">
+    <w:lvl w:ilvl="7" w:tplc="08160003" w:tentative="1">
       <w:start w:val="1"/>
       <w:numFmt w:val="bullet"/>
       <w:lvlText w:val="o"/>
       <w:lvlJc w:val="left"/>
       <w:pPr>
-        <w:ind w:left="3240" w:hanging="360"/>
+        <w:ind w:left="5760" w:hanging="360"/>
       </w:pPr>
       <w:rPr>
         <w:rFonts w:ascii="Courier New" w:hAnsi="Courier New" w:cs="Courier New" w:hint="default"/>
       </w:rPr>
     </w:lvl>
-    <w:lvl w:ilvl="5" w:tplc="08160005" w:tentative="1">
+    <w:lvl w:ilvl="8" w:tplc="08160005" w:tentative="1">
       <w:start w:val="1"/>
       <w:numFmt w:val="bullet"/>
       <w:lvlText w:val=""/>
       <w:lvlJc w:val="left"/>
       <w:pPr>
-        <w:ind w:left="3960" w:hanging="360"/>
+        <w:ind w:left="6480" w:hanging="360"/>
       </w:pPr>
       <w:rPr>
         <w:rFonts w:ascii="Wingdings" w:hAnsi="Wingdings" w:hint="default"/>
       </w:rPr>
     </w:lvl>
-    <w:lvl w:ilvl="6" w:tplc="08160001" w:tentative="1">
-      <w:start w:val="1"/>
-      <w:numFmt w:val="bullet"/>
-      <w:lvlText w:val=""/>
-      <w:lvlJc w:val="left"/>
-      <w:pPr>
-        <w:ind w:left="4680" w:hanging="360"/>
-      </w:pPr>
-      <w:rPr>
-        <w:rFonts w:ascii="Symbol" w:hAnsi="Symbol" w:hint="default"/>
-      </w:rPr>
-    </w:lvl>
-    <w:lvl w:ilvl="7" w:tplc="08160003" w:tentative="1">
-      <w:start w:val="1"/>
-      <w:numFmt w:val="bullet"/>
-      <w:lvlText w:val="o"/>
-      <w:lvlJc w:val="left"/>
-      <w:pPr>
-        <w:ind w:left="5400" w:hanging="360"/>
-      </w:pPr>
-      <w:rPr>
-        <w:rFonts w:ascii="Courier New" w:hAnsi="Courier New" w:cs="Courier New" w:hint="default"/>
-      </w:rPr>
-    </w:lvl>
-    <w:lvl w:ilvl="8" w:tplc="08160005" w:tentative="1">
-      <w:start w:val="1"/>
-      <w:numFmt w:val="bullet"/>
-      <w:lvlText w:val=""/>
-      <w:lvlJc w:val="left"/>
-      <w:pPr>
-        <w:ind w:left="6120" w:hanging="360"/>
-      </w:pPr>
-      <w:rPr>
-        <w:rFonts w:ascii="Wingdings" w:hAnsi="Wingdings" w:hint="default"/>
-      </w:rPr>
-    </w:lvl>
   </w:abstractNum>
-  <w:abstractNum w:abstractNumId="13" w15:restartNumberingAfterBreak="0">
+  <w:abstractNum w:abstractNumId="25" w15:restartNumberingAfterBreak="0">
     <w:nsid w:val="73025FDA"/>
     <w:multiLevelType w:val="hybridMultilevel"/>
     <w:tmpl w:val="54ACA234"/>
@@ -3726,46 +10625,82 @@
     </w:lvl>
   </w:abstractNum>
   <w:num w:numId="1">
+    <w:abstractNumId w:val="22"/>
+  </w:num>
+  <w:num w:numId="2">
+    <w:abstractNumId w:val="12"/>
+  </w:num>
+  <w:num w:numId="3">
+    <w:abstractNumId w:val="8"/>
+  </w:num>
+  <w:num w:numId="4">
+    <w:abstractNumId w:val="19"/>
+  </w:num>
+  <w:num w:numId="5">
+    <w:abstractNumId w:val="6"/>
+  </w:num>
+  <w:num w:numId="6">
+    <w:abstractNumId w:val="25"/>
+  </w:num>
+  <w:num w:numId="7">
+    <w:abstractNumId w:val="4"/>
+  </w:num>
+  <w:num w:numId="8">
     <w:abstractNumId w:val="11"/>
   </w:num>
-  <w:num w:numId="2">
-    <w:abstractNumId w:val="7"/>
-  </w:num>
-  <w:num w:numId="3">
-    <w:abstractNumId w:val="4"/>
-  </w:num>
-  <w:num w:numId="4">
-    <w:abstractNumId w:val="9"/>
-  </w:num>
-  <w:num w:numId="5">
-    <w:abstractNumId w:val="3"/>
-  </w:num>
-  <w:num w:numId="6">
-    <w:abstractNumId w:val="13"/>
-  </w:num>
-  <w:num w:numId="7">
-    <w:abstractNumId w:val="2"/>
-  </w:num>
-  <w:num w:numId="8">
-    <w:abstractNumId w:val="6"/>
-  </w:num>
   <w:num w:numId="9">
-    <w:abstractNumId w:val="8"/>
+    <w:abstractNumId w:val="17"/>
   </w:num>
   <w:num w:numId="10">
-    <w:abstractNumId w:val="10"/>
+    <w:abstractNumId w:val="20"/>
   </w:num>
   <w:num w:numId="11">
-    <w:abstractNumId w:val="5"/>
+    <w:abstractNumId w:val="9"/>
   </w:num>
   <w:num w:numId="12">
     <w:abstractNumId w:val="0"/>
   </w:num>
   <w:num w:numId="13">
-    <w:abstractNumId w:val="12"/>
+    <w:abstractNumId w:val="24"/>
   </w:num>
   <w:num w:numId="14">
+    <w:abstractNumId w:val="3"/>
+  </w:num>
+  <w:num w:numId="15">
+    <w:abstractNumId w:val="14"/>
+  </w:num>
+  <w:num w:numId="16">
+    <w:abstractNumId w:val="13"/>
+  </w:num>
+  <w:num w:numId="17">
+    <w:abstractNumId w:val="7"/>
+  </w:num>
+  <w:num w:numId="18">
+    <w:abstractNumId w:val="5"/>
+  </w:num>
+  <w:num w:numId="19">
+    <w:abstractNumId w:val="15"/>
+  </w:num>
+  <w:num w:numId="20">
+    <w:abstractNumId w:val="18"/>
+  </w:num>
+  <w:num w:numId="21">
+    <w:abstractNumId w:val="10"/>
+  </w:num>
+  <w:num w:numId="22">
     <w:abstractNumId w:val="1"/>
+  </w:num>
+  <w:num w:numId="23">
+    <w:abstractNumId w:val="23"/>
+  </w:num>
+  <w:num w:numId="24">
+    <w:abstractNumId w:val="16"/>
+  </w:num>
+  <w:num w:numId="25">
+    <w:abstractNumId w:val="21"/>
+  </w:num>
+  <w:num w:numId="26">
+    <w:abstractNumId w:val="2"/>
   </w:num>
 </w:numbering>
 </file>
@@ -4212,6 +11147,28 @@
       <w:szCs w:val="26"/>
     </w:rPr>
   </w:style>
+  <w:style w:type="paragraph" w:styleId="Ttulo3">
+    <w:name w:val="heading 3"/>
+    <w:basedOn w:val="Normal"/>
+    <w:next w:val="Normal"/>
+    <w:link w:val="Ttulo3Carter"/>
+    <w:uiPriority w:val="9"/>
+    <w:unhideWhenUsed/>
+    <w:qFormat/>
+    <w:rsid w:val="00E50109"/>
+    <w:pPr>
+      <w:keepNext/>
+      <w:keepLines/>
+      <w:spacing w:before="40" w:after="0"/>
+      <w:outlineLvl w:val="2"/>
+    </w:pPr>
+    <w:rPr>
+      <w:rFonts w:asciiTheme="majorHAnsi" w:eastAsiaTheme="majorEastAsia" w:hAnsiTheme="majorHAnsi" w:cstheme="majorBidi"/>
+      <w:color w:val="1F3763" w:themeColor="accent1" w:themeShade="7F"/>
+      <w:sz w:val="24"/>
+      <w:szCs w:val="24"/>
+    </w:rPr>
+  </w:style>
   <w:style w:type="paragraph" w:styleId="Ttulo4">
     <w:name w:val="heading 4"/>
     <w:basedOn w:val="Normal"/>
@@ -4494,6 +11451,32 @@
       <w:iCs/>
       <w:color w:val="2F5496" w:themeColor="accent1" w:themeShade="BF"/>
     </w:rPr>
+  </w:style>
+  <w:style w:type="character" w:customStyle="1" w:styleId="Ttulo3Carter">
+    <w:name w:val="Título 3 Caráter"/>
+    <w:basedOn w:val="Tipodeletrapredefinidodopargrafo"/>
+    <w:link w:val="Ttulo3"/>
+    <w:uiPriority w:val="9"/>
+    <w:rsid w:val="00E50109"/>
+    <w:rPr>
+      <w:rFonts w:asciiTheme="majorHAnsi" w:eastAsiaTheme="majorEastAsia" w:hAnsiTheme="majorHAnsi" w:cstheme="majorBidi"/>
+      <w:color w:val="1F3763" w:themeColor="accent1" w:themeShade="7F"/>
+      <w:sz w:val="24"/>
+      <w:szCs w:val="24"/>
+    </w:rPr>
+  </w:style>
+  <w:style w:type="paragraph" w:styleId="ndice3">
+    <w:name w:val="toc 3"/>
+    <w:basedOn w:val="Normal"/>
+    <w:next w:val="Normal"/>
+    <w:autoRedefine/>
+    <w:uiPriority w:val="39"/>
+    <w:unhideWhenUsed/>
+    <w:rsid w:val="004C0674"/>
+    <w:pPr>
+      <w:spacing w:after="100"/>
+      <w:ind w:left="440"/>
+    </w:pPr>
   </w:style>
 </w:styles>
 </file>
@@ -4798,7 +11781,7 @@
 </file>
 
 <file path=customXml/itemProps1.xml><?xml version="1.0" encoding="utf-8"?>
-<ds:datastoreItem xmlns:ds="http://schemas.openxmlformats.org/officeDocument/2006/customXml" ds:itemID="{E91A39F2-D103-40E9-86F7-8DEFB1F378C8}">
+<ds:datastoreItem xmlns:ds="http://schemas.openxmlformats.org/officeDocument/2006/customXml" ds:itemID="{6103AFDE-26F8-4885-B855-A53C1D1BE065}">
   <ds:schemaRefs>
     <ds:schemaRef ds:uri="http://schemas.openxmlformats.org/officeDocument/2006/bibliography"/>
   </ds:schemaRefs>
